--- a/HELIOS.docx
+++ b/HELIOS.docx
@@ -6,40 +6,1480 @@
       <w:pPr>
         <w:pStyle w:val="Title"/>
         <w:jc w:val="center"/>
-      </w:pPr>
-      <w:r>
+        <w:rPr>
+          <w:rFonts w:asciiTheme="minorHAnsi" w:hAnsiTheme="minorHAnsi" w:cstheme="minorHAnsi"/>
+        </w:rPr>
+      </w:pPr>
+      <w:r>
+        <w:rPr>
+          <w:rFonts w:asciiTheme="minorHAnsi" w:hAnsiTheme="minorHAnsi" w:cstheme="minorHAnsi"/>
+        </w:rPr>
         <w:t>HELIOS</w:t>
       </w:r>
     </w:p>
     <w:p>
       <w:pPr>
         <w:pStyle w:val="Heading1"/>
-      </w:pPr>
-      <w:r>
+        <w:jc w:val="center"/>
+        <w:rPr>
+          <w:rFonts w:asciiTheme="minorHAnsi" w:hAnsiTheme="minorHAnsi" w:cstheme="minorHAnsi"/>
+        </w:rPr>
+      </w:pPr>
+      <w:r>
+        <w:rPr>
+          <w:rFonts w:asciiTheme="minorHAnsi" w:hAnsiTheme="minorHAnsi" w:cstheme="minorHAnsi"/>
+        </w:rPr>
+        <w:t>Installation</w:t>
+      </w:r>
+    </w:p>
+    <w:p>
+      <w:pPr>
+        <w:rPr>
+          <w:rFonts w:cstheme="minorHAnsi"/>
+        </w:rPr>
+      </w:pPr>
+      <w:r>
+        <w:rPr>
+          <w:rFonts w:cstheme="minorHAnsi"/>
+        </w:rPr>
+        <w:t xml:space="preserve">Clone the following GitHub repository </w:t>
+      </w:r>
+    </w:p>
+    <w:p>
+      <w:pPr>
+        <w:rPr>
+          <w:rFonts w:cstheme="minorHAnsi"/>
+        </w:rPr>
+      </w:pPr>
+      <w:hyperlink r:id="rId6" w:history="1">
+        <w:r>
+          <w:rPr>
+            <w:rStyle w:val="Hyperlink"/>
+            <w:rFonts w:cstheme="minorHAnsi"/>
+          </w:rPr>
+          <w:t>https://github.com/Nemezijus/HELIOS/tree/HUB-precursor</w:t>
+        </w:r>
+      </w:hyperlink>
+    </w:p>
+    <w:p>
+      <w:pPr>
+        <w:rPr>
+          <w:rFonts w:cstheme="minorHAnsi"/>
+        </w:rPr>
+      </w:pPr>
+      <w:r>
+        <w:rPr>
+          <w:rFonts w:cstheme="minorHAnsi"/>
+        </w:rPr>
+        <w:t xml:space="preserve">using either gitbash or GitHub Desktop. </w:t>
+      </w:r>
+    </w:p>
+    <w:p>
+      <w:pPr>
+        <w:rPr>
+          <w:rFonts w:cstheme="minorHAnsi"/>
+        </w:rPr>
+      </w:pPr>
+      <w:r>
+        <w:rPr>
+          <w:rFonts w:cstheme="minorHAnsi"/>
+        </w:rPr>
+        <w:t>Add the cloned repository to your MatLab path. Done!</w:t>
+      </w:r>
+    </w:p>
+    <w:p>
+      <w:pPr>
+        <w:pStyle w:val="Heading1"/>
+        <w:jc w:val="center"/>
+        <w:rPr>
+          <w:rFonts w:asciiTheme="minorHAnsi" w:hAnsiTheme="minorHAnsi" w:cstheme="minorHAnsi"/>
+        </w:rPr>
+      </w:pPr>
+      <w:r>
+        <w:rPr>
+          <w:rFonts w:asciiTheme="minorHAnsi" w:hAnsiTheme="minorHAnsi" w:cstheme="minorHAnsi"/>
+        </w:rPr>
+        <w:t>User Guide</w:t>
+      </w:r>
+    </w:p>
+    <w:p>
+      <w:pPr>
+        <w:pStyle w:val="Heading2"/>
+        <w:rPr>
+          <w:rFonts w:asciiTheme="minorHAnsi" w:hAnsiTheme="minorHAnsi" w:cstheme="minorHAnsi"/>
+        </w:rPr>
+      </w:pPr>
+      <w:r>
+        <w:rPr>
+          <w:rFonts w:asciiTheme="minorHAnsi" w:hAnsiTheme="minorHAnsi" w:cstheme="minorHAnsi"/>
+        </w:rPr>
+        <w:t>Creating hdf5 file.</w:t>
+      </w:r>
+    </w:p>
+    <w:p>
+      <w:pPr>
+        <w:pStyle w:val="ListParagraph"/>
+        <w:numPr>
+          <w:ilvl w:val="0"/>
+          <w:numId w:val="1"/>
+        </w:numPr>
+        <w:rPr>
+          <w:rFonts w:cstheme="minorHAnsi"/>
+        </w:rPr>
+      </w:pPr>
+      <w:r>
+        <w:rPr>
+          <w:rFonts w:cstheme="minorHAnsi"/>
+        </w:rPr>
+        <w:t xml:space="preserve">Using HUB root files (hrf) from HUB toolbox. HUB root files contain all the information about data file location and necessary parameters of the given experiment. </w:t>
+      </w:r>
+      <w:r>
+        <w:rPr>
+          <w:rFonts w:cstheme="minorHAnsi"/>
+        </w:rPr>
+        <w:t>To create the h5 file you need to specify three variables:</w:t>
+      </w:r>
+    </w:p>
+    <w:p>
+      <w:pPr>
+        <w:pStyle w:val="ListParagraph"/>
+        <w:numPr>
+          <w:ilvl w:val="0"/>
+          <w:numId w:val="2"/>
+        </w:numPr>
+        <w:rPr>
+          <w:rFonts w:cstheme="minorHAnsi"/>
+        </w:rPr>
+      </w:pPr>
+      <w:r>
+        <w:rPr>
+          <w:rFonts w:cstheme="minorHAnsi"/>
+        </w:rPr>
+        <w:t>h</w:t>
+      </w:r>
+      <w:r>
+        <w:rPr>
+          <w:rFonts w:cstheme="minorHAnsi"/>
+        </w:rPr>
+        <w:t>rfloc – HUB root file location (a full path specified as a string);</w:t>
+      </w:r>
+    </w:p>
+    <w:p>
+      <w:pPr>
+        <w:pStyle w:val="ListParagraph"/>
+        <w:numPr>
+          <w:ilvl w:val="0"/>
+          <w:numId w:val="2"/>
+        </w:numPr>
+        <w:rPr>
+          <w:rFonts w:cstheme="minorHAnsi"/>
+        </w:rPr>
+      </w:pPr>
+      <w:r>
+        <w:rPr>
+          <w:rFonts w:cstheme="minorHAnsi"/>
+        </w:rPr>
+        <w:t>h</w:t>
+      </w:r>
+      <w:r>
+        <w:rPr>
+          <w:rFonts w:cstheme="minorHAnsi"/>
+        </w:rPr>
+        <w:t>df5loc – the path to the directory where the H5 file has to be save (a string);</w:t>
+      </w:r>
+    </w:p>
+    <w:p>
+      <w:pPr>
+        <w:pStyle w:val="ListParagraph"/>
+        <w:numPr>
+          <w:ilvl w:val="0"/>
+          <w:numId w:val="2"/>
+        </w:numPr>
+        <w:rPr>
+          <w:rFonts w:cstheme="minorHAnsi"/>
+        </w:rPr>
+      </w:pPr>
+      <w:r>
+        <w:rPr>
+          <w:rFonts w:cstheme="minorHAnsi"/>
+        </w:rPr>
+        <w:t>p</w:t>
+      </w:r>
+      <w:r>
+        <w:rPr>
+          <w:rFonts w:cstheme="minorHAnsi"/>
+        </w:rPr>
+        <w:t>ars – a parameter struct with information needed to perform data processing. The fields of the pars struct are</w:t>
+      </w:r>
+      <w:r>
+        <w:rPr>
+          <w:rFonts w:cstheme="minorHAnsi"/>
+        </w:rPr>
+        <w:t>:</w:t>
+      </w:r>
+      <w:r>
+        <w:rPr>
+          <w:rFonts w:cstheme="minorHAnsi"/>
+        </w:rPr>
+        <w:t xml:space="preserve"> stimtype, dffmethod, tostitch</w:t>
+      </w:r>
+      <w:r>
+        <w:rPr>
+          <w:rFonts w:cstheme="minorHAnsi"/>
+        </w:rPr>
+        <w:t>, bgmethod, bgcorrmethod.</w:t>
+      </w:r>
+    </w:p>
+    <w:p>
+      <w:pPr>
+        <w:pStyle w:val="ListParagraph"/>
+        <w:numPr>
+          <w:ilvl w:val="1"/>
+          <w:numId w:val="2"/>
+        </w:numPr>
+        <w:rPr>
+          <w:rFonts w:cstheme="minorHAnsi"/>
+        </w:rPr>
+      </w:pPr>
+      <w:r>
+        <w:rPr>
+          <w:rFonts w:cstheme="minorHAnsi"/>
+        </w:rPr>
+        <w:t>stimtype – a string specifying the visual stimulus protocol. Available options are: ‘gray60Hz’, ‘8s_gray60Hz’, ’13.5s_gray60Hz’, ‘14s_gray60Hz’, ‘spat_truncated_duration_15s’.</w:t>
+      </w:r>
+    </w:p>
+    <w:p>
+      <w:pPr>
+        <w:pStyle w:val="ListParagraph"/>
+        <w:numPr>
+          <w:ilvl w:val="1"/>
+          <w:numId w:val="2"/>
+        </w:numPr>
+        <w:rPr>
+          <w:rFonts w:cstheme="minorHAnsi"/>
+        </w:rPr>
+      </w:pPr>
+      <w:r>
+        <w:rPr>
+          <w:rFonts w:cstheme="minorHAnsi"/>
+        </w:rPr>
+        <w:t>dffmethod – a string specifying the df/f calculation method. Available options are ‘median’, ‘mode’, ‘mean’, ‘percentile’, ‘gaussian’.</w:t>
+      </w:r>
+    </w:p>
+    <w:p>
+      <w:pPr>
+        <w:pStyle w:val="ListParagraph"/>
+        <w:numPr>
+          <w:ilvl w:val="1"/>
+          <w:numId w:val="2"/>
+        </w:numPr>
+        <w:rPr>
+          <w:rFonts w:cstheme="minorHAnsi"/>
+        </w:rPr>
+      </w:pPr>
+      <w:r>
+        <w:rPr>
+          <w:rFonts w:cstheme="minorHAnsi"/>
+        </w:rPr>
+        <w:t>tostitch – a logical 1 or 0, indicating whether you want to perform analysis on stitched traces. Stitching waveforms allows a better estimate of slow waveform changes and in particular helps estimating more accurate df/f.</w:t>
+      </w:r>
+    </w:p>
+    <w:p>
+      <w:pPr>
+        <w:pStyle w:val="ListParagraph"/>
+        <w:numPr>
+          <w:ilvl w:val="1"/>
+          <w:numId w:val="2"/>
+        </w:numPr>
+        <w:rPr>
+          <w:rFonts w:cstheme="minorHAnsi"/>
+        </w:rPr>
+      </w:pPr>
+      <w:r>
+        <w:rPr>
+          <w:rFonts w:cstheme="minorHAnsi"/>
+        </w:rPr>
+        <w:t>bgmethod – a string specifying what background estimation method to use. Available options are</w:t>
+      </w:r>
+      <w:r>
+        <w:rPr>
+          <w:rFonts w:cstheme="minorHAnsi"/>
+        </w:rPr>
+        <w:t>: ‘skip’, ‘staticpixels’, ‘dynamicpixels’.</w:t>
+      </w:r>
+    </w:p>
+    <w:p>
+      <w:pPr>
+        <w:pStyle w:val="ListParagraph"/>
+        <w:numPr>
+          <w:ilvl w:val="1"/>
+          <w:numId w:val="2"/>
+        </w:numPr>
+        <w:rPr>
+          <w:rFonts w:cstheme="minorHAnsi"/>
+        </w:rPr>
+      </w:pPr>
+      <w:r>
+        <w:rPr>
+          <w:rFonts w:cstheme="minorHAnsi"/>
+        </w:rPr>
+        <w:t>Bgcorrmethod – a string specifying what background subtraction (from raw data) method to use. Available options are: ‘customao’, ‘linear’ and ‘contaminationr’.</w:t>
+      </w:r>
+    </w:p>
+    <w:p>
+      <w:pPr>
+        <w:ind w:left="720"/>
+        <w:rPr>
+          <w:rFonts w:cstheme="minorHAnsi"/>
+        </w:rPr>
+      </w:pPr>
+      <w:r>
+        <w:rPr>
+          <w:rFonts w:cstheme="minorHAnsi"/>
+        </w:rPr>
+        <w:t>To create h5 file using this method, specify these variables and run</w:t>
+      </w:r>
+    </w:p>
+    <w:p>
+      <w:pPr>
+        <w:ind w:left="720"/>
+        <w:jc w:val="center"/>
+        <w:rPr>
+          <w:rFonts w:cstheme="minorHAnsi"/>
+          <w:b/>
+          <w:bCs/>
+        </w:rPr>
+      </w:pPr>
+      <w:r>
+        <w:rPr>
+          <w:rFonts w:cstheme="minorHAnsi"/>
+          <w:b/>
+          <w:bCs/>
+        </w:rPr>
+        <w:t>createhdf5(hrfloc, hdf5loc, pars)</w:t>
+      </w:r>
+    </w:p>
+    <w:p>
+      <w:pPr>
+        <w:ind w:left="720"/>
+        <w:rPr>
+          <w:rFonts w:cstheme="minorHAnsi"/>
+        </w:rPr>
+      </w:pPr>
+      <w:r>
+        <w:rPr>
+          <w:rFonts w:cstheme="minorHAnsi"/>
+        </w:rPr>
+        <w:t xml:space="preserve">for example: </w:t>
+      </w:r>
+    </w:p>
+    <w:p>
+      <w:pPr>
+        <w:ind w:left="720"/>
+        <w:rPr>
+          <w:rFonts w:cstheme="minorHAnsi"/>
+        </w:rPr>
+      </w:pPr>
+      <w:r>
+        <w:rPr>
+          <w:rFonts w:cstheme="minorHAnsi"/>
+        </w:rPr>
+        <w:t>hrfloc = ‘C:\data\’10A_1.mat’;</w:t>
+      </w:r>
+      <w:r>
+        <w:rPr>
+          <w:rFonts w:cstheme="minorHAnsi"/>
+        </w:rPr>
+        <w:br/>
+        <w:t>hdfloc = ‘C:\data\h5file’;</w:t>
+      </w:r>
+      <w:r>
+        <w:rPr>
+          <w:rFonts w:cstheme="minorHAnsi"/>
+        </w:rPr>
+        <w:br/>
+        <w:t>pars.stimytpe = ‘8s_gray60Hz’;</w:t>
+      </w:r>
+      <w:r>
+        <w:rPr>
+          <w:rFonts w:cstheme="minorHAnsi"/>
+        </w:rPr>
+        <w:br/>
+        <w:t>pars.dffmethod = ‘median’;</w:t>
+      </w:r>
+      <w:r>
+        <w:rPr>
+          <w:rFonts w:cstheme="minorHAnsi"/>
+        </w:rPr>
+        <w:br/>
+        <w:t>pars.tostitch = 1;</w:t>
+      </w:r>
+      <w:r>
+        <w:rPr>
+          <w:rFonts w:cstheme="minorHAnsi"/>
+        </w:rPr>
+        <w:br/>
+        <w:t>pars.bgmethod = ‘dynamicpixels’;</w:t>
+      </w:r>
+      <w:r>
+        <w:rPr>
+          <w:rFonts w:cstheme="minorHAnsi"/>
+        </w:rPr>
+        <w:br/>
+        <w:t>pars.bgcorrmethod = ‘linear’;</w:t>
+      </w:r>
+      <w:r>
+        <w:rPr>
+          <w:rFonts w:cstheme="minorHAnsi"/>
+        </w:rPr>
+        <w:br/>
+        <w:t>createhdf5(hrfloc, hdf5loc, pars);</w:t>
+      </w:r>
+    </w:p>
+    <w:p>
+      <w:pPr>
+        <w:ind w:left="720"/>
+        <w:rPr>
+          <w:rFonts w:cstheme="minorHAnsi"/>
+        </w:rPr>
+      </w:pPr>
+      <w:r>
+        <w:rPr>
+          <w:rFonts w:cstheme="minorHAnsi"/>
+        </w:rPr>
+        <w:lastRenderedPageBreak/>
+        <w:t>H5 creation in this case can take several hours, depending on the size of the data. Using this method it is not possible to embed behavioral information in the H5 file.</w:t>
+      </w:r>
+    </w:p>
+    <w:p>
+      <w:pPr>
+        <w:pStyle w:val="ListParagraph"/>
+        <w:numPr>
+          <w:ilvl w:val="0"/>
+          <w:numId w:val="1"/>
+        </w:numPr>
+        <w:rPr>
+          <w:rFonts w:cstheme="minorHAnsi"/>
+        </w:rPr>
+      </w:pPr>
+      <w:r>
+        <w:rPr>
+          <w:rFonts w:cstheme="minorHAnsi"/>
+        </w:rPr>
+        <w:t xml:space="preserve">Using a GUI. </w:t>
+      </w:r>
+      <w:r>
+        <w:rPr>
+          <w:rFonts w:cstheme="minorHAnsi"/>
+        </w:rPr>
+        <w:t xml:space="preserve">To launch the GUI run </w:t>
+      </w:r>
+      <w:r>
+        <w:rPr>
+          <w:rFonts w:cstheme="minorHAnsi"/>
+          <w:b/>
+          <w:bCs/>
+        </w:rPr>
+        <w:t xml:space="preserve">h5creator </w:t>
+      </w:r>
+      <w:r>
+        <w:rPr>
+          <w:rFonts w:cstheme="minorHAnsi"/>
+        </w:rPr>
+        <w:t>in MatLab.</w:t>
+      </w:r>
+    </w:p>
+    <w:p>
+      <w:pPr>
+        <w:pStyle w:val="ListParagraph"/>
+        <w:rPr>
+          <w:rFonts w:cstheme="minorHAnsi"/>
+        </w:rPr>
+      </w:pPr>
+      <w:r>
+        <w:rPr>
+          <w:rFonts w:cstheme="minorHAnsi"/>
+          <w:noProof/>
+        </w:rPr>
+        <w:drawing>
+          <wp:inline distT="0" distB="0" distL="0" distR="0" wp14:anchorId="599A90BC" wp14:editId="18EA7EE5">
+            <wp:extent cx="5633085" cy="3076575"/>
+            <wp:effectExtent l="0" t="0" r="5715" b="9525"/>
+            <wp:docPr id="2" name="Picture 2"/>
+            <wp:cNvGraphicFramePr>
+              <a:graphicFrameLocks xmlns:a="http://schemas.openxmlformats.org/drawingml/2006/main" noChangeAspect="1"/>
+            </wp:cNvGraphicFramePr>
+            <a:graphic xmlns:a="http://schemas.openxmlformats.org/drawingml/2006/main">
+              <a:graphicData uri="http://schemas.openxmlformats.org/drawingml/2006/picture">
+                <pic:pic xmlns:pic="http://schemas.openxmlformats.org/drawingml/2006/picture">
+                  <pic:nvPicPr>
+                    <pic:cNvPr id="2" name="Picture 2"/>
+                    <pic:cNvPicPr/>
+                  </pic:nvPicPr>
+                  <pic:blipFill>
+                    <a:blip r:embed="rId7">
+                      <a:extLst>
+                        <a:ext uri="{28A0092B-C50C-407E-A947-70E740481C1C}">
+                          <a14:useLocalDpi xmlns:a14="http://schemas.microsoft.com/office/drawing/2010/main" val="0"/>
+                        </a:ext>
+                      </a:extLst>
+                    </a:blip>
+                    <a:stretch>
+                      <a:fillRect/>
+                    </a:stretch>
+                  </pic:blipFill>
+                  <pic:spPr>
+                    <a:xfrm>
+                      <a:off x="0" y="0"/>
+                      <a:ext cx="5642881" cy="3081925"/>
+                    </a:xfrm>
+                    <a:prstGeom prst="rect">
+                      <a:avLst/>
+                    </a:prstGeom>
+                  </pic:spPr>
+                </pic:pic>
+              </a:graphicData>
+            </a:graphic>
+          </wp:inline>
+        </w:drawing>
+      </w:r>
+      <w:r>
+        <w:rPr>
+          <w:rFonts w:cstheme="minorHAnsi"/>
+        </w:rPr>
+        <w:t xml:space="preserve"> </w:t>
+      </w:r>
+    </w:p>
+    <w:p>
+      <w:pPr>
+        <w:pStyle w:val="ListParagraph"/>
+        <w:rPr>
+          <w:rFonts w:cstheme="minorHAnsi"/>
+        </w:rPr>
+      </w:pPr>
+      <w:r>
+        <w:rPr>
+          <w:rFonts w:cstheme="minorHAnsi"/>
+        </w:rPr>
+        <w:t>Select setup type – AO or RESO</w:t>
+      </w:r>
+      <w:r>
+        <w:rPr>
+          <w:rFonts w:cstheme="minorHAnsi"/>
+        </w:rPr>
+        <w:t>.</w:t>
+      </w:r>
+    </w:p>
+    <w:p>
+      <w:pPr>
+        <w:pStyle w:val="ListParagraph"/>
+        <w:rPr>
+          <w:rFonts w:cstheme="minorHAnsi"/>
+        </w:rPr>
+      </w:pPr>
+      <w:r>
+        <w:rPr>
+          <w:rFonts w:cstheme="minorHAnsi"/>
+        </w:rPr>
+        <w:t>Specify the ID of the animal</w:t>
+      </w:r>
+      <w:r>
+        <w:rPr>
+          <w:rFonts w:cstheme="minorHAnsi"/>
+        </w:rPr>
+        <w:t>.</w:t>
+      </w:r>
+    </w:p>
+    <w:p>
+      <w:pPr>
+        <w:pStyle w:val="ListParagraph"/>
+        <w:rPr>
+          <w:rFonts w:cstheme="minorHAnsi"/>
+        </w:rPr>
+      </w:pPr>
+      <w:r>
+        <w:rPr>
+          <w:rFonts w:cstheme="minorHAnsi"/>
+        </w:rPr>
+        <w:t>Add the locations of the data from the first day – Motion corrected data file; corresponding mescroi file(s) and corresponding behavior (.csv) file(s)</w:t>
+      </w:r>
+      <w:r>
+        <w:rPr>
+          <w:rFonts w:cstheme="minorHAnsi"/>
+        </w:rPr>
+        <w:t xml:space="preserve"> – using ‘Browse’ buttons</w:t>
+      </w:r>
+      <w:r>
+        <w:rPr>
+          <w:rFonts w:cstheme="minorHAnsi"/>
+        </w:rPr>
+        <w:t>.</w:t>
+      </w:r>
+    </w:p>
+    <w:p>
+      <w:pPr>
+        <w:pStyle w:val="ListParagraph"/>
+        <w:rPr>
+          <w:rFonts w:cstheme="minorHAnsi"/>
+        </w:rPr>
+      </w:pPr>
+      <w:r>
+        <w:rPr>
+          <w:rFonts w:cstheme="minorHAnsi"/>
+        </w:rPr>
+        <w:t xml:space="preserve">Using + you can add data from another day for the same animal. </w:t>
+      </w:r>
+    </w:p>
+    <w:p>
+      <w:pPr>
+        <w:pStyle w:val="ListParagraph"/>
+        <w:rPr>
+          <w:rFonts w:cstheme="minorHAnsi"/>
+        </w:rPr>
+      </w:pPr>
+      <w:r>
+        <w:rPr>
+          <w:rFonts w:cstheme="minorHAnsi"/>
+        </w:rPr>
+        <w:t xml:space="preserve">Motion corrected files typically contain several </w:t>
+      </w:r>
+      <w:r>
+        <w:rPr>
+          <w:rFonts w:cstheme="minorHAnsi"/>
+        </w:rPr>
+        <w:t>recording units. When specifying mescroi files you can select multiple of them, one for each unit or one mescroi file for all units. If the number of mescroi files is less than the units in motion corrected file, the last mescroi file will be used on all the remaining unmatched units. There is no option to specify mescroi files to specific units.</w:t>
+      </w:r>
+    </w:p>
+    <w:p>
+      <w:pPr>
+        <w:pStyle w:val="ListParagraph"/>
+        <w:rPr>
+          <w:rFonts w:cstheme="minorHAnsi"/>
+        </w:rPr>
+      </w:pPr>
+      <w:r>
+        <w:rPr>
+          <w:rFonts w:cstheme="minorHAnsi"/>
+        </w:rPr>
+        <w:t>The number of behavior files MUST match the number of units in the motion corrected file.</w:t>
+      </w:r>
+    </w:p>
+    <w:p>
+      <w:pPr>
+        <w:pStyle w:val="ListParagraph"/>
+        <w:rPr>
+          <w:rFonts w:cstheme="minorHAnsi"/>
+        </w:rPr>
+      </w:pPr>
+      <w:r>
+        <w:rPr>
+          <w:rFonts w:cstheme="minorHAnsi"/>
+        </w:rPr>
+        <w:t>When all days have been specified for this experiment, click on ‘DONE’ and H5 creation will begin. The h5 file will be stored in the parent directory of the motion corrected file location.</w:t>
+      </w:r>
+    </w:p>
+    <w:p>
+      <w:pPr>
+        <w:pStyle w:val="ListParagraph"/>
+        <w:rPr>
+          <w:rFonts w:cstheme="minorHAnsi"/>
+        </w:rPr>
+      </w:pPr>
+      <w:r>
+        <w:rPr>
+          <w:rFonts w:cstheme="minorHAnsi"/>
+        </w:rPr>
+        <w:t xml:space="preserve">This H5 creation method so far does not support multiple stimuli and repetitions being present. </w:t>
+      </w:r>
+    </w:p>
+    <w:p>
+      <w:pPr>
+        <w:pStyle w:val="ListParagraph"/>
+        <w:rPr>
+          <w:rFonts w:cstheme="minorHAnsi"/>
+        </w:rPr>
+      </w:pPr>
+      <w:r>
+        <w:rPr>
+          <w:rFonts w:cstheme="minorHAnsi"/>
+        </w:rPr>
+        <w:t>Eventually method 1 will be completely replaced by method 2 and method 2 will be the only way to create h5 files.</w:t>
+      </w:r>
+    </w:p>
+    <w:p>
+      <w:pPr>
+        <w:pStyle w:val="ListParagraph"/>
+        <w:rPr>
+          <w:rFonts w:cstheme="minorHAnsi"/>
+        </w:rPr>
+      </w:pPr>
+    </w:p>
+    <w:p>
+      <w:pPr>
+        <w:pStyle w:val="Heading2"/>
+        <w:rPr>
+          <w:rFonts w:asciiTheme="minorHAnsi" w:hAnsiTheme="minorHAnsi" w:cstheme="minorHAnsi"/>
+        </w:rPr>
+      </w:pPr>
+      <w:r>
+        <w:rPr>
+          <w:rFonts w:asciiTheme="minorHAnsi" w:hAnsiTheme="minorHAnsi" w:cstheme="minorHAnsi"/>
+        </w:rPr>
+        <w:t>Reading hdf5 file</w:t>
+      </w:r>
+      <w:r>
+        <w:rPr>
+          <w:rFonts w:asciiTheme="minorHAnsi" w:hAnsiTheme="minorHAnsi" w:cstheme="minorHAnsi"/>
+        </w:rPr>
+        <w:t xml:space="preserve"> and data</w:t>
+      </w:r>
+      <w:r>
+        <w:rPr>
+          <w:rFonts w:asciiTheme="minorHAnsi" w:hAnsiTheme="minorHAnsi" w:cstheme="minorHAnsi"/>
+        </w:rPr>
+        <w:t>.</w:t>
+      </w:r>
+    </w:p>
+    <w:p>
+      <w:pPr>
+        <w:rPr>
+          <w:rFonts w:cstheme="minorHAnsi"/>
+        </w:rPr>
+      </w:pPr>
+      <w:r>
+        <w:rPr>
+          <w:rFonts w:cstheme="minorHAnsi"/>
+        </w:rPr>
+        <w:t xml:space="preserve">To collect data from the </w:t>
+      </w:r>
+      <w:r>
+        <w:rPr>
+          <w:rFonts w:cstheme="minorHAnsi"/>
+        </w:rPr>
+        <w:t>H</w:t>
+      </w:r>
+      <w:r>
+        <w:rPr>
+          <w:rFonts w:cstheme="minorHAnsi"/>
+        </w:rPr>
+        <w:t>5 file you need first to create an experiment object</w:t>
+      </w:r>
+      <w:r>
+        <w:rPr>
+          <w:rFonts w:cstheme="minorHAnsi"/>
+        </w:rPr>
+        <w:t>:</w:t>
+      </w:r>
+    </w:p>
+    <w:p>
+      <w:pPr>
+        <w:rPr>
+          <w:rFonts w:cstheme="minorHAnsi"/>
+          <w:b/>
+          <w:bCs/>
+        </w:rPr>
+      </w:pPr>
+      <w:r>
+        <w:rPr>
+          <w:rFonts w:cstheme="minorHAnsi"/>
+          <w:b/>
+          <w:bCs/>
+        </w:rPr>
+        <w:t>ex = experiment(h5filelocation);</w:t>
+      </w:r>
+    </w:p>
+    <w:p>
+      <w:pPr>
+        <w:rPr>
+          <w:rFonts w:cstheme="minorHAnsi"/>
+        </w:rPr>
+      </w:pPr>
+      <w:r>
+        <w:rPr>
+          <w:rFonts w:cstheme="minorHAnsi"/>
+        </w:rPr>
+        <w:t>where h5filelocation is a string specifying the full path to the H5 file.</w:t>
+      </w:r>
+    </w:p>
+    <w:p>
+      <w:pPr>
+        <w:rPr>
+          <w:rFonts w:cstheme="minorHAnsi"/>
+        </w:rPr>
+      </w:pPr>
+      <w:r>
+        <w:rPr>
+          <w:rFonts w:cstheme="minorHAnsi"/>
+        </w:rPr>
+        <w:t>If the H5 file contain</w:t>
+      </w:r>
+      <w:r>
+        <w:rPr>
+          <w:rFonts w:cstheme="minorHAnsi"/>
+        </w:rPr>
+        <w:t>s</w:t>
+      </w:r>
+      <w:r>
+        <w:rPr>
+          <w:rFonts w:cstheme="minorHAnsi"/>
+        </w:rPr>
+        <w:t xml:space="preserve"> behavior data, you can extract it into matlab struct with the following command:</w:t>
+      </w:r>
+    </w:p>
+    <w:p>
+      <w:pPr>
+        <w:rPr>
+          <w:rFonts w:cstheme="minorHAnsi"/>
+        </w:rPr>
+      </w:pPr>
+      <w:r>
+        <w:rPr>
+          <w:rFonts w:cstheme="minorHAnsi"/>
+          <w:b/>
+          <w:bCs/>
+        </w:rPr>
+        <w:t>B = behavior(ex);</w:t>
+      </w:r>
+    </w:p>
+    <w:p>
+      <w:pPr>
+        <w:rPr>
+          <w:rFonts w:cstheme="minorHAnsi"/>
+        </w:rPr>
+      </w:pPr>
+      <w:r>
+        <w:rPr>
+          <w:rFonts w:cstheme="minorHAnsi"/>
+        </w:rPr>
+        <w:t xml:space="preserve">To collect the </w:t>
+      </w:r>
+      <w:r>
+        <w:rPr>
+          <w:rFonts w:cstheme="minorHAnsi"/>
+        </w:rPr>
+        <w:t>time series data from the H5 file use the following function:</w:t>
+      </w:r>
+    </w:p>
+    <w:p>
+      <w:pPr>
+        <w:rPr>
+          <w:rFonts w:cstheme="minorHAnsi"/>
+          <w:b/>
+          <w:bCs/>
+        </w:rPr>
+      </w:pPr>
+      <w:r>
+        <w:rPr>
+          <w:rFonts w:cstheme="minorHAnsi"/>
+          <w:b/>
+          <w:bCs/>
+        </w:rPr>
+        <w:lastRenderedPageBreak/>
+        <w:t>W = traces(ex, idxs, type);</w:t>
+      </w:r>
+    </w:p>
+    <w:p>
+      <w:pPr>
+        <w:rPr>
+          <w:rFonts w:cstheme="minorHAnsi"/>
+        </w:rPr>
+      </w:pPr>
+      <w:r>
+        <w:rPr>
+          <w:rFonts w:cstheme="minorHAnsi"/>
+        </w:rPr>
+        <w:t xml:space="preserve">idxs is a cell of four elements: </w:t>
+      </w:r>
+      <w:r>
+        <w:rPr>
+          <w:rFonts w:cstheme="minorHAnsi"/>
+        </w:rPr>
+        <w:t>{ROIID, STAGEID, STIMID, REPID}</w:t>
+      </w:r>
+      <w:r>
+        <w:rPr>
+          <w:rFonts w:cstheme="minorHAnsi"/>
+        </w:rPr>
+        <w:br/>
+        <w:t>ROIID – the numerical indices of ROIs</w:t>
+      </w:r>
+      <w:r>
+        <w:rPr>
+          <w:rFonts w:cstheme="minorHAnsi"/>
+        </w:rPr>
+        <w:br/>
+        <w:t>STAGEID – the numerical index of stage/day</w:t>
+      </w:r>
+      <w:r>
+        <w:rPr>
+          <w:rFonts w:cstheme="minorHAnsi"/>
+        </w:rPr>
+        <w:br/>
+        <w:t>STIMID – the numerical indices of stimuli</w:t>
+      </w:r>
+      <w:r>
+        <w:rPr>
+          <w:rFonts w:cstheme="minorHAnsi"/>
+        </w:rPr>
+        <w:br/>
+        <w:t>REPID – the numerical indices of repetitions.</w:t>
+      </w:r>
+    </w:p>
+    <w:p>
+      <w:pPr>
+        <w:rPr>
+          <w:rFonts w:cstheme="minorHAnsi"/>
+        </w:rPr>
+      </w:pPr>
+      <w:r>
+        <w:rPr>
+          <w:rFonts w:cstheme="minorHAnsi"/>
+        </w:rPr>
+        <w:t xml:space="preserve">You can specify more than one index for </w:t>
+      </w:r>
+      <w:r>
+        <w:rPr>
+          <w:rFonts w:cstheme="minorHAnsi"/>
+        </w:rPr>
+        <w:t>ROIID, STIMID and REPID using vector notation []. However, it is generally recommended to use combinations of STIMID and REPID, leaving ROIID a single value. For STIMID and REPID you can also specify 0 – then all possible cases will be collected.</w:t>
+      </w:r>
+    </w:p>
+    <w:p>
+      <w:pPr>
+        <w:rPr>
+          <w:rFonts w:cstheme="minorHAnsi"/>
+        </w:rPr>
+      </w:pPr>
+      <w:r>
+        <w:rPr>
+          <w:rFonts w:cstheme="minorHAnsi"/>
+        </w:rPr>
+        <w:t>Type is a string identifier specifying which data to collect. Available options are: ‘dff’, ‘raw’ and ‘bg’.</w:t>
+      </w:r>
+    </w:p>
+    <w:p>
+      <w:pPr>
+        <w:rPr>
+          <w:rFonts w:cstheme="minorHAnsi"/>
+        </w:rPr>
+      </w:pPr>
+      <w:r>
+        <w:rPr>
+          <w:rFonts w:cstheme="minorHAnsi"/>
+        </w:rPr>
+        <w:t>W is a waveform object.</w:t>
+      </w:r>
+    </w:p>
+    <w:p>
+      <w:pPr>
+        <w:rPr>
+          <w:rFonts w:cstheme="minorHAnsi"/>
+        </w:rPr>
+      </w:pPr>
+      <w:r>
+        <w:rPr>
+          <w:rFonts w:cstheme="minorHAnsi"/>
+        </w:rPr>
+        <w:t>You can visualize the waveform object using plot method.</w:t>
+      </w:r>
+    </w:p>
+    <w:p>
+      <w:pPr>
+        <w:rPr>
+          <w:rFonts w:cstheme="minorHAnsi"/>
+          <w:b/>
+          <w:bCs/>
+        </w:rPr>
+      </w:pPr>
+      <w:r>
+        <w:rPr>
+          <w:rFonts w:cstheme="minorHAnsi"/>
+          <w:b/>
+          <w:bCs/>
+        </w:rPr>
+        <w:t>W.plot;</w:t>
+      </w:r>
+    </w:p>
+    <w:p>
+      <w:pPr>
+        <w:rPr>
+          <w:rFonts w:cstheme="minorHAnsi"/>
+        </w:rPr>
+      </w:pPr>
+      <w:r>
+        <w:rPr>
+          <w:rFonts w:cstheme="minorHAnsi"/>
+        </w:rPr>
+        <w:t xml:space="preserve">Additionally, you can specify </w:t>
+      </w:r>
+      <w:r>
+        <w:rPr>
+          <w:rFonts w:cstheme="minorHAnsi"/>
+        </w:rPr>
+        <w:t>the color, linestyle etc. options like in regular matlab plot function.</w:t>
+      </w:r>
+    </w:p>
+    <w:p>
+      <w:pPr>
+        <w:rPr>
+          <w:rFonts w:cstheme="minorHAnsi"/>
+        </w:rPr>
+      </w:pPr>
+      <w:r>
+        <w:rPr>
+          <w:rFonts w:cstheme="minorHAnsi"/>
+        </w:rPr>
+        <w:t xml:space="preserve">If W is a ‘raw’ data waveform you can perform df/f of your specified type by using </w:t>
+      </w:r>
+      <w:r>
+        <w:rPr>
+          <w:rFonts w:cstheme="minorHAnsi"/>
+          <w:b/>
+          <w:bCs/>
+        </w:rPr>
+        <w:t>W.dff(mode)</w:t>
+      </w:r>
+      <w:r>
+        <w:rPr>
+          <w:rFonts w:cstheme="minorHAnsi"/>
+        </w:rPr>
+        <w:t xml:space="preserve">, where ‘mode’ is a string specifying the df/f method to use (see above). Dff method works for multiple-trace waveform objects for ‘mode’ and ‘median’ cases, but not the others. </w:t>
+      </w:r>
+    </w:p>
+    <w:p>
+      <w:pPr>
+        <w:rPr>
+          <w:rFonts w:cstheme="minorHAnsi"/>
+        </w:rPr>
+      </w:pPr>
+      <w:r>
+        <w:rPr>
+          <w:rFonts w:cstheme="minorHAnsi"/>
+        </w:rPr>
+        <w:t xml:space="preserve">You can stack the two aforementioned methods together, for example: </w:t>
+      </w:r>
+      <w:r>
+        <w:rPr>
+          <w:rFonts w:cstheme="minorHAnsi"/>
+          <w:b/>
+          <w:bCs/>
+        </w:rPr>
+        <w:t>W.dff(‘median’).plot(‘r-‘)</w:t>
+      </w:r>
+      <w:r>
+        <w:rPr>
+          <w:rFonts w:cstheme="minorHAnsi"/>
+        </w:rPr>
+        <w:t>;</w:t>
+      </w:r>
+    </w:p>
+    <w:p>
+      <w:pPr>
+        <w:rPr>
+          <w:rFonts w:cstheme="minorHAnsi"/>
+        </w:rPr>
+      </w:pPr>
+      <w:r>
+        <w:rPr>
+          <w:rFonts w:cstheme="minorHAnsi"/>
+        </w:rPr>
+        <w:t>For H5 files where stimulus was varied, you can visualize the so called ‘profile’ of a ROI by calling</w:t>
+      </w:r>
+    </w:p>
+    <w:p>
+      <w:pPr>
+        <w:rPr>
+          <w:rFonts w:cstheme="minorHAnsi"/>
+        </w:rPr>
+      </w:pPr>
+      <w:r>
+        <w:rPr>
+          <w:rFonts w:cstheme="minorHAnsi"/>
+          <w:b/>
+          <w:bCs/>
+        </w:rPr>
+        <w:t>profile(ex, ROIID)</w:t>
+      </w:r>
+      <w:r>
+        <w:rPr>
+          <w:rFonts w:cstheme="minorHAnsi"/>
+        </w:rPr>
+        <w:t>;</w:t>
+      </w:r>
+    </w:p>
+    <w:p>
+      <w:pPr>
+        <w:rPr>
+          <w:rFonts w:cstheme="minorHAnsi"/>
+        </w:rPr>
+      </w:pPr>
+      <w:r>
+        <w:rPr>
+          <w:rFonts w:cstheme="minorHAnsi"/>
+        </w:rPr>
+        <w:t>where ROIID is the ROI numerical identifier.</w:t>
+      </w:r>
+      <w:r>
+        <w:rPr>
+          <w:rFonts w:cstheme="minorHAnsi"/>
+        </w:rPr>
+        <w:t xml:space="preserve"> The figure shows the mean df/f traces for every stimulus for all days as well as significant peak counts, polar plot, OSI values and more.</w:t>
+      </w:r>
+    </w:p>
+    <w:p>
+      <w:pPr>
+        <w:rPr>
+          <w:rFonts w:cstheme="minorHAnsi"/>
+        </w:rPr>
+      </w:pPr>
+      <w:r>
+        <w:rPr>
+          <w:rFonts w:cstheme="minorHAnsi"/>
+        </w:rPr>
+        <w:t>Most of the data in profile is calculated with a method ‘response’. You can also call it manually:</w:t>
+      </w:r>
+    </w:p>
+    <w:p>
+      <w:pPr>
+        <w:rPr>
+          <w:rFonts w:cstheme="minorHAnsi"/>
+          <w:b/>
+          <w:bCs/>
+        </w:rPr>
+      </w:pPr>
+      <w:r>
+        <w:rPr>
+          <w:rFonts w:cstheme="minorHAnsi"/>
+          <w:b/>
+          <w:bCs/>
+        </w:rPr>
+        <w:t>R = response(</w:t>
+      </w:r>
+      <w:r>
+        <w:rPr>
+          <w:rFonts w:cstheme="minorHAnsi"/>
+          <w:b/>
+          <w:bCs/>
+        </w:rPr>
+        <w:t>ex</w:t>
+      </w:r>
+      <w:r>
+        <w:rPr>
+          <w:rFonts w:cstheme="minorHAnsi"/>
+          <w:b/>
+          <w:bCs/>
+        </w:rPr>
+        <w:t xml:space="preserve">, </w:t>
+      </w:r>
+      <w:r>
+        <w:rPr>
+          <w:rFonts w:cstheme="minorHAnsi"/>
+          <w:b/>
+          <w:bCs/>
+        </w:rPr>
+        <w:t>ROIID</w:t>
+      </w:r>
+      <w:r>
+        <w:rPr>
+          <w:rFonts w:cstheme="minorHAnsi"/>
+          <w:b/>
+          <w:bCs/>
+        </w:rPr>
+        <w:t>, istage)</w:t>
+      </w:r>
+      <w:r>
+        <w:rPr>
+          <w:rFonts w:cstheme="minorHAnsi"/>
+          <w:b/>
+          <w:bCs/>
+        </w:rPr>
+        <w:t>;</w:t>
+      </w:r>
+    </w:p>
+    <w:p>
+      <w:pPr>
+        <w:rPr>
+          <w:rFonts w:cstheme="minorHAnsi"/>
+        </w:rPr>
+      </w:pPr>
+      <w:r>
+        <w:rPr>
+          <w:rFonts w:cstheme="minorHAnsi"/>
+        </w:rPr>
+        <w:t xml:space="preserve">Where </w:t>
+      </w:r>
+      <w:r>
+        <w:rPr>
+          <w:rFonts w:cstheme="minorHAnsi"/>
+        </w:rPr>
+        <w:t>ROIID</w:t>
+      </w:r>
+      <w:r>
+        <w:rPr>
+          <w:rFonts w:cstheme="minorHAnsi"/>
+        </w:rPr>
+        <w:t xml:space="preserve"> is the roi numerical identifier, and istage – the stage/day numerical identifier. R is a struct which contains various analysis results (see below).</w:t>
+      </w:r>
+    </w:p>
+    <w:p>
+      <w:pPr>
+        <w:rPr>
+          <w:rFonts w:cstheme="minorHAnsi"/>
+        </w:rPr>
+      </w:pPr>
+      <w:r>
+        <w:rPr>
+          <w:rFonts w:cstheme="minorHAnsi"/>
+        </w:rPr>
+        <w:t>If H5 file contains varied stimuli data, you can visualize the ROI encapsulated are through a movie. To do so, run:</w:t>
+      </w:r>
+    </w:p>
+    <w:p>
+      <w:pPr>
+        <w:rPr>
+          <w:rFonts w:cstheme="minorHAnsi"/>
+          <w:b/>
+          <w:bCs/>
+        </w:rPr>
+      </w:pPr>
+      <w:r>
+        <w:rPr>
+          <w:rFonts w:cstheme="minorHAnsi"/>
+          <w:b/>
+          <w:bCs/>
+        </w:rPr>
+        <w:t xml:space="preserve">[IMmovie,frames] = playroi(ex, </w:t>
+      </w:r>
+      <w:r>
+        <w:rPr>
+          <w:rFonts w:cstheme="minorHAnsi"/>
+          <w:b/>
+          <w:bCs/>
+        </w:rPr>
+        <w:t>ROIID</w:t>
+      </w:r>
+      <w:r>
+        <w:rPr>
+          <w:rFonts w:cstheme="minorHAnsi"/>
+          <w:b/>
+          <w:bCs/>
+        </w:rPr>
+        <w:t>, istage, Npix)</w:t>
+      </w:r>
+    </w:p>
+    <w:p>
+      <w:pPr>
+        <w:rPr>
+          <w:rFonts w:cstheme="minorHAnsi"/>
+        </w:rPr>
+      </w:pPr>
+      <w:r>
+        <w:rPr>
+          <w:rFonts w:cstheme="minorHAnsi"/>
+        </w:rPr>
+        <w:t>ROIID is the ROI numerical index, istage – stage/day numerical index, Npix – the amount of pixels (border) around the ROI. If there is no output required then the movie will be played instantly, otherwise movie will be stored in the IMmovie variable.</w:t>
+      </w:r>
+    </w:p>
+    <w:p>
+      <w:pPr>
+        <w:rPr>
+          <w:rFonts w:cstheme="minorHAnsi"/>
+        </w:rPr>
+      </w:pPr>
+      <w:r>
+        <w:rPr>
+          <w:rFonts w:cstheme="minorHAnsi"/>
+        </w:rPr>
+        <w:br w:type="page"/>
+      </w:r>
+    </w:p>
+    <w:p>
+      <w:pPr>
+        <w:rPr>
+          <w:rFonts w:cstheme="minorHAnsi"/>
+        </w:rPr>
+      </w:pPr>
+    </w:p>
+    <w:p>
+      <w:pPr>
+        <w:rPr>
+          <w:rFonts w:cstheme="minorHAnsi"/>
+        </w:rPr>
+      </w:pPr>
+      <w:r>
+        <w:rPr>
+          <w:rFonts w:cstheme="minorHAnsi"/>
+        </w:rPr>
+        <w:t>If H5 file contains behavior data, you can directly visualize both imaging and behavior data through an interactive GUI. For that call:</w:t>
+      </w:r>
+    </w:p>
+    <w:p>
+      <w:pPr>
+        <w:rPr>
+          <w:rFonts w:cstheme="minorHAnsi"/>
+          <w:b/>
+          <w:bCs/>
+        </w:rPr>
+      </w:pPr>
+      <w:r>
+        <w:rPr>
+          <w:rFonts w:cstheme="minorHAnsi"/>
+          <w:b/>
+          <w:bCs/>
+        </w:rPr>
+        <w:t>show (ex);</w:t>
+      </w:r>
+    </w:p>
+    <w:p>
+      <w:pPr>
+        <w:rPr>
+          <w:rFonts w:cstheme="minorHAnsi"/>
+          <w:b/>
+          <w:bCs/>
+        </w:rPr>
+      </w:pPr>
+      <w:r>
+        <w:rPr>
+          <w:rFonts w:cstheme="minorHAnsi"/>
+          <w:b/>
+          <w:bCs/>
+          <w:noProof/>
+        </w:rPr>
+        <w:drawing>
+          <wp:inline distT="0" distB="0" distL="0" distR="0" wp14:anchorId="4BC33DDF" wp14:editId="4AFB3050">
+            <wp:extent cx="5229225" cy="3771380"/>
+            <wp:effectExtent l="0" t="0" r="0" b="635"/>
+            <wp:docPr id="3" name="Picture 3"/>
+            <wp:cNvGraphicFramePr>
+              <a:graphicFrameLocks xmlns:a="http://schemas.openxmlformats.org/drawingml/2006/main" noChangeAspect="1"/>
+            </wp:cNvGraphicFramePr>
+            <a:graphic xmlns:a="http://schemas.openxmlformats.org/drawingml/2006/main">
+              <a:graphicData uri="http://schemas.openxmlformats.org/drawingml/2006/picture">
+                <pic:pic xmlns:pic="http://schemas.openxmlformats.org/drawingml/2006/picture">
+                  <pic:nvPicPr>
+                    <pic:cNvPr id="3" name="Picture 3"/>
+                    <pic:cNvPicPr/>
+                  </pic:nvPicPr>
+                  <pic:blipFill>
+                    <a:blip r:embed="rId8">
+                      <a:extLst>
+                        <a:ext uri="{28A0092B-C50C-407E-A947-70E740481C1C}">
+                          <a14:useLocalDpi xmlns:a14="http://schemas.microsoft.com/office/drawing/2010/main" val="0"/>
+                        </a:ext>
+                      </a:extLst>
+                    </a:blip>
+                    <a:stretch>
+                      <a:fillRect/>
+                    </a:stretch>
+                  </pic:blipFill>
+                  <pic:spPr>
+                    <a:xfrm>
+                      <a:off x="0" y="0"/>
+                      <a:ext cx="5237018" cy="3777000"/>
+                    </a:xfrm>
+                    <a:prstGeom prst="rect">
+                      <a:avLst/>
+                    </a:prstGeom>
+                  </pic:spPr>
+                </pic:pic>
+              </a:graphicData>
+            </a:graphic>
+          </wp:inline>
+        </w:drawing>
+      </w:r>
+    </w:p>
+    <w:p>
+      <w:pPr>
+        <w:rPr>
+          <w:rFonts w:cstheme="minorHAnsi"/>
+        </w:rPr>
+      </w:pPr>
+      <w:r>
+        <w:rPr>
+          <w:rFonts w:cstheme="minorHAnsi"/>
+        </w:rPr>
+        <w:t>Here you can select ROI, STAGE and UNIT of interest and what kind of imaging and behavior information to plot. In the panel below you can specify x and y axes (left and right) ranges and lock them so that they won’t change when selecting different parameters. Adjust offset option shifts imaging curves to match the imaging beginning with behavioral data. The data/images can also be exported.</w:t>
+      </w:r>
+    </w:p>
+    <w:p>
+      <w:pPr>
+        <w:rPr>
+          <w:rFonts w:cstheme="minorHAnsi"/>
+        </w:rPr>
+      </w:pPr>
+      <w:r>
+        <w:rPr>
+          <w:rFonts w:cstheme="minorHAnsi"/>
+        </w:rPr>
+        <w:t>Export 2 GOR - exports all data into gor object and saves it in the same location (but own directory) where H5 file is.</w:t>
+      </w:r>
+      <w:r>
+        <w:rPr>
+          <w:rFonts w:cstheme="minorHAnsi"/>
+        </w:rPr>
+        <w:br/>
+        <w:t>Figure – creates a separate figure with the same data as is visualized in the main field.</w:t>
+      </w:r>
+      <w:r>
+        <w:rPr>
+          <w:rFonts w:cstheme="minorHAnsi"/>
+        </w:rPr>
+        <w:br/>
+        <w:t>PNG – the main field image is saved as png and stored in the same directory where H5 file is.</w:t>
+      </w:r>
+      <w:r>
+        <w:rPr>
+          <w:rFonts w:cstheme="minorHAnsi"/>
+        </w:rPr>
+        <w:br/>
+        <w:t>Curves – the selection of what to visualize is exported to gor object and it is saved in the same directory where H5 file is.</w:t>
+      </w:r>
+      <w:r>
+        <w:rPr>
+          <w:rFonts w:eastAsiaTheme="majorEastAsia" w:cstheme="minorHAnsi"/>
+          <w:color w:val="2F5496" w:themeColor="accent1" w:themeShade="BF"/>
+          <w:sz w:val="32"/>
+          <w:szCs w:val="32"/>
+        </w:rPr>
+        <w:br w:type="page"/>
+      </w:r>
+    </w:p>
+    <w:p>
+      <w:pPr>
+        <w:pStyle w:val="Heading1"/>
+        <w:rPr>
+          <w:rFonts w:asciiTheme="minorHAnsi" w:hAnsiTheme="minorHAnsi" w:cstheme="minorHAnsi"/>
+        </w:rPr>
+      </w:pPr>
+      <w:r>
+        <w:rPr>
+          <w:rFonts w:asciiTheme="minorHAnsi" w:hAnsiTheme="minorHAnsi" w:cstheme="minorHAnsi"/>
+        </w:rPr>
+        <w:lastRenderedPageBreak/>
         <w:t>Classes</w:t>
       </w:r>
     </w:p>
     <w:p>
       <w:pPr>
         <w:rPr>
-          <w:rFonts w:ascii="Helvetica" w:hAnsi="Helvetica"/>
-        </w:rPr>
-      </w:pPr>
-      <w:r>
-        <w:rPr>
-          <w:rFonts w:ascii="Helvetica" w:hAnsi="Helvetica"/>
+          <w:rFonts w:cstheme="minorHAnsi"/>
+        </w:rPr>
+      </w:pPr>
+      <w:r>
+        <w:rPr>
+          <w:rFonts w:cstheme="minorHAnsi"/>
         </w:rPr>
         <w:t>Two main classes</w:t>
       </w:r>
       <w:r>
         <w:rPr>
-          <w:rFonts w:ascii="Helvetica" w:hAnsi="Helvetica"/>
+          <w:rFonts w:cstheme="minorHAnsi"/>
         </w:rPr>
         <w:t xml:space="preserve"> – </w:t>
       </w:r>
       <w:r>
         <w:rPr>
-          <w:rFonts w:ascii="Helvetica" w:hAnsi="Helvetica"/>
+          <w:rFonts w:cstheme="minorHAnsi"/>
           <w:b/>
           <w:bCs/>
         </w:rPr>
@@ -47,29 +1487,21 @@
       </w:r>
       <w:r>
         <w:rPr>
-          <w:rFonts w:ascii="Helvetica" w:hAnsi="Helvetica"/>
+          <w:rFonts w:cstheme="minorHAnsi"/>
         </w:rPr>
         <w:t xml:space="preserve"> and </w:t>
       </w:r>
       <w:r>
         <w:rPr>
-          <w:rFonts w:ascii="Helvetica" w:hAnsi="Helvetica"/>
-          <w:b/>
-          <w:bCs/>
-        </w:rPr>
-        <w:t>experiment</w:t>
-      </w:r>
-      <w:r>
-        <w:rPr>
-          <w:rFonts w:ascii="Helvetica" w:hAnsi="Helvetica"/>
-          <w:b/>
-          <w:bCs/>
-        </w:rPr>
-        <w:t xml:space="preserve"> </w:t>
-      </w:r>
-      <w:r>
-        <w:rPr>
-          <w:rFonts w:ascii="Helvetica" w:hAnsi="Helvetica"/>
+          <w:rFonts w:cstheme="minorHAnsi"/>
+          <w:b/>
+          <w:bCs/>
+        </w:rPr>
+        <w:t xml:space="preserve">experiment </w:t>
+      </w:r>
+      <w:r>
+        <w:rPr>
+          <w:rFonts w:cstheme="minorHAnsi"/>
         </w:rPr>
         <w:t>– form the core of the HELIOS toolbox.</w:t>
       </w:r>
@@ -77,26 +1509,32 @@
     <w:p>
       <w:pPr>
         <w:pStyle w:val="Heading1"/>
-      </w:pPr>
-      <w:r>
+        <w:rPr>
+          <w:rFonts w:asciiTheme="minorHAnsi" w:hAnsiTheme="minorHAnsi" w:cstheme="minorHAnsi"/>
+        </w:rPr>
+      </w:pPr>
+      <w:r>
+        <w:rPr>
+          <w:rFonts w:asciiTheme="minorHAnsi" w:hAnsiTheme="minorHAnsi" w:cstheme="minorHAnsi"/>
+        </w:rPr>
         <w:t>Waveform</w:t>
       </w:r>
     </w:p>
     <w:p>
       <w:pPr>
         <w:rPr>
-          <w:rFonts w:ascii="Helvetica" w:hAnsi="Helvetica"/>
-        </w:rPr>
-      </w:pPr>
-      <w:r>
-        <w:rPr>
-          <w:rFonts w:ascii="Helvetica" w:hAnsi="Helvetica"/>
+          <w:rFonts w:cstheme="minorHAnsi"/>
+        </w:rPr>
+      </w:pPr>
+      <w:r>
+        <w:rPr>
+          <w:rFonts w:cstheme="minorHAnsi"/>
         </w:rPr>
         <w:t xml:space="preserve">Objects of this class store </w:t>
       </w:r>
       <w:r>
         <w:rPr>
-          <w:rFonts w:ascii="Helvetica" w:hAnsi="Helvetica"/>
+          <w:rFonts w:cstheme="minorHAnsi"/>
         </w:rPr>
         <w:t>the waveforms with their time samples and additional meta information.</w:t>
       </w:r>
@@ -104,12 +1542,12 @@
     <w:p>
       <w:pPr>
         <w:rPr>
-          <w:rFonts w:ascii="Helvetica" w:hAnsi="Helvetica"/>
-        </w:rPr>
-      </w:pPr>
-      <w:r>
-        <w:rPr>
-          <w:rFonts w:ascii="Helvetica" w:hAnsi="Helvetica"/>
+          <w:rFonts w:cstheme="minorHAnsi"/>
+        </w:rPr>
+      </w:pPr>
+      <w:r>
+        <w:rPr>
+          <w:rFonts w:cstheme="minorHAnsi"/>
         </w:rPr>
         <w:t>To create a waveform object:</w:t>
       </w:r>
@@ -117,20 +1555,20 @@
     <w:p>
       <w:pPr>
         <w:rPr>
-          <w:rFonts w:ascii="Helvetica" w:hAnsi="Helvetica"/>
-          <w:b/>
-          <w:bCs/>
-        </w:rPr>
-      </w:pPr>
-      <w:r>
-        <w:rPr>
-          <w:rFonts w:ascii="Helvetica" w:hAnsi="Helvetica"/>
+          <w:rFonts w:cstheme="minorHAnsi"/>
+          <w:b/>
+          <w:bCs/>
+        </w:rPr>
+      </w:pPr>
+      <w:r>
+        <w:rPr>
+          <w:rFonts w:cstheme="minorHAnsi"/>
         </w:rPr>
         <w:t>&lt;</w:t>
       </w:r>
       <w:r>
         <w:rPr>
-          <w:rFonts w:ascii="Helvetica" w:hAnsi="Helvetica"/>
+          <w:rFonts w:cstheme="minorHAnsi"/>
           <w:b/>
           <w:bCs/>
         </w:rPr>
@@ -138,82 +1576,28 @@
       </w:r>
       <w:r>
         <w:rPr>
-          <w:rFonts w:ascii="Helvetica" w:hAnsi="Helvetica"/>
+          <w:rFonts w:cstheme="minorHAnsi"/>
         </w:rPr>
         <w:t>&gt;</w:t>
       </w:r>
       <w:r>
         <w:rPr>
-          <w:rFonts w:ascii="Helvetica" w:hAnsi="Helvetica"/>
-          <w:b/>
-          <w:bCs/>
-        </w:rPr>
-        <w:t xml:space="preserve"> = waveform (data, time, </w:t>
-      </w:r>
-      <w:proofErr w:type="spellStart"/>
-      <w:r>
-        <w:rPr>
-          <w:rFonts w:ascii="Helvetica" w:hAnsi="Helvetica"/>
-          <w:b/>
-          <w:bCs/>
-        </w:rPr>
-        <w:t>data_type</w:t>
-      </w:r>
-      <w:proofErr w:type="spellEnd"/>
-      <w:r>
-        <w:rPr>
-          <w:rFonts w:ascii="Helvetica" w:hAnsi="Helvetica"/>
-          <w:b/>
-          <w:bCs/>
-        </w:rPr>
-        <w:t xml:space="preserve">, </w:t>
-      </w:r>
-      <w:proofErr w:type="spellStart"/>
-      <w:r>
-        <w:rPr>
-          <w:rFonts w:ascii="Helvetica" w:hAnsi="Helvetica"/>
-          <w:b/>
-          <w:bCs/>
-        </w:rPr>
-        <w:t>time_units</w:t>
-      </w:r>
-      <w:proofErr w:type="spellEnd"/>
-      <w:r>
-        <w:rPr>
-          <w:rFonts w:ascii="Helvetica" w:hAnsi="Helvetica"/>
-          <w:b/>
-          <w:bCs/>
-        </w:rPr>
-        <w:t xml:space="preserve">, </w:t>
-      </w:r>
-      <w:proofErr w:type="spellStart"/>
-      <w:r>
-        <w:rPr>
-          <w:rFonts w:ascii="Helvetica" w:hAnsi="Helvetica"/>
-          <w:b/>
-          <w:bCs/>
-        </w:rPr>
-        <w:t>data_units</w:t>
-      </w:r>
-      <w:proofErr w:type="spellEnd"/>
-      <w:r>
-        <w:rPr>
-          <w:rFonts w:ascii="Helvetica" w:hAnsi="Helvetica"/>
-          <w:b/>
-          <w:bCs/>
-        </w:rPr>
-        <w:t>, tag);</w:t>
-      </w:r>
-    </w:p>
-    <w:p>
-      <w:pPr>
-        <w:rPr>
-          <w:rFonts w:ascii="Helvetica" w:hAnsi="Helvetica"/>
-        </w:rPr>
-      </w:pPr>
-      <w:r>
-        <w:rPr>
-          <w:rFonts w:ascii="Helvetica" w:hAnsi="Helvetica"/>
+          <w:rFonts w:cstheme="minorHAnsi"/>
+          <w:b/>
+          <w:bCs/>
+        </w:rPr>
+        <w:t xml:space="preserve"> = waveform (data, time, data_type, time_units, data_units, tag);</w:t>
+      </w:r>
+    </w:p>
+    <w:p>
+      <w:pPr>
+        <w:rPr>
+          <w:rFonts w:cstheme="minorHAnsi"/>
+        </w:rPr>
+      </w:pPr>
+      <w:r>
+        <w:rPr>
+          <w:rFonts w:cstheme="minorHAnsi"/>
         </w:rPr>
         <w:t>data – the waveform vector or matrix;</w:t>
       </w:r>
@@ -221,12 +1605,12 @@
     <w:p>
       <w:pPr>
         <w:rPr>
-          <w:rFonts w:ascii="Helvetica" w:hAnsi="Helvetica"/>
-        </w:rPr>
-      </w:pPr>
-      <w:r>
-        <w:rPr>
-          <w:rFonts w:ascii="Helvetica" w:hAnsi="Helvetica"/>
+          <w:rFonts w:cstheme="minorHAnsi"/>
+        </w:rPr>
+      </w:pPr>
+      <w:r>
+        <w:rPr>
+          <w:rFonts w:cstheme="minorHAnsi"/>
         </w:rPr>
         <w:t>time – the corresponding time sampling vector (optional);</w:t>
       </w:r>
@@ -234,82 +1618,38 @@
     <w:p>
       <w:pPr>
         <w:rPr>
-          <w:rFonts w:ascii="Helvetica" w:hAnsi="Helvetica"/>
-        </w:rPr>
-      </w:pPr>
-      <w:proofErr w:type="spellStart"/>
-      <w:r>
-        <w:rPr>
-          <w:rFonts w:ascii="Helvetica" w:hAnsi="Helvetica"/>
-        </w:rPr>
-        <w:t>data_type</w:t>
-      </w:r>
-      <w:proofErr w:type="spellEnd"/>
-      <w:r>
-        <w:rPr>
-          <w:rFonts w:ascii="Helvetica" w:hAnsi="Helvetica"/>
-        </w:rPr>
-        <w:t xml:space="preserve"> – a string specifying the type of data (e.g. ‘raw’,’</w:t>
-      </w:r>
-      <w:proofErr w:type="spellStart"/>
-      <w:r>
-        <w:rPr>
-          <w:rFonts w:ascii="Helvetica" w:hAnsi="Helvetica"/>
-        </w:rPr>
-        <w:t>dff</w:t>
-      </w:r>
-      <w:proofErr w:type="spellEnd"/>
-      <w:r>
-        <w:rPr>
-          <w:rFonts w:ascii="Helvetica" w:hAnsi="Helvetica"/>
-        </w:rPr>
-        <w:t>’) (optional);</w:t>
-      </w:r>
-    </w:p>
-    <w:p>
-      <w:pPr>
-        <w:rPr>
-          <w:rFonts w:ascii="Helvetica" w:hAnsi="Helvetica"/>
-        </w:rPr>
-      </w:pPr>
-      <w:proofErr w:type="spellStart"/>
-      <w:r>
-        <w:rPr>
-          <w:rFonts w:ascii="Helvetica" w:hAnsi="Helvetica"/>
-        </w:rPr>
-        <w:t>time_units</w:t>
-      </w:r>
-      <w:proofErr w:type="spellEnd"/>
-      <w:r>
-        <w:rPr>
-          <w:rFonts w:ascii="Helvetica" w:hAnsi="Helvetica"/>
-        </w:rPr>
-        <w:t xml:space="preserve"> – a string specifying units of time (‘us’, ‘</w:t>
-      </w:r>
-      <w:proofErr w:type="spellStart"/>
-      <w:r>
-        <w:rPr>
-          <w:rFonts w:ascii="Helvetica" w:hAnsi="Helvetica"/>
-        </w:rPr>
-        <w:t>ms</w:t>
-      </w:r>
-      <w:proofErr w:type="spellEnd"/>
-      <w:r>
-        <w:rPr>
-          <w:rFonts w:ascii="Helvetica" w:hAnsi="Helvetica"/>
-        </w:rPr>
-        <w:t>’, ‘s’) (optional);</w:t>
-      </w:r>
-    </w:p>
-    <w:p>
-      <w:pPr>
-        <w:rPr>
-          <w:rFonts w:ascii="Helvetica" w:hAnsi="Helvetica"/>
-        </w:rPr>
-      </w:pPr>
-      <w:r>
-        <w:rPr>
-          <w:rFonts w:ascii="Helvetica" w:hAnsi="Helvetica"/>
+          <w:rFonts w:cstheme="minorHAnsi"/>
+        </w:rPr>
+      </w:pPr>
+      <w:r>
+        <w:rPr>
+          <w:rFonts w:cstheme="minorHAnsi"/>
+        </w:rPr>
+        <w:t>data_type – a string specifying the type of data (e.g. ‘raw’,’dff’) (optional);</w:t>
+      </w:r>
+    </w:p>
+    <w:p>
+      <w:pPr>
+        <w:rPr>
+          <w:rFonts w:cstheme="minorHAnsi"/>
+        </w:rPr>
+      </w:pPr>
+      <w:r>
+        <w:rPr>
+          <w:rFonts w:cstheme="minorHAnsi"/>
+        </w:rPr>
+        <w:t>time_units – a string specifying units of time (‘us’, ‘ms’, ‘s’) (optional);</w:t>
+      </w:r>
+    </w:p>
+    <w:p>
+      <w:pPr>
+        <w:rPr>
+          <w:rFonts w:cstheme="minorHAnsi"/>
+        </w:rPr>
+      </w:pPr>
+      <w:r>
+        <w:rPr>
+          <w:rFonts w:cstheme="minorHAnsi"/>
           <w:noProof/>
         </w:rPr>
         <mc:AlternateContent>
@@ -445,7 +1785,6 @@
                                 <w:szCs w:val="24"/>
                               </w:rPr>
                             </w:pPr>
-                            <w:proofErr w:type="spellStart"/>
                             <w:r>
                               <w:rPr>
                                 <w:b/>
@@ -454,18 +1793,7 @@
                                 <w:sz w:val="24"/>
                                 <w:szCs w:val="24"/>
                               </w:rPr>
-                              <w:t>data_type</w:t>
-                            </w:r>
-                            <w:proofErr w:type="spellEnd"/>
-                            <w:r>
-                              <w:rPr>
-                                <w:b/>
-                                <w:bCs/>
-                                <w:color w:val="4472C4" w:themeColor="accent1"/>
-                                <w:sz w:val="24"/>
-                                <w:szCs w:val="24"/>
-                              </w:rPr>
-                              <w:t>:</w:t>
+                              <w:t>data_type:</w:t>
                             </w:r>
                             <w:r>
                               <w:rPr>
@@ -489,7 +1817,6 @@
                                 <w:szCs w:val="24"/>
                               </w:rPr>
                             </w:pPr>
-                            <w:proofErr w:type="spellStart"/>
                             <w:r>
                               <w:rPr>
                                 <w:b/>
@@ -498,18 +1825,7 @@
                                 <w:sz w:val="24"/>
                                 <w:szCs w:val="24"/>
                               </w:rPr>
-                              <w:t>data_units</w:t>
-                            </w:r>
-                            <w:proofErr w:type="spellEnd"/>
-                            <w:r>
-                              <w:rPr>
-                                <w:b/>
-                                <w:bCs/>
-                                <w:color w:val="4472C4" w:themeColor="accent1"/>
-                                <w:sz w:val="24"/>
-                                <w:szCs w:val="24"/>
-                              </w:rPr>
-                              <w:t>:</w:t>
+                              <w:t>data_units:</w:t>
                             </w:r>
                             <w:r>
                               <w:rPr>
@@ -517,25 +1833,7 @@
                                 <w:sz w:val="24"/>
                                 <w:szCs w:val="24"/>
                               </w:rPr>
-                              <w:t xml:space="preserve"> ‘</w:t>
-                            </w:r>
-                            <w:proofErr w:type="spellStart"/>
-                            <w:r>
-                              <w:rPr>
-                                <w:color w:val="4472C4" w:themeColor="accent1"/>
-                                <w:sz w:val="24"/>
-                                <w:szCs w:val="24"/>
-                              </w:rPr>
-                              <w:t>a.u</w:t>
-                            </w:r>
-                            <w:proofErr w:type="spellEnd"/>
-                            <w:r>
-                              <w:rPr>
-                                <w:color w:val="4472C4" w:themeColor="accent1"/>
-                                <w:sz w:val="24"/>
-                                <w:szCs w:val="24"/>
-                              </w:rPr>
-                              <w:t>’</w:t>
+                              <w:t xml:space="preserve"> ‘a.u’</w:t>
                             </w:r>
                           </w:p>
                           <w:p>
@@ -583,7 +1881,6 @@
                                 <w:szCs w:val="24"/>
                               </w:rPr>
                             </w:pPr>
-                            <w:proofErr w:type="spellStart"/>
                             <w:r>
                               <w:rPr>
                                 <w:b/>
@@ -592,18 +1889,7 @@
                                 <w:sz w:val="24"/>
                                 <w:szCs w:val="24"/>
                               </w:rPr>
-                              <w:t>time_units</w:t>
-                            </w:r>
-                            <w:proofErr w:type="spellEnd"/>
-                            <w:r>
-                              <w:rPr>
-                                <w:b/>
-                                <w:bCs/>
-                                <w:color w:val="4472C4" w:themeColor="accent1"/>
-                                <w:sz w:val="24"/>
-                                <w:szCs w:val="24"/>
-                              </w:rPr>
-                              <w:t>:</w:t>
+                              <w:t>time_units:</w:t>
                             </w:r>
                             <w:r>
                               <w:rPr>
@@ -643,18 +1929,8 @@
                                 <w:sz w:val="24"/>
                                 <w:szCs w:val="24"/>
                               </w:rPr>
-                              <w:t xml:space="preserve"> </w:t>
+                              <w:t xml:space="preserve"> NaN</w:t>
                             </w:r>
-                            <w:proofErr w:type="spellStart"/>
-                            <w:r>
-                              <w:rPr>
-                                <w:color w:val="4472C4" w:themeColor="accent1"/>
-                                <w:sz w:val="24"/>
-                                <w:szCs w:val="24"/>
-                              </w:rPr>
-                              <w:t>NaN</w:t>
-                            </w:r>
-                            <w:proofErr w:type="spellEnd"/>
                           </w:p>
                           <w:p>
                             <w:pPr>
@@ -805,7 +2081,6 @@
                           <w:szCs w:val="24"/>
                         </w:rPr>
                       </w:pPr>
-                      <w:proofErr w:type="spellStart"/>
                       <w:r>
                         <w:rPr>
                           <w:b/>
@@ -814,18 +2089,7 @@
                           <w:sz w:val="24"/>
                           <w:szCs w:val="24"/>
                         </w:rPr>
-                        <w:t>data_type</w:t>
-                      </w:r>
-                      <w:proofErr w:type="spellEnd"/>
-                      <w:r>
-                        <w:rPr>
-                          <w:b/>
-                          <w:bCs/>
-                          <w:color w:val="4472C4" w:themeColor="accent1"/>
-                          <w:sz w:val="24"/>
-                          <w:szCs w:val="24"/>
-                        </w:rPr>
-                        <w:t>:</w:t>
+                        <w:t>data_type:</w:t>
                       </w:r>
                       <w:r>
                         <w:rPr>
@@ -849,7 +2113,6 @@
                           <w:szCs w:val="24"/>
                         </w:rPr>
                       </w:pPr>
-                      <w:proofErr w:type="spellStart"/>
                       <w:r>
                         <w:rPr>
                           <w:b/>
@@ -858,18 +2121,7 @@
                           <w:sz w:val="24"/>
                           <w:szCs w:val="24"/>
                         </w:rPr>
-                        <w:t>data_units</w:t>
-                      </w:r>
-                      <w:proofErr w:type="spellEnd"/>
-                      <w:r>
-                        <w:rPr>
-                          <w:b/>
-                          <w:bCs/>
-                          <w:color w:val="4472C4" w:themeColor="accent1"/>
-                          <w:sz w:val="24"/>
-                          <w:szCs w:val="24"/>
-                        </w:rPr>
-                        <w:t>:</w:t>
+                        <w:t>data_units:</w:t>
                       </w:r>
                       <w:r>
                         <w:rPr>
@@ -877,25 +2129,7 @@
                           <w:sz w:val="24"/>
                           <w:szCs w:val="24"/>
                         </w:rPr>
-                        <w:t xml:space="preserve"> ‘</w:t>
-                      </w:r>
-                      <w:proofErr w:type="spellStart"/>
-                      <w:r>
-                        <w:rPr>
-                          <w:color w:val="4472C4" w:themeColor="accent1"/>
-                          <w:sz w:val="24"/>
-                          <w:szCs w:val="24"/>
-                        </w:rPr>
-                        <w:t>a.u</w:t>
-                      </w:r>
-                      <w:proofErr w:type="spellEnd"/>
-                      <w:r>
-                        <w:rPr>
-                          <w:color w:val="4472C4" w:themeColor="accent1"/>
-                          <w:sz w:val="24"/>
-                          <w:szCs w:val="24"/>
-                        </w:rPr>
-                        <w:t>’</w:t>
+                        <w:t xml:space="preserve"> ‘a.u’</w:t>
                       </w:r>
                     </w:p>
                     <w:p>
@@ -943,7 +2177,6 @@
                           <w:szCs w:val="24"/>
                         </w:rPr>
                       </w:pPr>
-                      <w:proofErr w:type="spellStart"/>
                       <w:r>
                         <w:rPr>
                           <w:b/>
@@ -952,18 +2185,7 @@
                           <w:sz w:val="24"/>
                           <w:szCs w:val="24"/>
                         </w:rPr>
-                        <w:t>time_units</w:t>
-                      </w:r>
-                      <w:proofErr w:type="spellEnd"/>
-                      <w:r>
-                        <w:rPr>
-                          <w:b/>
-                          <w:bCs/>
-                          <w:color w:val="4472C4" w:themeColor="accent1"/>
-                          <w:sz w:val="24"/>
-                          <w:szCs w:val="24"/>
-                        </w:rPr>
-                        <w:t>:</w:t>
+                        <w:t>time_units:</w:t>
                       </w:r>
                       <w:r>
                         <w:rPr>
@@ -1003,18 +2225,8 @@
                           <w:sz w:val="24"/>
                           <w:szCs w:val="24"/>
                         </w:rPr>
-                        <w:t xml:space="preserve"> </w:t>
+                        <w:t xml:space="preserve"> NaN</w:t>
                       </w:r>
-                      <w:proofErr w:type="spellStart"/>
-                      <w:r>
-                        <w:rPr>
-                          <w:color w:val="4472C4" w:themeColor="accent1"/>
-                          <w:sz w:val="24"/>
-                          <w:szCs w:val="24"/>
-                        </w:rPr>
-                        <w:t>NaN</w:t>
-                      </w:r>
-                      <w:proofErr w:type="spellEnd"/>
                     </w:p>
                     <w:p>
                       <w:pPr>
@@ -1056,37 +2268,15 @@
           </mc:Fallback>
         </mc:AlternateContent>
       </w:r>
-      <w:proofErr w:type="spellStart"/>
-      <w:r>
-        <w:rPr>
-          <w:rFonts w:ascii="Helvetica" w:hAnsi="Helvetica"/>
-        </w:rPr>
-        <w:t>data_units</w:t>
-      </w:r>
-      <w:proofErr w:type="spellEnd"/>
-      <w:r>
-        <w:rPr>
-          <w:rFonts w:ascii="Helvetica" w:hAnsi="Helvetica"/>
-        </w:rPr>
-        <w:t xml:space="preserve"> – a string specifying the units of data (e.g. ‘</w:t>
-      </w:r>
-      <w:proofErr w:type="spellStart"/>
-      <w:r>
-        <w:rPr>
-          <w:rFonts w:ascii="Helvetica" w:hAnsi="Helvetica"/>
-        </w:rPr>
-        <w:t>a.u</w:t>
-      </w:r>
-      <w:proofErr w:type="spellEnd"/>
-      <w:r>
-        <w:rPr>
-          <w:rFonts w:ascii="Helvetica" w:hAnsi="Helvetica"/>
-        </w:rPr>
-        <w:t>.’</w:t>
-      </w:r>
-      <w:r>
-        <w:rPr>
-          <w:rFonts w:ascii="Helvetica" w:hAnsi="Helvetica"/>
+      <w:r>
+        <w:rPr>
+          <w:rFonts w:cstheme="minorHAnsi"/>
+        </w:rPr>
+        <w:t>data_units – a string specifying the units of data (e.g. ‘a.u.’</w:t>
+      </w:r>
+      <w:r>
+        <w:rPr>
+          <w:rFonts w:cstheme="minorHAnsi"/>
         </w:rPr>
         <w:t>) (optional);</w:t>
       </w:r>
@@ -1094,37 +2284,49 @@
     <w:p>
       <w:pPr>
         <w:rPr>
-          <w:rFonts w:ascii="Helvetica" w:hAnsi="Helvetica"/>
-        </w:rPr>
-      </w:pPr>
-      <w:r>
-        <w:rPr>
-          <w:rFonts w:ascii="Helvetica" w:hAnsi="Helvetica"/>
-        </w:rPr>
-        <w:t>tag – a string with custom information (optional);</w:t>
-      </w:r>
-    </w:p>
-    <w:p>
-      <w:pPr>
-        <w:rPr>
-          <w:rFonts w:ascii="Helvetica" w:hAnsi="Helvetica"/>
-        </w:rPr>
-      </w:pPr>
-      <w:r>
-        <w:rPr>
-          <w:rFonts w:ascii="Helvetica" w:hAnsi="Helvetica"/>
+          <w:rFonts w:cstheme="minorHAnsi"/>
+        </w:rPr>
+      </w:pPr>
+      <w:r>
+        <w:rPr>
+          <w:rFonts w:cstheme="minorHAnsi"/>
+        </w:rPr>
+        <w:t>tag – a string with custom information (optional)</w:t>
+      </w:r>
+      <w:r>
+        <w:rPr>
+          <w:rFonts w:cstheme="minorHAnsi"/>
+        </w:rPr>
+        <w:t xml:space="preserve"> or h5 internal paths used to collect the data</w:t>
+      </w:r>
+      <w:r>
+        <w:rPr>
+          <w:rFonts w:cstheme="minorHAnsi"/>
+        </w:rPr>
+        <w:t>;</w:t>
+      </w:r>
+    </w:p>
+    <w:p>
+      <w:pPr>
+        <w:rPr>
+          <w:rFonts w:cstheme="minorHAnsi"/>
+        </w:rPr>
+      </w:pPr>
+      <w:r>
+        <w:rPr>
+          <w:rFonts w:cstheme="minorHAnsi"/>
         </w:rPr>
         <w:t xml:space="preserve">By </w:t>
       </w:r>
       <w:r>
         <w:rPr>
-          <w:rFonts w:ascii="Helvetica" w:hAnsi="Helvetica"/>
+          <w:rFonts w:cstheme="minorHAnsi"/>
         </w:rPr>
         <w:t>default,</w:t>
       </w:r>
       <w:r>
         <w:rPr>
-          <w:rFonts w:ascii="Helvetica" w:hAnsi="Helvetica"/>
+          <w:rFonts w:cstheme="minorHAnsi"/>
         </w:rPr>
         <w:t xml:space="preserve"> only data input is required. If data is a matrix the time vector will represent all the rows in the data matrix. If even data is not provided the constructor will build a data of 100 random values.</w:t>
       </w:r>
@@ -1132,13 +2334,13 @@
     <w:p>
       <w:pPr>
         <w:rPr>
-          <w:rFonts w:ascii="Helvetica" w:hAnsi="Helvetica"/>
+          <w:rFonts w:cstheme="minorHAnsi"/>
           <w:u w:val="single"/>
         </w:rPr>
       </w:pPr>
       <w:r>
         <w:rPr>
-          <w:rFonts w:ascii="Helvetica" w:hAnsi="Helvetica"/>
+          <w:rFonts w:cstheme="minorHAnsi"/>
           <w:u w:val="single"/>
         </w:rPr>
         <w:t>Defaults:</w:t>
@@ -1147,12 +2349,12 @@
     <w:p>
       <w:pPr>
         <w:rPr>
-          <w:rFonts w:ascii="Helvetica" w:hAnsi="Helvetica"/>
-        </w:rPr>
-      </w:pPr>
-      <w:r>
-        <w:rPr>
-          <w:rFonts w:ascii="Helvetica" w:hAnsi="Helvetica"/>
+          <w:rFonts w:cstheme="minorHAnsi"/>
+        </w:rPr>
+      </w:pPr>
+      <w:r>
+        <w:rPr>
+          <w:rFonts w:cstheme="minorHAnsi"/>
         </w:rPr>
         <w:t>Time – numbers of samples in the first data row;</w:t>
       </w:r>
@@ -1160,120 +2362,64 @@
     <w:p>
       <w:pPr>
         <w:rPr>
-          <w:rFonts w:ascii="Helvetica" w:hAnsi="Helvetica"/>
-        </w:rPr>
-      </w:pPr>
-      <w:proofErr w:type="spellStart"/>
-      <w:r>
-        <w:rPr>
-          <w:rFonts w:ascii="Helvetica" w:hAnsi="Helvetica"/>
-        </w:rPr>
-        <w:t>Data_type</w:t>
-      </w:r>
-      <w:proofErr w:type="spellEnd"/>
-      <w:r>
-        <w:rPr>
-          <w:rFonts w:ascii="Helvetica" w:hAnsi="Helvetica"/>
-        </w:rPr>
-        <w:t xml:space="preserve"> – </w:t>
-      </w:r>
-      <w:proofErr w:type="spellStart"/>
-      <w:r>
-        <w:rPr>
-          <w:rFonts w:ascii="Helvetica" w:hAnsi="Helvetica"/>
-        </w:rPr>
-        <w:t>NaN</w:t>
-      </w:r>
-      <w:proofErr w:type="spellEnd"/>
-    </w:p>
-    <w:p>
-      <w:pPr>
-        <w:rPr>
-          <w:rFonts w:ascii="Helvetica" w:hAnsi="Helvetica"/>
-        </w:rPr>
-      </w:pPr>
-      <w:proofErr w:type="spellStart"/>
-      <w:r>
-        <w:rPr>
-          <w:rFonts w:ascii="Helvetica" w:hAnsi="Helvetica"/>
-        </w:rPr>
-        <w:t>Time_units</w:t>
-      </w:r>
-      <w:proofErr w:type="spellEnd"/>
-      <w:r>
-        <w:rPr>
-          <w:rFonts w:ascii="Helvetica" w:hAnsi="Helvetica"/>
-        </w:rPr>
-        <w:t xml:space="preserve"> – </w:t>
-      </w:r>
-      <w:proofErr w:type="spellStart"/>
-      <w:r>
-        <w:rPr>
-          <w:rFonts w:ascii="Helvetica" w:hAnsi="Helvetica"/>
-        </w:rPr>
-        <w:t>NaN</w:t>
-      </w:r>
-      <w:proofErr w:type="spellEnd"/>
-    </w:p>
-    <w:p>
-      <w:pPr>
-        <w:rPr>
-          <w:rFonts w:ascii="Helvetica" w:hAnsi="Helvetica"/>
-        </w:rPr>
-      </w:pPr>
-      <w:proofErr w:type="spellStart"/>
-      <w:r>
-        <w:rPr>
-          <w:rFonts w:ascii="Helvetica" w:hAnsi="Helvetica"/>
-        </w:rPr>
-        <w:t>Data_units</w:t>
-      </w:r>
-      <w:proofErr w:type="spellEnd"/>
-      <w:r>
-        <w:rPr>
-          <w:rFonts w:ascii="Helvetica" w:hAnsi="Helvetica"/>
-        </w:rPr>
-        <w:t xml:space="preserve"> – </w:t>
-      </w:r>
-      <w:proofErr w:type="spellStart"/>
-      <w:r>
-        <w:rPr>
-          <w:rFonts w:ascii="Helvetica" w:hAnsi="Helvetica"/>
-        </w:rPr>
-        <w:t>NaN</w:t>
-      </w:r>
-      <w:proofErr w:type="spellEnd"/>
-    </w:p>
-    <w:p>
-      <w:pPr>
-        <w:rPr>
-          <w:rFonts w:ascii="Helvetica" w:hAnsi="Helvetica"/>
-        </w:rPr>
-      </w:pPr>
-      <w:r>
-        <w:rPr>
-          <w:rFonts w:ascii="Helvetica" w:hAnsi="Helvetica"/>
-        </w:rPr>
-        <w:t xml:space="preserve">Fs – </w:t>
-      </w:r>
-      <w:proofErr w:type="spellStart"/>
-      <w:r>
-        <w:rPr>
-          <w:rFonts w:ascii="Helvetica" w:hAnsi="Helvetica"/>
-        </w:rPr>
-        <w:t>NaN</w:t>
-      </w:r>
-      <w:proofErr w:type="spellEnd"/>
-    </w:p>
-    <w:p>
-      <w:pPr>
-        <w:rPr>
-          <w:rFonts w:ascii="Helvetica" w:hAnsi="Helvetica"/>
-        </w:rPr>
-      </w:pPr>
-      <w:r>
-        <w:rPr>
-          <w:rFonts w:ascii="Helvetica" w:hAnsi="Helvetica"/>
+          <w:rFonts w:cstheme="minorHAnsi"/>
+        </w:rPr>
+      </w:pPr>
+      <w:r>
+        <w:rPr>
+          <w:rFonts w:cstheme="minorHAnsi"/>
+        </w:rPr>
+        <w:t>Data_type – NaN</w:t>
+      </w:r>
+    </w:p>
+    <w:p>
+      <w:pPr>
+        <w:rPr>
+          <w:rFonts w:cstheme="minorHAnsi"/>
+        </w:rPr>
+      </w:pPr>
+      <w:r>
+        <w:rPr>
+          <w:rFonts w:cstheme="minorHAnsi"/>
+        </w:rPr>
+        <w:t>Time_units – NaN</w:t>
+      </w:r>
+    </w:p>
+    <w:p>
+      <w:pPr>
+        <w:rPr>
+          <w:rFonts w:cstheme="minorHAnsi"/>
+        </w:rPr>
+      </w:pPr>
+      <w:r>
+        <w:rPr>
+          <w:rFonts w:cstheme="minorHAnsi"/>
+        </w:rPr>
+        <w:t>Data_units – NaN</w:t>
+      </w:r>
+    </w:p>
+    <w:p>
+      <w:pPr>
+        <w:rPr>
+          <w:rFonts w:cstheme="minorHAnsi"/>
+        </w:rPr>
+      </w:pPr>
+      <w:r>
+        <w:rPr>
+          <w:rFonts w:cstheme="minorHAnsi"/>
+        </w:rPr>
+        <w:t>Fs – NaN</w:t>
+      </w:r>
+    </w:p>
+    <w:p>
+      <w:pPr>
+        <w:rPr>
+          <w:rFonts w:cstheme="minorHAnsi"/>
+        </w:rPr>
+      </w:pPr>
+      <w:r>
+        <w:rPr>
+          <w:rFonts w:cstheme="minorHAnsi"/>
         </w:rPr>
         <w:t>Tag – {} empty cell</w:t>
       </w:r>
@@ -1281,46 +2427,32 @@
     <w:p>
       <w:pPr>
         <w:rPr>
-          <w:rFonts w:ascii="Helvetica" w:hAnsi="Helvetica"/>
-        </w:rPr>
-      </w:pPr>
-      <w:r>
-        <w:rPr>
-          <w:rFonts w:ascii="Helvetica" w:hAnsi="Helvetica"/>
-        </w:rPr>
-        <w:t>Fs is the sampling frequency and in case the time units are specified as ‘us’ (microseconds), ‘</w:t>
-      </w:r>
-      <w:proofErr w:type="spellStart"/>
-      <w:r>
-        <w:rPr>
-          <w:rFonts w:ascii="Helvetica" w:hAnsi="Helvetica"/>
-        </w:rPr>
-        <w:t>ms</w:t>
-      </w:r>
-      <w:proofErr w:type="spellEnd"/>
-      <w:r>
-        <w:rPr>
-          <w:rFonts w:ascii="Helvetica" w:hAnsi="Helvetica"/>
-        </w:rPr>
-        <w:t>’ or ‘s’ it will be calculated automatically.</w:t>
-      </w:r>
-    </w:p>
-    <w:p>
-      <w:pPr>
-        <w:rPr>
-          <w:rFonts w:ascii="Helvetica" w:hAnsi="Helvetica"/>
-        </w:rPr>
-      </w:pPr>
-    </w:p>
-    <w:p>
-      <w:pPr>
-        <w:rPr>
-          <w:rFonts w:ascii="Helvetica" w:hAnsi="Helvetica"/>
-        </w:rPr>
-      </w:pPr>
-      <w:r>
-        <w:rPr>
-          <w:rFonts w:ascii="Helvetica" w:hAnsi="Helvetica"/>
+          <w:rFonts w:cstheme="minorHAnsi"/>
+        </w:rPr>
+      </w:pPr>
+      <w:r>
+        <w:rPr>
+          <w:rFonts w:cstheme="minorHAnsi"/>
+        </w:rPr>
+        <w:t>Fs is the sampling frequency and in case the time units are specified as ‘us’ (microseconds), ‘ms’ or ‘s’ it will be calculated automatically.</w:t>
+      </w:r>
+    </w:p>
+    <w:p>
+      <w:pPr>
+        <w:rPr>
+          <w:rFonts w:cstheme="minorHAnsi"/>
+        </w:rPr>
+      </w:pPr>
+    </w:p>
+    <w:p>
+      <w:pPr>
+        <w:rPr>
+          <w:rFonts w:cstheme="minorHAnsi"/>
+        </w:rPr>
+      </w:pPr>
+      <w:r>
+        <w:rPr>
+          <w:rFonts w:cstheme="minorHAnsi"/>
         </w:rPr>
         <w:t>There are several methods currently available to use on waveform objects.</w:t>
       </w:r>
@@ -1328,12 +2460,12 @@
     <w:p>
       <w:pPr>
         <w:rPr>
-          <w:rFonts w:ascii="Helvetica" w:hAnsi="Helvetica"/>
-        </w:rPr>
-      </w:pPr>
-      <w:r>
-        <w:rPr>
-          <w:rFonts w:ascii="Helvetica" w:hAnsi="Helvetica"/>
+          <w:rFonts w:cstheme="minorHAnsi"/>
+        </w:rPr>
+      </w:pPr>
+      <w:r>
+        <w:rPr>
+          <w:rFonts w:cstheme="minorHAnsi"/>
         </w:rPr>
         <w:br w:type="page"/>
       </w:r>
@@ -1341,48 +2473,230 @@
     <w:p>
       <w:pPr>
         <w:rPr>
-          <w:rFonts w:ascii="Helvetica" w:hAnsi="Helvetica"/>
+          <w:rFonts w:cstheme="minorHAnsi"/>
         </w:rPr>
       </w:pPr>
     </w:p>
     <w:p>
       <w:pPr>
         <w:pStyle w:val="Heading2"/>
-      </w:pPr>
-      <w:r>
+        <w:rPr>
+          <w:rFonts w:asciiTheme="minorHAnsi" w:hAnsiTheme="minorHAnsi" w:cstheme="minorHAnsi"/>
+        </w:rPr>
+      </w:pPr>
+      <w:r>
+        <w:rPr>
+          <w:rFonts w:asciiTheme="minorHAnsi" w:hAnsiTheme="minorHAnsi" w:cstheme="minorHAnsi"/>
+        </w:rPr>
         <w:t>Waveform methods</w:t>
       </w:r>
     </w:p>
     <w:p>
       <w:pPr>
         <w:rPr>
-          <w:rFonts w:ascii="Helvetica" w:hAnsi="Helvetica"/>
-        </w:rPr>
-      </w:pPr>
-      <w:proofErr w:type="spellStart"/>
-      <w:r>
-        <w:rPr>
-          <w:rFonts w:ascii="Helvetica" w:hAnsi="Helvetica"/>
+          <w:rFonts w:cstheme="minorHAnsi"/>
+        </w:rPr>
+      </w:pPr>
+      <w:r>
+        <w:rPr>
+          <w:rFonts w:cstheme="minorHAnsi"/>
+        </w:rPr>
+        <w:t>dff, plot</w:t>
+      </w:r>
+    </w:p>
+    <w:p>
+      <w:pPr>
+        <w:pStyle w:val="Heading2"/>
+        <w:rPr>
+          <w:rFonts w:asciiTheme="minorHAnsi" w:hAnsiTheme="minorHAnsi" w:cstheme="minorHAnsi"/>
+        </w:rPr>
+      </w:pPr>
+      <w:r>
+        <w:rPr>
+          <w:rFonts w:asciiTheme="minorHAnsi" w:hAnsiTheme="minorHAnsi" w:cstheme="minorHAnsi"/>
         </w:rPr>
         <w:t>dff</w:t>
       </w:r>
-      <w:proofErr w:type="spellEnd"/>
-      <w:r>
-        <w:rPr>
-          <w:rFonts w:ascii="Helvetica" w:hAnsi="Helvetica"/>
-        </w:rPr>
-        <w:t xml:space="preserve">, plot, store, </w:t>
-      </w:r>
-    </w:p>
-    <w:p>
-      <w:pPr>
-        <w:rPr>
-          <w:rFonts w:ascii="Helvetica" w:hAnsi="Helvetica"/>
-        </w:rPr>
-      </w:pPr>
-      <w:r>
-        <w:rPr>
-          <w:rFonts w:ascii="Helvetica" w:hAnsi="Helvetica"/>
+    </w:p>
+    <w:p>
+      <w:pPr>
+        <w:rPr>
+          <w:rFonts w:cstheme="minorHAnsi"/>
+          <w:b/>
+          <w:bCs/>
+        </w:rPr>
+      </w:pPr>
+      <w:r>
+        <w:rPr>
+          <w:rFonts w:cstheme="minorHAnsi"/>
+          <w:b/>
+          <w:bCs/>
+        </w:rPr>
+        <w:t>[</w:t>
+      </w:r>
+      <w:r>
+        <w:rPr>
+          <w:rFonts w:cstheme="minorHAnsi"/>
+          <w:b/>
+          <w:bCs/>
+        </w:rPr>
+        <w:t>w</w:t>
+      </w:r>
+      <w:r>
+        <w:rPr>
+          <w:rFonts w:cstheme="minorHAnsi"/>
+          <w:b/>
+          <w:bCs/>
+        </w:rPr>
+        <w:t>, dff] = dff(</w:t>
+      </w:r>
+      <w:r>
+        <w:rPr>
+          <w:rFonts w:cstheme="minorHAnsi"/>
+          <w:b/>
+          <w:bCs/>
+        </w:rPr>
+        <w:t>w</w:t>
+      </w:r>
+      <w:r>
+        <w:rPr>
+          <w:rFonts w:cstheme="minorHAnsi"/>
+          <w:b/>
+          <w:bCs/>
+        </w:rPr>
+        <w:t xml:space="preserve">, method, </w:t>
+      </w:r>
+      <w:r>
+        <w:rPr>
+          <w:rFonts w:cstheme="minorHAnsi"/>
+          <w:b/>
+          <w:bCs/>
+        </w:rPr>
+        <w:t>ex</w:t>
+      </w:r>
+      <w:r>
+        <w:rPr>
+          <w:rFonts w:cstheme="minorHAnsi"/>
+          <w:b/>
+          <w:bCs/>
+        </w:rPr>
+        <w:t>)</w:t>
+      </w:r>
+      <w:r>
+        <w:rPr>
+          <w:rFonts w:cstheme="minorHAnsi"/>
+          <w:b/>
+          <w:bCs/>
+        </w:rPr>
+        <w:t>;</w:t>
+      </w:r>
+    </w:p>
+    <w:p>
+      <w:pPr>
+        <w:rPr>
+          <w:rFonts w:cstheme="minorHAnsi"/>
+        </w:rPr>
+      </w:pPr>
+      <w:r>
+        <w:rPr>
+          <w:rFonts w:cstheme="minorHAnsi"/>
+        </w:rPr>
+        <w:t>Estimates the df/f on the data inside the waveform object w. If w is already a ‘dff’ type, then no df/f calculation will happen. Some of the methods don’t work on multiple-trace waveforms. However, the most common ones – ‘median’ and ‘mode’ do.</w:t>
+      </w:r>
+    </w:p>
+    <w:p>
+      <w:pPr>
+        <w:rPr>
+          <w:rFonts w:cstheme="minorHAnsi"/>
+        </w:rPr>
+      </w:pPr>
+      <w:r>
+        <w:rPr>
+          <w:rFonts w:cstheme="minorHAnsi"/>
+        </w:rPr>
+        <w:t>W – waveform object;</w:t>
+      </w:r>
+      <w:r>
+        <w:rPr>
+          <w:rFonts w:cstheme="minorHAnsi"/>
+        </w:rPr>
+        <w:br/>
+        <w:t>method – a string specifying which df/f method to use</w:t>
+      </w:r>
+      <w:r>
+        <w:rPr>
+          <w:rFonts w:cstheme="minorHAnsi"/>
+        </w:rPr>
+        <w:t>;</w:t>
+      </w:r>
+      <w:r>
+        <w:rPr>
+          <w:rFonts w:cstheme="minorHAnsi"/>
+        </w:rPr>
+        <w:br/>
+        <w:t>ex – experiment object.</w:t>
+      </w:r>
+    </w:p>
+    <w:p>
+      <w:pPr>
+        <w:pStyle w:val="Heading2"/>
+      </w:pPr>
+      <w:r>
+        <w:t>Plot</w:t>
+      </w:r>
+    </w:p>
+    <w:p>
+      <w:pPr>
+        <w:rPr>
+          <w:rFonts w:cstheme="minorHAnsi"/>
+          <w:b/>
+          <w:bCs/>
+        </w:rPr>
+      </w:pPr>
+      <w:r>
+        <w:rPr>
+          <w:rFonts w:cstheme="minorHAnsi"/>
+          <w:b/>
+          <w:bCs/>
+        </w:rPr>
+        <w:t>[pl,ax] = plot(obj,ax,</w:t>
+      </w:r>
+      <w:r>
+        <w:rPr>
+          <w:rFonts w:cstheme="minorHAnsi"/>
+          <w:b/>
+          <w:bCs/>
+        </w:rPr>
+        <w:t>varargin)</w:t>
+      </w:r>
+      <w:r>
+        <w:rPr>
+          <w:rFonts w:cstheme="minorHAnsi"/>
+          <w:b/>
+          <w:bCs/>
+        </w:rPr>
+        <w:t>;</w:t>
+      </w:r>
+    </w:p>
+    <w:p>
+      <w:pPr>
+        <w:rPr>
+          <w:rFonts w:cstheme="minorHAnsi"/>
+          <w:b/>
+          <w:bCs/>
+        </w:rPr>
+      </w:pPr>
+      <w:r>
+        <w:rPr>
+          <w:rFonts w:cstheme="minorHAnsi"/>
+        </w:rPr>
+        <w:t>Plots the data in the waveform object vs own time axis. If ax (the axes handle) is specified, the plot will happen on that axes. Varargin can be specified in the same fashion as for plot function in MatLab in short notation, for example ‘b-.’, ‘k—’ and so on. The propertyname-propertyvalue pairs will not work here.</w:t>
+      </w:r>
+      <w:r>
+        <w:rPr>
+          <w:rFonts w:cstheme="minorHAnsi"/>
+          <w:b/>
+          <w:bCs/>
         </w:rPr>
         <w:br w:type="page"/>
       </w:r>
@@ -1390,28 +2704,3201 @@
     <w:p>
       <w:pPr>
         <w:pStyle w:val="Heading1"/>
-      </w:pPr>
-      <w:r>
+        <w:rPr>
+          <w:rFonts w:asciiTheme="minorHAnsi" w:hAnsiTheme="minorHAnsi" w:cstheme="minorHAnsi"/>
+        </w:rPr>
+      </w:pPr>
+      <w:r>
+        <w:rPr>
+          <w:rFonts w:asciiTheme="minorHAnsi" w:hAnsiTheme="minorHAnsi" w:cstheme="minorHAnsi"/>
+        </w:rPr>
         <w:lastRenderedPageBreak/>
         <w:t>Experiment</w:t>
       </w:r>
     </w:p>
-    <w:p/>
-    <w:p>
-      <w:pPr>
-        <w:rPr>
-          <w:rFonts w:ascii="Helvetica" w:hAnsi="Helvetica"/>
-        </w:rPr>
-      </w:pPr>
+    <w:p>
+      <w:pPr>
+        <w:rPr>
+          <w:rFonts w:cstheme="minorHAnsi"/>
+        </w:rPr>
+      </w:pPr>
+      <w:r>
+        <w:rPr>
+          <w:rFonts w:cstheme="minorHAnsi"/>
+        </w:rPr>
+        <w:t xml:space="preserve">Experiment class </w:t>
+      </w:r>
+      <w:r>
+        <w:rPr>
+          <w:rFonts w:cstheme="minorHAnsi"/>
+        </w:rPr>
+        <w:t>is a result of scanning an experiment HDF5 (H5) file. It collects the information about number of recordings, internal hdf5 file path structure as well as metadata (ID, setup etc.). Only those H5 files, which have been created with HELIOS, can be used to define an experiment object due to their structure.</w:t>
+      </w:r>
+      <w:r>
+        <w:rPr>
+          <w:rFonts w:cstheme="minorHAnsi"/>
+        </w:rPr>
+        <w:t xml:space="preserve"> Most of the methods and operations in HELIOS rely on experiment object.</w:t>
+      </w:r>
+    </w:p>
+    <w:p>
+      <w:pPr>
+        <w:rPr>
+          <w:rFonts w:cstheme="minorHAnsi"/>
+        </w:rPr>
+      </w:pPr>
+      <w:r>
+        <w:rPr>
+          <w:rFonts w:cstheme="minorHAnsi"/>
+        </w:rPr>
+        <w:t>To create an experiment object:</w:t>
+      </w:r>
+    </w:p>
+    <w:p>
+      <w:pPr>
+        <w:rPr>
+          <w:rFonts w:cstheme="minorHAnsi"/>
+          <w:b/>
+          <w:bCs/>
+        </w:rPr>
+      </w:pPr>
+      <w:r>
+        <w:rPr>
+          <w:rFonts w:cstheme="minorHAnsi"/>
+          <w:noProof/>
+        </w:rPr>
+        <mc:AlternateContent>
+          <mc:Choice Requires="wps">
+            <w:drawing>
+              <wp:anchor distT="91440" distB="91440" distL="114300" distR="114300" simplePos="0" relativeHeight="251661312" behindDoc="0" locked="0" layoutInCell="1" allowOverlap="1" wp14:anchorId="3647975E" wp14:editId="5BF14B8F">
+                <wp:simplePos x="0" y="0"/>
+                <wp:positionH relativeFrom="margin">
+                  <wp:posOffset>2314575</wp:posOffset>
+                </wp:positionH>
+                <wp:positionV relativeFrom="paragraph">
+                  <wp:posOffset>12065</wp:posOffset>
+                </wp:positionV>
+                <wp:extent cx="3676650" cy="1403985"/>
+                <wp:effectExtent l="0" t="0" r="0" b="2540"/>
+                <wp:wrapSquare wrapText="bothSides"/>
+                <wp:docPr id="1" name="Text Box 2"/>
+                <wp:cNvGraphicFramePr>
+                  <a:graphicFrameLocks xmlns:a="http://schemas.openxmlformats.org/drawingml/2006/main"/>
+                </wp:cNvGraphicFramePr>
+                <a:graphic xmlns:a="http://schemas.openxmlformats.org/drawingml/2006/main">
+                  <a:graphicData uri="http://schemas.microsoft.com/office/word/2010/wordprocessingShape">
+                    <wps:wsp>
+                      <wps:cNvSpPr txBox="1">
+                        <a:spLocks noChangeArrowheads="1"/>
+                      </wps:cNvSpPr>
+                      <wps:spPr bwMode="auto">
+                        <a:xfrm>
+                          <a:off x="0" y="0"/>
+                          <a:ext cx="3676650" cy="1403985"/>
+                        </a:xfrm>
+                        <a:prstGeom prst="rect">
+                          <a:avLst/>
+                        </a:prstGeom>
+                        <a:noFill/>
+                        <a:ln w="9525">
+                          <a:noFill/>
+                          <a:miter lim="800000"/>
+                          <a:headEnd/>
+                          <a:tailEnd/>
+                        </a:ln>
+                      </wps:spPr>
+                      <wps:txbx>
+                        <w:txbxContent>
+                          <w:p>
+                            <w:pPr>
+                              <w:pBdr>
+                                <w:top w:val="single" w:sz="24" w:space="8" w:color="4472C4" w:themeColor="accent1"/>
+                                <w:bottom w:val="single" w:sz="24" w:space="8" w:color="4472C4" w:themeColor="accent1"/>
+                              </w:pBdr>
+                              <w:spacing w:after="0"/>
+                              <w:rPr>
+                                <w:color w:val="4472C4" w:themeColor="accent1"/>
+                                <w:sz w:val="24"/>
+                                <w:szCs w:val="24"/>
+                                <w:u w:val="single"/>
+                              </w:rPr>
+                            </w:pPr>
+                            <w:r>
+                              <w:rPr>
+                                <w:color w:val="4472C4" w:themeColor="accent1"/>
+                                <w:sz w:val="24"/>
+                                <w:szCs w:val="24"/>
+                                <w:u w:val="single"/>
+                              </w:rPr>
+                              <w:t>ex = experiment('</w:t>
+                            </w:r>
+                            <w:r>
+                              <w:rPr>
+                                <w:color w:val="4472C4" w:themeColor="accent1"/>
+                                <w:sz w:val="24"/>
+                                <w:szCs w:val="24"/>
+                                <w:u w:val="single"/>
+                              </w:rPr>
+                              <w:t>D</w:t>
+                            </w:r>
+                            <w:r>
+                              <w:rPr>
+                                <w:color w:val="4472C4" w:themeColor="accent1"/>
+                                <w:sz w:val="24"/>
+                                <w:szCs w:val="24"/>
+                                <w:u w:val="single"/>
+                              </w:rPr>
+                              <w:t>:\DATA \m45B_1.h5')</w:t>
+                            </w:r>
+                            <w:r>
+                              <w:rPr>
+                                <w:color w:val="4472C4" w:themeColor="accent1"/>
+                                <w:sz w:val="24"/>
+                                <w:szCs w:val="24"/>
+                                <w:u w:val="single"/>
+                              </w:rPr>
+                              <w:t>;</w:t>
+                            </w:r>
+                          </w:p>
+                          <w:p>
+                            <w:pPr>
+                              <w:pBdr>
+                                <w:top w:val="single" w:sz="24" w:space="8" w:color="4472C4" w:themeColor="accent1"/>
+                                <w:bottom w:val="single" w:sz="24" w:space="8" w:color="4472C4" w:themeColor="accent1"/>
+                              </w:pBdr>
+                              <w:spacing w:after="0"/>
+                              <w:rPr>
+                                <w:color w:val="4472C4" w:themeColor="accent1"/>
+                                <w:sz w:val="24"/>
+                                <w:szCs w:val="24"/>
+                              </w:rPr>
+                            </w:pPr>
+                            <w:r>
+                              <w:rPr>
+                                <w:color w:val="4472C4" w:themeColor="accent1"/>
+                                <w:sz w:val="24"/>
+                                <w:szCs w:val="24"/>
+                              </w:rPr>
+                              <w:t>%fields</w:t>
+                            </w:r>
+                          </w:p>
+                          <w:p>
+                            <w:pPr>
+                              <w:pBdr>
+                                <w:top w:val="single" w:sz="24" w:space="8" w:color="4472C4" w:themeColor="accent1"/>
+                                <w:bottom w:val="single" w:sz="24" w:space="8" w:color="4472C4" w:themeColor="accent1"/>
+                              </w:pBdr>
+                              <w:spacing w:after="0"/>
+                              <w:rPr>
+                                <w:b/>
+                                <w:bCs/>
+                                <w:color w:val="4472C4" w:themeColor="accent1"/>
+                                <w:sz w:val="24"/>
+                                <w:szCs w:val="24"/>
+                              </w:rPr>
+                            </w:pPr>
+                            <w:r>
+                              <w:rPr>
+                                <w:b/>
+                                <w:bCs/>
+                                <w:color w:val="4472C4" w:themeColor="accent1"/>
+                                <w:sz w:val="24"/>
+                                <w:szCs w:val="24"/>
+                              </w:rPr>
+                              <w:t xml:space="preserve">file_loc: </w:t>
+                            </w:r>
+                            <w:r>
+                              <w:rPr>
+                                <w:color w:val="4472C4" w:themeColor="accent1"/>
+                                <w:sz w:val="24"/>
+                                <w:szCs w:val="24"/>
+                                <w:u w:val="single"/>
+                              </w:rPr>
+                              <w:t>'</w:t>
+                            </w:r>
+                            <w:r>
+                              <w:rPr>
+                                <w:color w:val="4472C4" w:themeColor="accent1"/>
+                                <w:sz w:val="24"/>
+                                <w:szCs w:val="24"/>
+                                <w:u w:val="single"/>
+                              </w:rPr>
+                              <w:t>D</w:t>
+                            </w:r>
+                            <w:r>
+                              <w:rPr>
+                                <w:color w:val="4472C4" w:themeColor="accent1"/>
+                                <w:sz w:val="24"/>
+                                <w:szCs w:val="24"/>
+                                <w:u w:val="single"/>
+                              </w:rPr>
+                              <w:t>:\DATA \m45B_1.h5</w:t>
+                            </w:r>
+                            <w:r>
+                              <w:rPr>
+                                <w:b/>
+                                <w:bCs/>
+                                <w:color w:val="4472C4" w:themeColor="accent1"/>
+                                <w:sz w:val="24"/>
+                                <w:szCs w:val="24"/>
+                              </w:rPr>
+                              <w:t>'</w:t>
+                            </w:r>
+                          </w:p>
+                          <w:p>
+                            <w:pPr>
+                              <w:pBdr>
+                                <w:top w:val="single" w:sz="24" w:space="8" w:color="4472C4" w:themeColor="accent1"/>
+                                <w:bottom w:val="single" w:sz="24" w:space="8" w:color="4472C4" w:themeColor="accent1"/>
+                              </w:pBdr>
+                              <w:spacing w:after="0"/>
+                              <w:rPr>
+                                <w:color w:val="4472C4" w:themeColor="accent1"/>
+                                <w:sz w:val="24"/>
+                                <w:szCs w:val="24"/>
+                              </w:rPr>
+                            </w:pPr>
+                            <w:r>
+                              <w:rPr>
+                                <w:b/>
+                                <w:bCs/>
+                                <w:color w:val="4472C4" w:themeColor="accent1"/>
+                                <w:sz w:val="24"/>
+                                <w:szCs w:val="24"/>
+                              </w:rPr>
+                              <w:t xml:space="preserve">id: </w:t>
+                            </w:r>
+                            <w:r>
+                              <w:rPr>
+                                <w:color w:val="4472C4" w:themeColor="accent1"/>
+                                <w:sz w:val="24"/>
+                                <w:szCs w:val="24"/>
+                              </w:rPr>
+                              <w:t>'45B_1'</w:t>
+                            </w:r>
+                          </w:p>
+                          <w:p>
+                            <w:pPr>
+                              <w:pBdr>
+                                <w:top w:val="single" w:sz="24" w:space="8" w:color="4472C4" w:themeColor="accent1"/>
+                                <w:bottom w:val="single" w:sz="24" w:space="8" w:color="4472C4" w:themeColor="accent1"/>
+                              </w:pBdr>
+                              <w:spacing w:after="0"/>
+                              <w:rPr>
+                                <w:color w:val="4472C4" w:themeColor="accent1"/>
+                                <w:sz w:val="24"/>
+                                <w:szCs w:val="24"/>
+                              </w:rPr>
+                            </w:pPr>
+                            <w:r>
+                              <w:rPr>
+                                <w:b/>
+                                <w:bCs/>
+                                <w:color w:val="4472C4" w:themeColor="accent1"/>
+                                <w:sz w:val="24"/>
+                                <w:szCs w:val="24"/>
+                              </w:rPr>
+                              <w:t xml:space="preserve">setup: </w:t>
+                            </w:r>
+                            <w:r>
+                              <w:rPr>
+                                <w:color w:val="4472C4" w:themeColor="accent1"/>
+                                <w:sz w:val="24"/>
+                                <w:szCs w:val="24"/>
+                              </w:rPr>
+                              <w:t>'ao'</w:t>
+                            </w:r>
+                          </w:p>
+                          <w:p>
+                            <w:pPr>
+                              <w:pBdr>
+                                <w:top w:val="single" w:sz="24" w:space="8" w:color="4472C4" w:themeColor="accent1"/>
+                                <w:bottom w:val="single" w:sz="24" w:space="8" w:color="4472C4" w:themeColor="accent1"/>
+                              </w:pBdr>
+                              <w:spacing w:after="0"/>
+                              <w:rPr>
+                                <w:b/>
+                                <w:bCs/>
+                                <w:color w:val="4472C4" w:themeColor="accent1"/>
+                                <w:sz w:val="24"/>
+                                <w:szCs w:val="24"/>
+                              </w:rPr>
+                            </w:pPr>
+                            <w:r>
+                              <w:rPr>
+                                <w:b/>
+                                <w:bCs/>
+                                <w:color w:val="4472C4" w:themeColor="accent1"/>
+                                <w:sz w:val="24"/>
+                                <w:szCs w:val="24"/>
+                              </w:rPr>
+                              <w:t xml:space="preserve">stim_type: </w:t>
+                            </w:r>
+                            <w:r>
+                              <w:rPr>
+                                <w:color w:val="4472C4" w:themeColor="accent1"/>
+                                <w:sz w:val="24"/>
+                                <w:szCs w:val="24"/>
+                              </w:rPr>
+                              <w:t>'13.5s_gray60Hz'</w:t>
+                            </w:r>
+                          </w:p>
+                          <w:p>
+                            <w:pPr>
+                              <w:pBdr>
+                                <w:top w:val="single" w:sz="24" w:space="8" w:color="4472C4" w:themeColor="accent1"/>
+                                <w:bottom w:val="single" w:sz="24" w:space="8" w:color="4472C4" w:themeColor="accent1"/>
+                              </w:pBdr>
+                              <w:spacing w:after="0"/>
+                              <w:rPr>
+                                <w:b/>
+                                <w:bCs/>
+                                <w:color w:val="4472C4" w:themeColor="accent1"/>
+                                <w:sz w:val="24"/>
+                                <w:szCs w:val="24"/>
+                              </w:rPr>
+                            </w:pPr>
+                            <w:r>
+                              <w:rPr>
+                                <w:b/>
+                                <w:bCs/>
+                                <w:color w:val="4472C4" w:themeColor="accent1"/>
+                                <w:sz w:val="24"/>
+                                <w:szCs w:val="24"/>
+                              </w:rPr>
+                              <w:t xml:space="preserve">dff_type: </w:t>
+                            </w:r>
+                            <w:r>
+                              <w:rPr>
+                                <w:color w:val="4472C4" w:themeColor="accent1"/>
+                                <w:sz w:val="24"/>
+                                <w:szCs w:val="24"/>
+                              </w:rPr>
+                              <w:t>'percentile'</w:t>
+                            </w:r>
+                          </w:p>
+                          <w:p>
+                            <w:pPr>
+                              <w:pBdr>
+                                <w:top w:val="single" w:sz="24" w:space="8" w:color="4472C4" w:themeColor="accent1"/>
+                                <w:bottom w:val="single" w:sz="24" w:space="8" w:color="4472C4" w:themeColor="accent1"/>
+                              </w:pBdr>
+                              <w:spacing w:after="0"/>
+                              <w:rPr>
+                                <w:b/>
+                                <w:bCs/>
+                                <w:color w:val="4472C4" w:themeColor="accent1"/>
+                                <w:sz w:val="24"/>
+                                <w:szCs w:val="24"/>
+                              </w:rPr>
+                            </w:pPr>
+                            <w:r>
+                              <w:rPr>
+                                <w:b/>
+                                <w:bCs/>
+                                <w:color w:val="4472C4" w:themeColor="accent1"/>
+                                <w:sz w:val="24"/>
+                                <w:szCs w:val="24"/>
+                              </w:rPr>
+                              <w:t xml:space="preserve">bg_corrected: </w:t>
+                            </w:r>
+                            <w:r>
+                              <w:rPr>
+                                <w:color w:val="4472C4" w:themeColor="accent1"/>
+                                <w:sz w:val="24"/>
+                                <w:szCs w:val="24"/>
+                              </w:rPr>
+                              <w:t>1</w:t>
+                            </w:r>
+                          </w:p>
+                          <w:p>
+                            <w:pPr>
+                              <w:pBdr>
+                                <w:top w:val="single" w:sz="24" w:space="8" w:color="4472C4" w:themeColor="accent1"/>
+                                <w:bottom w:val="single" w:sz="24" w:space="8" w:color="4472C4" w:themeColor="accent1"/>
+                              </w:pBdr>
+                              <w:spacing w:after="0"/>
+                              <w:rPr>
+                                <w:b/>
+                                <w:bCs/>
+                                <w:color w:val="4472C4" w:themeColor="accent1"/>
+                                <w:sz w:val="24"/>
+                                <w:szCs w:val="24"/>
+                              </w:rPr>
+                            </w:pPr>
+                            <w:r>
+                              <w:rPr>
+                                <w:b/>
+                                <w:bCs/>
+                                <w:color w:val="4472C4" w:themeColor="accent1"/>
+                                <w:sz w:val="24"/>
+                                <w:szCs w:val="24"/>
+                              </w:rPr>
+                              <w:t xml:space="preserve">N_roi: </w:t>
+                            </w:r>
+                            <w:r>
+                              <w:rPr>
+                                <w:color w:val="4472C4" w:themeColor="accent1"/>
+                                <w:sz w:val="24"/>
+                                <w:szCs w:val="24"/>
+                              </w:rPr>
+                              <w:t>105</w:t>
+                            </w:r>
+                          </w:p>
+                          <w:p>
+                            <w:pPr>
+                              <w:pBdr>
+                                <w:top w:val="single" w:sz="24" w:space="8" w:color="4472C4" w:themeColor="accent1"/>
+                                <w:bottom w:val="single" w:sz="24" w:space="8" w:color="4472C4" w:themeColor="accent1"/>
+                              </w:pBdr>
+                              <w:spacing w:after="0"/>
+                              <w:rPr>
+                                <w:b/>
+                                <w:bCs/>
+                                <w:color w:val="4472C4" w:themeColor="accent1"/>
+                                <w:sz w:val="24"/>
+                                <w:szCs w:val="24"/>
+                              </w:rPr>
+                            </w:pPr>
+                            <w:r>
+                              <w:rPr>
+                                <w:b/>
+                                <w:bCs/>
+                                <w:color w:val="4472C4" w:themeColor="accent1"/>
+                                <w:sz w:val="24"/>
+                                <w:szCs w:val="24"/>
+                              </w:rPr>
+                              <w:t xml:space="preserve">N_stages: </w:t>
+                            </w:r>
+                            <w:r>
+                              <w:rPr>
+                                <w:color w:val="4472C4" w:themeColor="accent1"/>
+                                <w:sz w:val="24"/>
+                                <w:szCs w:val="24"/>
+                              </w:rPr>
+                              <w:t>6</w:t>
+                            </w:r>
+                          </w:p>
+                          <w:p>
+                            <w:pPr>
+                              <w:pBdr>
+                                <w:top w:val="single" w:sz="24" w:space="8" w:color="4472C4" w:themeColor="accent1"/>
+                                <w:bottom w:val="single" w:sz="24" w:space="8" w:color="4472C4" w:themeColor="accent1"/>
+                              </w:pBdr>
+                              <w:spacing w:after="0"/>
+                              <w:rPr>
+                                <w:b/>
+                                <w:bCs/>
+                                <w:color w:val="4472C4" w:themeColor="accent1"/>
+                                <w:sz w:val="24"/>
+                                <w:szCs w:val="24"/>
+                              </w:rPr>
+                            </w:pPr>
+                            <w:r>
+                              <w:rPr>
+                                <w:b/>
+                                <w:bCs/>
+                                <w:color w:val="4472C4" w:themeColor="accent1"/>
+                                <w:sz w:val="24"/>
+                                <w:szCs w:val="24"/>
+                              </w:rPr>
+                              <w:t xml:space="preserve">N_stim: </w:t>
+                            </w:r>
+                            <w:r>
+                              <w:rPr>
+                                <w:color w:val="4472C4" w:themeColor="accent1"/>
+                                <w:sz w:val="24"/>
+                                <w:szCs w:val="24"/>
+                              </w:rPr>
+                              <w:t>[9 9 9 9 9 9]</w:t>
+                            </w:r>
+                          </w:p>
+                          <w:p>
+                            <w:pPr>
+                              <w:pBdr>
+                                <w:top w:val="single" w:sz="24" w:space="8" w:color="4472C4" w:themeColor="accent1"/>
+                                <w:bottom w:val="single" w:sz="24" w:space="8" w:color="4472C4" w:themeColor="accent1"/>
+                              </w:pBdr>
+                              <w:spacing w:after="0"/>
+                              <w:rPr>
+                                <w:b/>
+                                <w:bCs/>
+                                <w:color w:val="4472C4" w:themeColor="accent1"/>
+                                <w:sz w:val="24"/>
+                                <w:szCs w:val="24"/>
+                              </w:rPr>
+                            </w:pPr>
+                            <w:r>
+                              <w:rPr>
+                                <w:b/>
+                                <w:bCs/>
+                                <w:color w:val="4472C4" w:themeColor="accent1"/>
+                                <w:sz w:val="24"/>
+                                <w:szCs w:val="24"/>
+                              </w:rPr>
+                              <w:t xml:space="preserve">N_reps: </w:t>
+                            </w:r>
+                            <w:r>
+                              <w:rPr>
+                                <w:color w:val="4472C4" w:themeColor="accent1"/>
+                                <w:sz w:val="24"/>
+                                <w:szCs w:val="24"/>
+                              </w:rPr>
+                              <w:t>[12 12 12 12 12 12]</w:t>
+                            </w:r>
+                          </w:p>
+                          <w:p>
+                            <w:pPr>
+                              <w:pBdr>
+                                <w:top w:val="single" w:sz="24" w:space="8" w:color="4472C4" w:themeColor="accent1"/>
+                                <w:bottom w:val="single" w:sz="24" w:space="8" w:color="4472C4" w:themeColor="accent1"/>
+                              </w:pBdr>
+                              <w:spacing w:after="0"/>
+                              <w:rPr>
+                                <w:b/>
+                                <w:bCs/>
+                                <w:color w:val="4472C4" w:themeColor="accent1"/>
+                                <w:sz w:val="24"/>
+                                <w:szCs w:val="24"/>
+                              </w:rPr>
+                            </w:pPr>
+                            <w:r>
+                              <w:rPr>
+                                <w:b/>
+                                <w:bCs/>
+                                <w:color w:val="4472C4" w:themeColor="accent1"/>
+                                <w:sz w:val="24"/>
+                                <w:szCs w:val="24"/>
+                              </w:rPr>
+                              <w:t xml:space="preserve">paths: </w:t>
+                            </w:r>
+                            <w:r>
+                              <w:rPr>
+                                <w:color w:val="4472C4" w:themeColor="accent1"/>
+                                <w:sz w:val="24"/>
+                                <w:szCs w:val="24"/>
+                              </w:rPr>
+                              <w:t>{2×4 cell}</w:t>
+                            </w:r>
+                          </w:p>
+                          <w:p>
+                            <w:pPr>
+                              <w:pBdr>
+                                <w:top w:val="single" w:sz="24" w:space="8" w:color="4472C4" w:themeColor="accent1"/>
+                                <w:bottom w:val="single" w:sz="24" w:space="8" w:color="4472C4" w:themeColor="accent1"/>
+                              </w:pBdr>
+                              <w:spacing w:after="0"/>
+                              <w:rPr>
+                                <w:color w:val="4472C4" w:themeColor="accent1"/>
+                                <w:sz w:val="24"/>
+                                <w:szCs w:val="24"/>
+                              </w:rPr>
+                            </w:pPr>
+                            <w:r>
+                              <w:rPr>
+                                <w:b/>
+                                <w:bCs/>
+                                <w:color w:val="4472C4" w:themeColor="accent1"/>
+                                <w:sz w:val="24"/>
+                                <w:szCs w:val="24"/>
+                              </w:rPr>
+                              <w:t xml:space="preserve">restun: </w:t>
+                            </w:r>
+                            <w:r>
+                              <w:rPr>
+                                <w:color w:val="4472C4" w:themeColor="accent1"/>
+                                <w:sz w:val="24"/>
+                                <w:szCs w:val="24"/>
+                              </w:rPr>
+                              <w:t>{1×6 cell}</w:t>
+                            </w:r>
+                          </w:p>
+                        </w:txbxContent>
+                      </wps:txbx>
+                      <wps:bodyPr rot="0" vert="horz" wrap="square" lIns="91440" tIns="45720" rIns="91440" bIns="45720" anchor="t" anchorCtr="0">
+                        <a:spAutoFit/>
+                      </wps:bodyPr>
+                    </wps:wsp>
+                  </a:graphicData>
+                </a:graphic>
+                <wp14:sizeRelH relativeFrom="margin">
+                  <wp14:pctWidth>0</wp14:pctWidth>
+                </wp14:sizeRelH>
+                <wp14:sizeRelV relativeFrom="margin">
+                  <wp14:pctHeight>20000</wp14:pctHeight>
+                </wp14:sizeRelV>
+              </wp:anchor>
+            </w:drawing>
+          </mc:Choice>
+          <mc:Fallback>
+            <w:pict>
+              <v:shape w14:anchorId="3647975E" id="_x0000_s1027" type="#_x0000_t202" style="position:absolute;margin-left:182.25pt;margin-top:.95pt;width:289.5pt;height:110.55pt;z-index:251661312;visibility:visible;mso-wrap-style:square;mso-width-percent:0;mso-height-percent:200;mso-wrap-distance-left:9pt;mso-wrap-distance-top:7.2pt;mso-wrap-distance-right:9pt;mso-wrap-distance-bottom:7.2pt;mso-position-horizontal:absolute;mso-position-horizontal-relative:margin;mso-position-vertical:absolute;mso-position-vertical-relative:text;mso-width-percent:0;mso-height-percent:200;mso-width-relative:margin;mso-height-relative:margin;v-text-anchor:top" o:gfxdata="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" filled="f" stroked="f">
+                <v:textbox style="mso-fit-shape-to-text:t">
+                  <w:txbxContent>
+                    <w:p>
+                      <w:pPr>
+                        <w:pBdr>
+                          <w:top w:val="single" w:sz="24" w:space="8" w:color="4472C4" w:themeColor="accent1"/>
+                          <w:bottom w:val="single" w:sz="24" w:space="8" w:color="4472C4" w:themeColor="accent1"/>
+                        </w:pBdr>
+                        <w:spacing w:after="0"/>
+                        <w:rPr>
+                          <w:color w:val="4472C4" w:themeColor="accent1"/>
+                          <w:sz w:val="24"/>
+                          <w:szCs w:val="24"/>
+                          <w:u w:val="single"/>
+                        </w:rPr>
+                      </w:pPr>
+                      <w:r>
+                        <w:rPr>
+                          <w:color w:val="4472C4" w:themeColor="accent1"/>
+                          <w:sz w:val="24"/>
+                          <w:szCs w:val="24"/>
+                          <w:u w:val="single"/>
+                        </w:rPr>
+                        <w:t>ex = experiment('</w:t>
+                      </w:r>
+                      <w:r>
+                        <w:rPr>
+                          <w:color w:val="4472C4" w:themeColor="accent1"/>
+                          <w:sz w:val="24"/>
+                          <w:szCs w:val="24"/>
+                          <w:u w:val="single"/>
+                        </w:rPr>
+                        <w:t>D</w:t>
+                      </w:r>
+                      <w:r>
+                        <w:rPr>
+                          <w:color w:val="4472C4" w:themeColor="accent1"/>
+                          <w:sz w:val="24"/>
+                          <w:szCs w:val="24"/>
+                          <w:u w:val="single"/>
+                        </w:rPr>
+                        <w:t>:\DATA \m45B_1.h5')</w:t>
+                      </w:r>
+                      <w:r>
+                        <w:rPr>
+                          <w:color w:val="4472C4" w:themeColor="accent1"/>
+                          <w:sz w:val="24"/>
+                          <w:szCs w:val="24"/>
+                          <w:u w:val="single"/>
+                        </w:rPr>
+                        <w:t>;</w:t>
+                      </w:r>
+                    </w:p>
+                    <w:p>
+                      <w:pPr>
+                        <w:pBdr>
+                          <w:top w:val="single" w:sz="24" w:space="8" w:color="4472C4" w:themeColor="accent1"/>
+                          <w:bottom w:val="single" w:sz="24" w:space="8" w:color="4472C4" w:themeColor="accent1"/>
+                        </w:pBdr>
+                        <w:spacing w:after="0"/>
+                        <w:rPr>
+                          <w:color w:val="4472C4" w:themeColor="accent1"/>
+                          <w:sz w:val="24"/>
+                          <w:szCs w:val="24"/>
+                        </w:rPr>
+                      </w:pPr>
+                      <w:r>
+                        <w:rPr>
+                          <w:color w:val="4472C4" w:themeColor="accent1"/>
+                          <w:sz w:val="24"/>
+                          <w:szCs w:val="24"/>
+                        </w:rPr>
+                        <w:t>%fields</w:t>
+                      </w:r>
+                    </w:p>
+                    <w:p>
+                      <w:pPr>
+                        <w:pBdr>
+                          <w:top w:val="single" w:sz="24" w:space="8" w:color="4472C4" w:themeColor="accent1"/>
+                          <w:bottom w:val="single" w:sz="24" w:space="8" w:color="4472C4" w:themeColor="accent1"/>
+                        </w:pBdr>
+                        <w:spacing w:after="0"/>
+                        <w:rPr>
+                          <w:b/>
+                          <w:bCs/>
+                          <w:color w:val="4472C4" w:themeColor="accent1"/>
+                          <w:sz w:val="24"/>
+                          <w:szCs w:val="24"/>
+                        </w:rPr>
+                      </w:pPr>
+                      <w:r>
+                        <w:rPr>
+                          <w:b/>
+                          <w:bCs/>
+                          <w:color w:val="4472C4" w:themeColor="accent1"/>
+                          <w:sz w:val="24"/>
+                          <w:szCs w:val="24"/>
+                        </w:rPr>
+                        <w:t xml:space="preserve">file_loc: </w:t>
+                      </w:r>
+                      <w:r>
+                        <w:rPr>
+                          <w:color w:val="4472C4" w:themeColor="accent1"/>
+                          <w:sz w:val="24"/>
+                          <w:szCs w:val="24"/>
+                          <w:u w:val="single"/>
+                        </w:rPr>
+                        <w:t>'</w:t>
+                      </w:r>
+                      <w:r>
+                        <w:rPr>
+                          <w:color w:val="4472C4" w:themeColor="accent1"/>
+                          <w:sz w:val="24"/>
+                          <w:szCs w:val="24"/>
+                          <w:u w:val="single"/>
+                        </w:rPr>
+                        <w:t>D</w:t>
+                      </w:r>
+                      <w:r>
+                        <w:rPr>
+                          <w:color w:val="4472C4" w:themeColor="accent1"/>
+                          <w:sz w:val="24"/>
+                          <w:szCs w:val="24"/>
+                          <w:u w:val="single"/>
+                        </w:rPr>
+                        <w:t>:\DATA \m45B_1.h5</w:t>
+                      </w:r>
+                      <w:r>
+                        <w:rPr>
+                          <w:b/>
+                          <w:bCs/>
+                          <w:color w:val="4472C4" w:themeColor="accent1"/>
+                          <w:sz w:val="24"/>
+                          <w:szCs w:val="24"/>
+                        </w:rPr>
+                        <w:t>'</w:t>
+                      </w:r>
+                    </w:p>
+                    <w:p>
+                      <w:pPr>
+                        <w:pBdr>
+                          <w:top w:val="single" w:sz="24" w:space="8" w:color="4472C4" w:themeColor="accent1"/>
+                          <w:bottom w:val="single" w:sz="24" w:space="8" w:color="4472C4" w:themeColor="accent1"/>
+                        </w:pBdr>
+                        <w:spacing w:after="0"/>
+                        <w:rPr>
+                          <w:color w:val="4472C4" w:themeColor="accent1"/>
+                          <w:sz w:val="24"/>
+                          <w:szCs w:val="24"/>
+                        </w:rPr>
+                      </w:pPr>
+                      <w:r>
+                        <w:rPr>
+                          <w:b/>
+                          <w:bCs/>
+                          <w:color w:val="4472C4" w:themeColor="accent1"/>
+                          <w:sz w:val="24"/>
+                          <w:szCs w:val="24"/>
+                        </w:rPr>
+                        <w:t xml:space="preserve">id: </w:t>
+                      </w:r>
+                      <w:r>
+                        <w:rPr>
+                          <w:color w:val="4472C4" w:themeColor="accent1"/>
+                          <w:sz w:val="24"/>
+                          <w:szCs w:val="24"/>
+                        </w:rPr>
+                        <w:t>'45B_1'</w:t>
+                      </w:r>
+                    </w:p>
+                    <w:p>
+                      <w:pPr>
+                        <w:pBdr>
+                          <w:top w:val="single" w:sz="24" w:space="8" w:color="4472C4" w:themeColor="accent1"/>
+                          <w:bottom w:val="single" w:sz="24" w:space="8" w:color="4472C4" w:themeColor="accent1"/>
+                        </w:pBdr>
+                        <w:spacing w:after="0"/>
+                        <w:rPr>
+                          <w:color w:val="4472C4" w:themeColor="accent1"/>
+                          <w:sz w:val="24"/>
+                          <w:szCs w:val="24"/>
+                        </w:rPr>
+                      </w:pPr>
+                      <w:r>
+                        <w:rPr>
+                          <w:b/>
+                          <w:bCs/>
+                          <w:color w:val="4472C4" w:themeColor="accent1"/>
+                          <w:sz w:val="24"/>
+                          <w:szCs w:val="24"/>
+                        </w:rPr>
+                        <w:t xml:space="preserve">setup: </w:t>
+                      </w:r>
+                      <w:r>
+                        <w:rPr>
+                          <w:color w:val="4472C4" w:themeColor="accent1"/>
+                          <w:sz w:val="24"/>
+                          <w:szCs w:val="24"/>
+                        </w:rPr>
+                        <w:t>'ao'</w:t>
+                      </w:r>
+                    </w:p>
+                    <w:p>
+                      <w:pPr>
+                        <w:pBdr>
+                          <w:top w:val="single" w:sz="24" w:space="8" w:color="4472C4" w:themeColor="accent1"/>
+                          <w:bottom w:val="single" w:sz="24" w:space="8" w:color="4472C4" w:themeColor="accent1"/>
+                        </w:pBdr>
+                        <w:spacing w:after="0"/>
+                        <w:rPr>
+                          <w:b/>
+                          <w:bCs/>
+                          <w:color w:val="4472C4" w:themeColor="accent1"/>
+                          <w:sz w:val="24"/>
+                          <w:szCs w:val="24"/>
+                        </w:rPr>
+                      </w:pPr>
+                      <w:r>
+                        <w:rPr>
+                          <w:b/>
+                          <w:bCs/>
+                          <w:color w:val="4472C4" w:themeColor="accent1"/>
+                          <w:sz w:val="24"/>
+                          <w:szCs w:val="24"/>
+                        </w:rPr>
+                        <w:t xml:space="preserve">stim_type: </w:t>
+                      </w:r>
+                      <w:r>
+                        <w:rPr>
+                          <w:color w:val="4472C4" w:themeColor="accent1"/>
+                          <w:sz w:val="24"/>
+                          <w:szCs w:val="24"/>
+                        </w:rPr>
+                        <w:t>'13.5s_gray60Hz'</w:t>
+                      </w:r>
+                    </w:p>
+                    <w:p>
+                      <w:pPr>
+                        <w:pBdr>
+                          <w:top w:val="single" w:sz="24" w:space="8" w:color="4472C4" w:themeColor="accent1"/>
+                          <w:bottom w:val="single" w:sz="24" w:space="8" w:color="4472C4" w:themeColor="accent1"/>
+                        </w:pBdr>
+                        <w:spacing w:after="0"/>
+                        <w:rPr>
+                          <w:b/>
+                          <w:bCs/>
+                          <w:color w:val="4472C4" w:themeColor="accent1"/>
+                          <w:sz w:val="24"/>
+                          <w:szCs w:val="24"/>
+                        </w:rPr>
+                      </w:pPr>
+                      <w:r>
+                        <w:rPr>
+                          <w:b/>
+                          <w:bCs/>
+                          <w:color w:val="4472C4" w:themeColor="accent1"/>
+                          <w:sz w:val="24"/>
+                          <w:szCs w:val="24"/>
+                        </w:rPr>
+                        <w:t xml:space="preserve">dff_type: </w:t>
+                      </w:r>
+                      <w:r>
+                        <w:rPr>
+                          <w:color w:val="4472C4" w:themeColor="accent1"/>
+                          <w:sz w:val="24"/>
+                          <w:szCs w:val="24"/>
+                        </w:rPr>
+                        <w:t>'percentile'</w:t>
+                      </w:r>
+                    </w:p>
+                    <w:p>
+                      <w:pPr>
+                        <w:pBdr>
+                          <w:top w:val="single" w:sz="24" w:space="8" w:color="4472C4" w:themeColor="accent1"/>
+                          <w:bottom w:val="single" w:sz="24" w:space="8" w:color="4472C4" w:themeColor="accent1"/>
+                        </w:pBdr>
+                        <w:spacing w:after="0"/>
+                        <w:rPr>
+                          <w:b/>
+                          <w:bCs/>
+                          <w:color w:val="4472C4" w:themeColor="accent1"/>
+                          <w:sz w:val="24"/>
+                          <w:szCs w:val="24"/>
+                        </w:rPr>
+                      </w:pPr>
+                      <w:r>
+                        <w:rPr>
+                          <w:b/>
+                          <w:bCs/>
+                          <w:color w:val="4472C4" w:themeColor="accent1"/>
+                          <w:sz w:val="24"/>
+                          <w:szCs w:val="24"/>
+                        </w:rPr>
+                        <w:t xml:space="preserve">bg_corrected: </w:t>
+                      </w:r>
+                      <w:r>
+                        <w:rPr>
+                          <w:color w:val="4472C4" w:themeColor="accent1"/>
+                          <w:sz w:val="24"/>
+                          <w:szCs w:val="24"/>
+                        </w:rPr>
+                        <w:t>1</w:t>
+                      </w:r>
+                    </w:p>
+                    <w:p>
+                      <w:pPr>
+                        <w:pBdr>
+                          <w:top w:val="single" w:sz="24" w:space="8" w:color="4472C4" w:themeColor="accent1"/>
+                          <w:bottom w:val="single" w:sz="24" w:space="8" w:color="4472C4" w:themeColor="accent1"/>
+                        </w:pBdr>
+                        <w:spacing w:after="0"/>
+                        <w:rPr>
+                          <w:b/>
+                          <w:bCs/>
+                          <w:color w:val="4472C4" w:themeColor="accent1"/>
+                          <w:sz w:val="24"/>
+                          <w:szCs w:val="24"/>
+                        </w:rPr>
+                      </w:pPr>
+                      <w:r>
+                        <w:rPr>
+                          <w:b/>
+                          <w:bCs/>
+                          <w:color w:val="4472C4" w:themeColor="accent1"/>
+                          <w:sz w:val="24"/>
+                          <w:szCs w:val="24"/>
+                        </w:rPr>
+                        <w:t xml:space="preserve">N_roi: </w:t>
+                      </w:r>
+                      <w:r>
+                        <w:rPr>
+                          <w:color w:val="4472C4" w:themeColor="accent1"/>
+                          <w:sz w:val="24"/>
+                          <w:szCs w:val="24"/>
+                        </w:rPr>
+                        <w:t>105</w:t>
+                      </w:r>
+                    </w:p>
+                    <w:p>
+                      <w:pPr>
+                        <w:pBdr>
+                          <w:top w:val="single" w:sz="24" w:space="8" w:color="4472C4" w:themeColor="accent1"/>
+                          <w:bottom w:val="single" w:sz="24" w:space="8" w:color="4472C4" w:themeColor="accent1"/>
+                        </w:pBdr>
+                        <w:spacing w:after="0"/>
+                        <w:rPr>
+                          <w:b/>
+                          <w:bCs/>
+                          <w:color w:val="4472C4" w:themeColor="accent1"/>
+                          <w:sz w:val="24"/>
+                          <w:szCs w:val="24"/>
+                        </w:rPr>
+                      </w:pPr>
+                      <w:r>
+                        <w:rPr>
+                          <w:b/>
+                          <w:bCs/>
+                          <w:color w:val="4472C4" w:themeColor="accent1"/>
+                          <w:sz w:val="24"/>
+                          <w:szCs w:val="24"/>
+                        </w:rPr>
+                        <w:t xml:space="preserve">N_stages: </w:t>
+                      </w:r>
+                      <w:r>
+                        <w:rPr>
+                          <w:color w:val="4472C4" w:themeColor="accent1"/>
+                          <w:sz w:val="24"/>
+                          <w:szCs w:val="24"/>
+                        </w:rPr>
+                        <w:t>6</w:t>
+                      </w:r>
+                    </w:p>
+                    <w:p>
+                      <w:pPr>
+                        <w:pBdr>
+                          <w:top w:val="single" w:sz="24" w:space="8" w:color="4472C4" w:themeColor="accent1"/>
+                          <w:bottom w:val="single" w:sz="24" w:space="8" w:color="4472C4" w:themeColor="accent1"/>
+                        </w:pBdr>
+                        <w:spacing w:after="0"/>
+                        <w:rPr>
+                          <w:b/>
+                          <w:bCs/>
+                          <w:color w:val="4472C4" w:themeColor="accent1"/>
+                          <w:sz w:val="24"/>
+                          <w:szCs w:val="24"/>
+                        </w:rPr>
+                      </w:pPr>
+                      <w:r>
+                        <w:rPr>
+                          <w:b/>
+                          <w:bCs/>
+                          <w:color w:val="4472C4" w:themeColor="accent1"/>
+                          <w:sz w:val="24"/>
+                          <w:szCs w:val="24"/>
+                        </w:rPr>
+                        <w:t xml:space="preserve">N_stim: </w:t>
+                      </w:r>
+                      <w:r>
+                        <w:rPr>
+                          <w:color w:val="4472C4" w:themeColor="accent1"/>
+                          <w:sz w:val="24"/>
+                          <w:szCs w:val="24"/>
+                        </w:rPr>
+                        <w:t>[9 9 9 9 9 9]</w:t>
+                      </w:r>
+                    </w:p>
+                    <w:p>
+                      <w:pPr>
+                        <w:pBdr>
+                          <w:top w:val="single" w:sz="24" w:space="8" w:color="4472C4" w:themeColor="accent1"/>
+                          <w:bottom w:val="single" w:sz="24" w:space="8" w:color="4472C4" w:themeColor="accent1"/>
+                        </w:pBdr>
+                        <w:spacing w:after="0"/>
+                        <w:rPr>
+                          <w:b/>
+                          <w:bCs/>
+                          <w:color w:val="4472C4" w:themeColor="accent1"/>
+                          <w:sz w:val="24"/>
+                          <w:szCs w:val="24"/>
+                        </w:rPr>
+                      </w:pPr>
+                      <w:r>
+                        <w:rPr>
+                          <w:b/>
+                          <w:bCs/>
+                          <w:color w:val="4472C4" w:themeColor="accent1"/>
+                          <w:sz w:val="24"/>
+                          <w:szCs w:val="24"/>
+                        </w:rPr>
+                        <w:t xml:space="preserve">N_reps: </w:t>
+                      </w:r>
+                      <w:r>
+                        <w:rPr>
+                          <w:color w:val="4472C4" w:themeColor="accent1"/>
+                          <w:sz w:val="24"/>
+                          <w:szCs w:val="24"/>
+                        </w:rPr>
+                        <w:t>[12 12 12 12 12 12]</w:t>
+                      </w:r>
+                    </w:p>
+                    <w:p>
+                      <w:pPr>
+                        <w:pBdr>
+                          <w:top w:val="single" w:sz="24" w:space="8" w:color="4472C4" w:themeColor="accent1"/>
+                          <w:bottom w:val="single" w:sz="24" w:space="8" w:color="4472C4" w:themeColor="accent1"/>
+                        </w:pBdr>
+                        <w:spacing w:after="0"/>
+                        <w:rPr>
+                          <w:b/>
+                          <w:bCs/>
+                          <w:color w:val="4472C4" w:themeColor="accent1"/>
+                          <w:sz w:val="24"/>
+                          <w:szCs w:val="24"/>
+                        </w:rPr>
+                      </w:pPr>
+                      <w:r>
+                        <w:rPr>
+                          <w:b/>
+                          <w:bCs/>
+                          <w:color w:val="4472C4" w:themeColor="accent1"/>
+                          <w:sz w:val="24"/>
+                          <w:szCs w:val="24"/>
+                        </w:rPr>
+                        <w:t xml:space="preserve">paths: </w:t>
+                      </w:r>
+                      <w:r>
+                        <w:rPr>
+                          <w:color w:val="4472C4" w:themeColor="accent1"/>
+                          <w:sz w:val="24"/>
+                          <w:szCs w:val="24"/>
+                        </w:rPr>
+                        <w:t>{2×4 cell}</w:t>
+                      </w:r>
+                    </w:p>
+                    <w:p>
+                      <w:pPr>
+                        <w:pBdr>
+                          <w:top w:val="single" w:sz="24" w:space="8" w:color="4472C4" w:themeColor="accent1"/>
+                          <w:bottom w:val="single" w:sz="24" w:space="8" w:color="4472C4" w:themeColor="accent1"/>
+                        </w:pBdr>
+                        <w:spacing w:after="0"/>
+                        <w:rPr>
+                          <w:color w:val="4472C4" w:themeColor="accent1"/>
+                          <w:sz w:val="24"/>
+                          <w:szCs w:val="24"/>
+                        </w:rPr>
+                      </w:pPr>
+                      <w:r>
+                        <w:rPr>
+                          <w:b/>
+                          <w:bCs/>
+                          <w:color w:val="4472C4" w:themeColor="accent1"/>
+                          <w:sz w:val="24"/>
+                          <w:szCs w:val="24"/>
+                        </w:rPr>
+                        <w:t xml:space="preserve">restun: </w:t>
+                      </w:r>
+                      <w:r>
+                        <w:rPr>
+                          <w:color w:val="4472C4" w:themeColor="accent1"/>
+                          <w:sz w:val="24"/>
+                          <w:szCs w:val="24"/>
+                        </w:rPr>
+                        <w:t>{1×6 cell}</w:t>
+                      </w:r>
+                    </w:p>
+                  </w:txbxContent>
+                </v:textbox>
+                <w10:wrap type="square" anchorx="margin"/>
+              </v:shape>
+            </w:pict>
+          </mc:Fallback>
+        </mc:AlternateContent>
+      </w:r>
+      <w:r>
+        <w:rPr>
+          <w:rFonts w:cstheme="minorHAnsi"/>
+          <w:b/>
+          <w:bCs/>
+        </w:rPr>
+        <w:t>ex = experiment(&lt;h5 file path&gt;);</w:t>
+      </w:r>
+    </w:p>
+    <w:p>
+      <w:pPr>
+        <w:rPr>
+          <w:rFonts w:cstheme="minorHAnsi"/>
+        </w:rPr>
+      </w:pPr>
+      <w:r>
+        <w:rPr>
+          <w:rFonts w:cstheme="minorHAnsi"/>
+        </w:rPr>
+        <w:t>The fields of experiment:</w:t>
+      </w:r>
+    </w:p>
+    <w:p>
+      <w:pPr>
+        <w:rPr>
+          <w:rFonts w:cstheme="minorHAnsi"/>
+        </w:rPr>
+      </w:pPr>
+      <w:r>
+        <w:rPr>
+          <w:rFonts w:cstheme="minorHAnsi"/>
+        </w:rPr>
+        <w:t>file_loc – H5 file path;</w:t>
+      </w:r>
+    </w:p>
+    <w:p>
+      <w:pPr>
+        <w:rPr>
+          <w:rFonts w:cstheme="minorHAnsi"/>
+        </w:rPr>
+      </w:pPr>
+      <w:r>
+        <w:rPr>
+          <w:rFonts w:cstheme="minorHAnsi"/>
+        </w:rPr>
+        <w:t>id – the experiment identifier;</w:t>
+      </w:r>
+    </w:p>
+    <w:p>
+      <w:pPr>
+        <w:rPr>
+          <w:rFonts w:cstheme="minorHAnsi"/>
+        </w:rPr>
+      </w:pPr>
+      <w:r>
+        <w:rPr>
+          <w:rFonts w:cstheme="minorHAnsi"/>
+        </w:rPr>
+        <w:t>setup – experimental setup;</w:t>
+      </w:r>
+    </w:p>
+    <w:p>
+      <w:pPr>
+        <w:rPr>
+          <w:rFonts w:cstheme="minorHAnsi"/>
+        </w:rPr>
+      </w:pPr>
+      <w:r>
+        <w:rPr>
+          <w:rFonts w:cstheme="minorHAnsi"/>
+        </w:rPr>
+        <w:t>stim_type – stimulus protocol;</w:t>
+      </w:r>
+    </w:p>
+    <w:p>
+      <w:pPr>
+        <w:rPr>
+          <w:rFonts w:cstheme="minorHAnsi"/>
+        </w:rPr>
+      </w:pPr>
+      <w:r>
+        <w:rPr>
+          <w:rFonts w:cstheme="minorHAnsi"/>
+        </w:rPr>
+        <w:t>dff_type – df/f method used;</w:t>
+      </w:r>
+    </w:p>
+    <w:p>
+      <w:pPr>
+        <w:rPr>
+          <w:rFonts w:cstheme="minorHAnsi"/>
+        </w:rPr>
+      </w:pPr>
+      <w:r>
+        <w:rPr>
+          <w:rFonts w:cstheme="minorHAnsi"/>
+        </w:rPr>
+        <w:t>bg_corrected – is background correction done;</w:t>
+      </w:r>
+    </w:p>
+    <w:p>
+      <w:pPr>
+        <w:rPr>
+          <w:rFonts w:cstheme="minorHAnsi"/>
+        </w:rPr>
+      </w:pPr>
+      <w:r>
+        <w:rPr>
+          <w:rFonts w:cstheme="minorHAnsi"/>
+        </w:rPr>
+        <w:t>N_roi – number of ROIs;</w:t>
+      </w:r>
+    </w:p>
+    <w:p>
+      <w:pPr>
+        <w:rPr>
+          <w:rFonts w:cstheme="minorHAnsi"/>
+        </w:rPr>
+      </w:pPr>
+      <w:r>
+        <w:rPr>
+          <w:rFonts w:cstheme="minorHAnsi"/>
+        </w:rPr>
+        <w:t>N_stages – number of recording days;</w:t>
+      </w:r>
+    </w:p>
+    <w:p>
+      <w:pPr>
+        <w:rPr>
+          <w:rFonts w:cstheme="minorHAnsi"/>
+        </w:rPr>
+      </w:pPr>
+      <w:r>
+        <w:rPr>
+          <w:rFonts w:cstheme="minorHAnsi"/>
+        </w:rPr>
+        <w:t>N_stim – number of stimuli presented each day;</w:t>
+      </w:r>
+    </w:p>
+    <w:p>
+      <w:pPr>
+        <w:rPr>
+          <w:rFonts w:cstheme="minorHAnsi"/>
+        </w:rPr>
+      </w:pPr>
+      <w:r>
+        <w:rPr>
+          <w:rFonts w:cstheme="minorHAnsi"/>
+        </w:rPr>
+        <w:t>N_reps – number of repetitions for each stimulus presented each day;</w:t>
+      </w:r>
+    </w:p>
+    <w:p>
+      <w:pPr>
+        <w:rPr>
+          <w:rFonts w:cstheme="minorHAnsi"/>
+        </w:rPr>
+      </w:pPr>
+      <w:r>
+        <w:rPr>
+          <w:rFonts w:cstheme="minorHAnsi"/>
+        </w:rPr>
+        <w:t>paths – cell of strings with unique paths in the H5 file;</w:t>
+      </w:r>
+    </w:p>
+    <w:p>
+      <w:pPr>
+        <w:rPr>
+          <w:rFonts w:cstheme="minorHAnsi"/>
+        </w:rPr>
+      </w:pPr>
+      <w:r>
+        <w:rPr>
+          <w:rFonts w:cstheme="minorHAnsi"/>
+        </w:rPr>
+        <w:t>restun – matrix of numbers showing how recording number (</w:t>
+      </w:r>
+      <w:r>
+        <w:rPr>
+          <w:rFonts w:cstheme="minorHAnsi"/>
+          <w:b/>
+          <w:bCs/>
+        </w:rPr>
+        <w:t>un</w:t>
+      </w:r>
+      <w:r>
+        <w:rPr>
+          <w:rFonts w:cstheme="minorHAnsi"/>
+        </w:rPr>
+        <w:t xml:space="preserve">it) relates to </w:t>
+      </w:r>
+      <w:r>
+        <w:rPr>
+          <w:rFonts w:cstheme="minorHAnsi"/>
+          <w:b/>
+          <w:bCs/>
+        </w:rPr>
+        <w:t>st</w:t>
+      </w:r>
+      <w:r>
+        <w:rPr>
+          <w:rFonts w:cstheme="minorHAnsi"/>
+        </w:rPr>
+        <w:t xml:space="preserve">imulus number and stimulus </w:t>
+      </w:r>
+      <w:r>
+        <w:rPr>
+          <w:rFonts w:cstheme="minorHAnsi"/>
+          <w:b/>
+          <w:bCs/>
+        </w:rPr>
+        <w:t>re</w:t>
+      </w:r>
+      <w:r>
+        <w:rPr>
+          <w:rFonts w:cstheme="minorHAnsi"/>
+        </w:rPr>
+        <w:t>petition (one cell for one day).</w:t>
+      </w:r>
+    </w:p>
+    <w:p>
+      <w:pPr>
+        <w:rPr>
+          <w:rFonts w:cstheme="minorHAnsi"/>
+        </w:rPr>
+      </w:pPr>
+    </w:p>
+    <w:p>
+      <w:pPr>
+        <w:rPr>
+          <w:rFonts w:cstheme="minorHAnsi"/>
+        </w:rPr>
+      </w:pPr>
+      <w:r>
+        <w:rPr>
+          <w:rFonts w:cstheme="minorHAnsi"/>
+        </w:rPr>
+        <w:t>H5 files currently are created for two types of experiments, with and without visual stimulation. Based on that the H5 file structure is different for them, resulting in different information collected for the experiment object.</w:t>
+      </w:r>
+    </w:p>
+    <w:p>
+      <w:pPr>
+        <w:rPr>
+          <w:rFonts w:cstheme="minorHAnsi"/>
+        </w:rPr>
+      </w:pPr>
+      <w:r>
+        <w:rPr>
+          <w:rFonts w:cstheme="minorHAnsi"/>
+        </w:rPr>
+        <w:br w:type="page"/>
+      </w:r>
+    </w:p>
+    <w:p>
+      <w:pPr>
+        <w:pStyle w:val="Heading1"/>
+        <w:rPr>
+          <w:rFonts w:asciiTheme="minorHAnsi" w:hAnsiTheme="minorHAnsi" w:cstheme="minorHAnsi"/>
+        </w:rPr>
+      </w:pPr>
+      <w:r>
+        <w:rPr>
+          <w:rFonts w:asciiTheme="minorHAnsi" w:hAnsiTheme="minorHAnsi" w:cstheme="minorHAnsi"/>
+        </w:rPr>
+        <w:lastRenderedPageBreak/>
+        <w:t>Experiment methods</w:t>
+      </w:r>
+    </w:p>
+    <w:p>
+      <w:pPr>
+        <w:rPr>
+          <w:rFonts w:cstheme="minorHAnsi"/>
+        </w:rPr>
+      </w:pPr>
+      <w:r>
+        <w:rPr>
+          <w:rFonts w:cstheme="minorHAnsi"/>
+        </w:rPr>
+        <w:t xml:space="preserve">Behavior, bestcorr, dff, dffparams, exportprofiles, extractbg, playroi, profile, response, show, stitch, storeonaciddff, subtractbg, traces </w:t>
+      </w:r>
+    </w:p>
+    <w:p>
+      <w:pPr>
+        <w:rPr>
+          <w:rFonts w:cstheme="minorHAnsi"/>
+        </w:rPr>
+      </w:pPr>
+    </w:p>
+    <w:p>
+      <w:pPr>
+        <w:rPr>
+          <w:rFonts w:cstheme="minorHAnsi"/>
+        </w:rPr>
+      </w:pPr>
+      <w:r>
+        <w:rPr>
+          <w:rFonts w:cstheme="minorHAnsi"/>
+        </w:rPr>
+        <w:t xml:space="preserve">If </w:t>
+      </w:r>
+      <w:r>
+        <w:rPr>
+          <w:rFonts w:cstheme="minorHAnsi"/>
+          <w:b/>
+          <w:bCs/>
+        </w:rPr>
+        <w:t>ex</w:t>
+      </w:r>
+      <w:r>
+        <w:rPr>
+          <w:rFonts w:cstheme="minorHAnsi"/>
+        </w:rPr>
+        <w:t xml:space="preserve"> is experiment object:</w:t>
+      </w:r>
+    </w:p>
+    <w:p>
+      <w:pPr>
+        <w:pStyle w:val="Heading2"/>
+        <w:rPr>
+          <w:rFonts w:asciiTheme="minorHAnsi" w:hAnsiTheme="minorHAnsi" w:cstheme="minorHAnsi"/>
+        </w:rPr>
+      </w:pPr>
+      <w:r>
+        <w:rPr>
+          <w:rFonts w:asciiTheme="minorHAnsi" w:hAnsiTheme="minorHAnsi" w:cstheme="minorHAnsi"/>
+        </w:rPr>
+        <w:t>Behavior</w:t>
+      </w:r>
+    </w:p>
+    <w:p>
+      <w:pPr>
+        <w:rPr>
+          <w:rFonts w:cstheme="minorHAnsi"/>
+          <w:b/>
+          <w:bCs/>
+        </w:rPr>
+      </w:pPr>
+      <w:r>
+        <w:rPr>
+          <w:rFonts w:cstheme="minorHAnsi"/>
+          <w:b/>
+          <w:bCs/>
+        </w:rPr>
+        <w:t>B = behavior(ex);</w:t>
+      </w:r>
+    </w:p>
+    <w:p>
+      <w:pPr>
+        <w:rPr>
+          <w:rFonts w:cstheme="minorHAnsi"/>
+        </w:rPr>
+      </w:pPr>
+      <w:r>
+        <w:rPr>
+          <w:rFonts w:cstheme="minorHAnsi"/>
+        </w:rPr>
+        <w:t>If experiment file contains behavior data, it is collected into the struct B. The layout of the struct is a the same as in H5 file.</w:t>
+      </w:r>
+    </w:p>
+    <w:p>
+      <w:pPr>
+        <w:pStyle w:val="Heading2"/>
+        <w:rPr>
+          <w:rFonts w:asciiTheme="minorHAnsi" w:hAnsiTheme="minorHAnsi" w:cstheme="minorHAnsi"/>
+        </w:rPr>
+      </w:pPr>
+      <w:r>
+        <w:rPr>
+          <w:rFonts w:asciiTheme="minorHAnsi" w:hAnsiTheme="minorHAnsi" w:cstheme="minorHAnsi"/>
+        </w:rPr>
+        <w:t>Bestcorr</w:t>
+      </w:r>
+    </w:p>
+    <w:p>
+      <w:pPr>
+        <w:rPr>
+          <w:rFonts w:cstheme="minorHAnsi"/>
+          <w:b/>
+          <w:bCs/>
+        </w:rPr>
+      </w:pPr>
+      <w:r>
+        <w:rPr>
+          <w:rFonts w:cstheme="minorHAnsi"/>
+          <w:b/>
+          <w:bCs/>
+        </w:rPr>
+        <w:t>C = bestcorr(ex, iroi);</w:t>
+      </w:r>
+    </w:p>
+    <w:p>
+      <w:pPr>
+        <w:rPr>
+          <w:rFonts w:cstheme="minorHAnsi"/>
+        </w:rPr>
+      </w:pPr>
+      <w:r>
+        <w:rPr>
+          <w:rFonts w:cstheme="minorHAnsi"/>
+        </w:rPr>
+        <w:t>Here iroi – a double, indicating ROI number (eg. 1, 2, 20 etc.);</w:t>
+      </w:r>
+    </w:p>
+    <w:p>
+      <w:pPr>
+        <w:rPr>
+          <w:rFonts w:cstheme="minorHAnsi"/>
+        </w:rPr>
+      </w:pPr>
+      <w:r>
+        <w:rPr>
+          <w:rFonts w:cstheme="minorHAnsi"/>
+        </w:rPr>
+        <w:t>If the H5 file has mean images stored, bestcorr will calculate the correlation between the very first acquired image and all subsequent ones (across all days). The higher the value of C vector the more correlated are the ROI areas.</w:t>
+      </w:r>
+    </w:p>
+    <w:p>
+      <w:pPr>
+        <w:pStyle w:val="Heading2"/>
+        <w:rPr>
+          <w:rFonts w:asciiTheme="minorHAnsi" w:hAnsiTheme="minorHAnsi" w:cstheme="minorHAnsi"/>
+        </w:rPr>
+      </w:pPr>
+      <w:r>
+        <w:rPr>
+          <w:rFonts w:asciiTheme="minorHAnsi" w:hAnsiTheme="minorHAnsi" w:cstheme="minorHAnsi"/>
+        </w:rPr>
+        <w:t>dff</w:t>
+      </w:r>
+    </w:p>
+    <w:p>
+      <w:pPr>
+        <w:rPr>
+          <w:rFonts w:cstheme="minorHAnsi"/>
+          <w:b/>
+          <w:bCs/>
+        </w:rPr>
+      </w:pPr>
+      <w:r>
+        <w:rPr>
+          <w:rFonts w:cstheme="minorHAnsi"/>
+          <w:b/>
+          <w:bCs/>
+        </w:rPr>
+        <w:t>ex = dff(ex, method, tostitch, aoexception)</w:t>
+      </w:r>
+    </w:p>
+    <w:p>
+      <w:pPr>
+        <w:rPr>
+          <w:rFonts w:cstheme="minorHAnsi"/>
+        </w:rPr>
+      </w:pPr>
+      <w:r>
+        <w:rPr>
+          <w:rFonts w:cstheme="minorHAnsi"/>
+        </w:rPr>
+        <w:t xml:space="preserve">performs df/f calculation </w:t>
+      </w:r>
+      <w:r>
+        <w:rPr>
+          <w:rFonts w:cstheme="minorHAnsi"/>
+          <w:u w:val="single"/>
+        </w:rPr>
+        <w:t>and stores it</w:t>
+      </w:r>
+      <w:r>
+        <w:rPr>
+          <w:rFonts w:cstheme="minorHAnsi"/>
+        </w:rPr>
+        <w:t xml:space="preserve"> in the h5 file! Do not run use this method unless you know what are you doing. This method takes quite some time and overwrites df/f values in the h5 file.</w:t>
+      </w:r>
+      <w:r>
+        <w:rPr>
+          <w:rFonts w:cstheme="minorHAnsi"/>
+        </w:rPr>
+        <w:t xml:space="preserve"> To check df/f performance on the traces, use dff method of the waveform class.</w:t>
+      </w:r>
+    </w:p>
+    <w:p>
+      <w:pPr>
+        <w:rPr>
+          <w:rFonts w:cstheme="minorHAnsi"/>
+        </w:rPr>
+      </w:pPr>
+      <w:r>
+        <w:rPr>
+          <w:rFonts w:cstheme="minorHAnsi"/>
+        </w:rPr>
+        <w:t>method - a string indicating which df/f calculation method to use:</w:t>
+      </w:r>
+    </w:p>
+    <w:p>
+      <w:pPr>
+        <w:ind w:left="720"/>
+        <w:rPr>
+          <w:rFonts w:cstheme="minorHAnsi"/>
+        </w:rPr>
+      </w:pPr>
+      <w:r>
+        <w:rPr>
+          <w:rFonts w:cstheme="minorHAnsi"/>
+        </w:rPr>
+        <w:t>‘median’</w:t>
+      </w:r>
+      <w:r>
+        <w:rPr>
+          <w:rFonts w:cstheme="minorHAnsi"/>
+        </w:rPr>
+        <w:t xml:space="preserve"> – based on method used in Allen institute; uses long timescale median filter for baseline subtraction</w:t>
+      </w:r>
+    </w:p>
+    <w:p>
+      <w:pPr>
+        <w:ind w:left="720"/>
+        <w:rPr>
+          <w:rFonts w:cstheme="minorHAnsi"/>
+        </w:rPr>
+      </w:pPr>
+      <w:r>
+        <w:rPr>
+          <w:rFonts w:cstheme="minorHAnsi"/>
+        </w:rPr>
+        <w:t>‘mode’</w:t>
+      </w:r>
+      <w:r>
+        <w:rPr>
+          <w:rFonts w:cstheme="minorHAnsi"/>
+        </w:rPr>
+        <w:t xml:space="preserve"> – same as ‘median’ but based on mode filter</w:t>
+      </w:r>
+    </w:p>
+    <w:p>
+      <w:pPr>
+        <w:ind w:left="720"/>
+        <w:rPr>
+          <w:rFonts w:cstheme="minorHAnsi"/>
+        </w:rPr>
+      </w:pPr>
+      <w:r>
+        <w:rPr>
+          <w:rFonts w:cstheme="minorHAnsi"/>
+        </w:rPr>
+        <w:t>‘mean’ – F0 is estimated using sliding moving average window, picking the lowest value</w:t>
+      </w:r>
+    </w:p>
+    <w:p>
+      <w:pPr>
+        <w:ind w:left="720"/>
+        <w:rPr>
+          <w:rFonts w:cstheme="minorHAnsi"/>
+        </w:rPr>
+      </w:pPr>
+      <w:r>
+        <w:rPr>
+          <w:rFonts w:cstheme="minorHAnsi"/>
+        </w:rPr>
+        <w:t>‘percentile’ – uses (8</w:t>
+      </w:r>
+      <w:r>
+        <w:rPr>
+          <w:rFonts w:cstheme="minorHAnsi"/>
+          <w:vertAlign w:val="superscript"/>
+        </w:rPr>
+        <w:t>th</w:t>
+      </w:r>
+      <w:r>
+        <w:rPr>
+          <w:rFonts w:cstheme="minorHAnsi"/>
+        </w:rPr>
+        <w:t xml:space="preserve"> by default) percentile to estimate baseline</w:t>
+      </w:r>
+    </w:p>
+    <w:p>
+      <w:pPr>
+        <w:ind w:left="720"/>
+        <w:rPr>
+          <w:rFonts w:cstheme="minorHAnsi"/>
+        </w:rPr>
+      </w:pPr>
+      <w:r>
+        <w:rPr>
+          <w:rFonts w:cstheme="minorHAnsi"/>
+        </w:rPr>
+        <w:t>‘gauss’ – Gauss smoothened histogram of events is used to estimate F0</w:t>
+      </w:r>
+    </w:p>
+    <w:p>
+      <w:pPr>
+        <w:rPr>
+          <w:rFonts w:cstheme="minorHAnsi"/>
+        </w:rPr>
+      </w:pPr>
+      <w:r>
+        <w:rPr>
+          <w:rFonts w:cstheme="minorHAnsi"/>
+        </w:rPr>
+        <w:t>The recommended and overall best methods are ‘median’ and ‘percentile’.</w:t>
+      </w:r>
+    </w:p>
+    <w:p>
+      <w:pPr>
+        <w:rPr>
+          <w:rFonts w:cstheme="minorHAnsi"/>
+        </w:rPr>
+      </w:pPr>
+      <w:r>
+        <w:rPr>
+          <w:rFonts w:cstheme="minorHAnsi"/>
+        </w:rPr>
+        <w:t>Tostitch – logical 1 or 0, indicating whether the df/f should be calculated on stitched traces as opposed to individual cuts based on repetitions. In general stitching improves df/f quality, as detrending is captured more accurately.</w:t>
+      </w:r>
+    </w:p>
+    <w:p>
+      <w:pPr>
+        <w:rPr>
+          <w:rFonts w:cstheme="minorHAnsi"/>
+        </w:rPr>
+      </w:pPr>
+      <w:r>
+        <w:rPr>
+          <w:rFonts w:cstheme="minorHAnsi"/>
+        </w:rPr>
+        <w:t>Aoexception – logical 1 or 0, indicating whether the df/f should be stored in a different path in the h5 file. Typically</w:t>
+      </w:r>
+      <w:r>
+        <w:rPr>
+          <w:rFonts w:cstheme="minorHAnsi"/>
+        </w:rPr>
+        <w:t>,</w:t>
+      </w:r>
+      <w:r>
+        <w:rPr>
+          <w:rFonts w:cstheme="minorHAnsi"/>
+        </w:rPr>
+        <w:t xml:space="preserve"> this is used in AO experiment files where background information is not available. The </w:t>
+      </w:r>
+      <w:r>
+        <w:rPr>
+          <w:rFonts w:cstheme="minorHAnsi"/>
+        </w:rPr>
+        <w:t>default path for dff in H5 file is DFF but it is calculated on background-corrected signal. An additional path in h5 called DFFBASE is used to store df/f for only raw data with no background-correction. For AO this is the only case (since background is not available). If aoexception is 1, the df/f will be stored in DFFBASE.</w:t>
+      </w:r>
+    </w:p>
+    <w:p>
+      <w:pPr>
+        <w:rPr>
+          <w:rFonts w:cstheme="minorHAnsi"/>
+        </w:rPr>
+      </w:pPr>
+    </w:p>
+    <w:p>
+      <w:pPr>
+        <w:pStyle w:val="Heading2"/>
+        <w:rPr>
+          <w:rFonts w:asciiTheme="minorHAnsi" w:hAnsiTheme="minorHAnsi" w:cstheme="minorHAnsi"/>
+        </w:rPr>
+      </w:pPr>
+      <w:r>
+        <w:rPr>
+          <w:rFonts w:asciiTheme="minorHAnsi" w:hAnsiTheme="minorHAnsi" w:cstheme="minorHAnsi"/>
+        </w:rPr>
+        <w:t>Dffparams</w:t>
+      </w:r>
+    </w:p>
+    <w:p>
+      <w:pPr>
+        <w:rPr>
+          <w:rFonts w:cstheme="minorHAnsi"/>
+          <w:b/>
+          <w:bCs/>
+        </w:rPr>
+      </w:pPr>
+      <w:r>
+        <w:rPr>
+          <w:rFonts w:cstheme="minorHAnsi"/>
+          <w:b/>
+          <w:bCs/>
+        </w:rPr>
+        <w:t>E = dffparams(ex);</w:t>
+      </w:r>
+    </w:p>
+    <w:p>
+      <w:pPr>
+        <w:rPr>
+          <w:rFonts w:cstheme="minorHAnsi"/>
+        </w:rPr>
+      </w:pPr>
+      <w:r>
+        <w:rPr>
+          <w:rFonts w:cstheme="minorHAnsi"/>
+        </w:rPr>
+        <w:t xml:space="preserve">Collects default parameters of df/f methods into one struct E. Normally not meant for user </w:t>
+      </w:r>
+      <w:r>
+        <w:rPr>
+          <w:rFonts w:cstheme="minorHAnsi"/>
+        </w:rPr>
+        <w:t>call</w:t>
+      </w:r>
+      <w:r>
+        <w:rPr>
+          <w:rFonts w:cstheme="minorHAnsi"/>
+        </w:rPr>
+        <w:t>, dffparams is used internally by dff method.</w:t>
+      </w:r>
+    </w:p>
+    <w:p>
+      <w:pPr>
+        <w:rPr>
+          <w:rFonts w:cstheme="minorHAnsi"/>
+        </w:rPr>
+      </w:pPr>
+    </w:p>
+    <w:p>
+      <w:pPr>
+        <w:pStyle w:val="Heading2"/>
+        <w:rPr>
+          <w:rFonts w:asciiTheme="minorHAnsi" w:hAnsiTheme="minorHAnsi" w:cstheme="minorHAnsi"/>
+        </w:rPr>
+      </w:pPr>
+      <w:r>
+        <w:rPr>
+          <w:rFonts w:asciiTheme="minorHAnsi" w:hAnsiTheme="minorHAnsi" w:cstheme="minorHAnsi"/>
+        </w:rPr>
+        <w:t>Profile</w:t>
+      </w:r>
+    </w:p>
+    <w:p>
+      <w:pPr>
+        <w:rPr>
+          <w:rFonts w:cstheme="minorHAnsi"/>
+          <w:b/>
+          <w:bCs/>
+        </w:rPr>
+      </w:pPr>
+      <w:r>
+        <w:rPr>
+          <w:rFonts w:cstheme="minorHAnsi"/>
+          <w:b/>
+          <w:bCs/>
+        </w:rPr>
+        <w:t>F = profile(ex, iroi);</w:t>
+      </w:r>
+    </w:p>
+    <w:p>
+      <w:pPr>
+        <w:rPr>
+          <w:rFonts w:cstheme="minorHAnsi"/>
+        </w:rPr>
+      </w:pPr>
+      <w:r>
+        <w:rPr>
+          <w:rFonts w:cstheme="minorHAnsi"/>
+        </w:rPr>
+        <w:t>Creates a figure with representative mean df/f curves, peak counts and polar plots for a given ROI. Applicable only for those experiments which have varied stimuli and repetitions. Creation of such figure can take up to 2 minutes, depending on data readout speed.</w:t>
+      </w:r>
+    </w:p>
+    <w:p>
+      <w:pPr>
+        <w:rPr>
+          <w:rFonts w:cstheme="minorHAnsi"/>
+        </w:rPr>
+      </w:pPr>
+      <w:r>
+        <w:rPr>
+          <w:rFonts w:cstheme="minorHAnsi"/>
+        </w:rPr>
+        <w:t>F is a figure handle, if the profile creation was successful.</w:t>
+      </w:r>
+    </w:p>
+    <w:p>
+      <w:pPr>
+        <w:rPr>
+          <w:rFonts w:cstheme="minorHAnsi"/>
+        </w:rPr>
+      </w:pPr>
+      <w:r>
+        <w:rPr>
+          <w:rFonts w:cstheme="minorHAnsi"/>
+        </w:rPr>
+        <w:t xml:space="preserve">iroi – the </w:t>
+      </w:r>
+      <w:r>
+        <w:rPr>
+          <w:rFonts w:cstheme="minorHAnsi"/>
+        </w:rPr>
+        <w:t>numerical index</w:t>
+      </w:r>
+      <w:r>
+        <w:rPr>
+          <w:rFonts w:cstheme="minorHAnsi"/>
+        </w:rPr>
+        <w:t xml:space="preserve"> of the ROI.</w:t>
+      </w:r>
+    </w:p>
+    <w:p>
+      <w:pPr>
+        <w:rPr>
+          <w:rFonts w:cstheme="minorHAnsi"/>
+        </w:rPr>
+      </w:pPr>
+    </w:p>
+    <w:p>
+      <w:pPr>
+        <w:pStyle w:val="Heading2"/>
+        <w:rPr>
+          <w:rFonts w:asciiTheme="minorHAnsi" w:hAnsiTheme="minorHAnsi" w:cstheme="minorHAnsi"/>
+        </w:rPr>
+      </w:pPr>
+      <w:r>
+        <w:rPr>
+          <w:rFonts w:asciiTheme="minorHAnsi" w:hAnsiTheme="minorHAnsi" w:cstheme="minorHAnsi"/>
+        </w:rPr>
+        <w:t>Exportprofiles</w:t>
+      </w:r>
+    </w:p>
+    <w:p>
+      <w:pPr>
+        <w:rPr>
+          <w:rFonts w:cstheme="minorHAnsi"/>
+          <w:b/>
+          <w:bCs/>
+        </w:rPr>
+      </w:pPr>
+      <w:r>
+        <w:rPr>
+          <w:rFonts w:cstheme="minorHAnsi"/>
+          <w:b/>
+          <w:bCs/>
+        </w:rPr>
+        <w:t>exportprofiles(</w:t>
+      </w:r>
+      <w:r>
+        <w:rPr>
+          <w:rFonts w:cstheme="minorHAnsi"/>
+          <w:b/>
+          <w:bCs/>
+        </w:rPr>
+        <w:t>ex</w:t>
+      </w:r>
+      <w:r>
+        <w:rPr>
+          <w:rFonts w:cstheme="minorHAnsi"/>
+          <w:b/>
+          <w:bCs/>
+        </w:rPr>
+        <w:t>, saveloc);</w:t>
+      </w:r>
+    </w:p>
+    <w:p>
+      <w:pPr>
+        <w:rPr>
+          <w:rFonts w:cstheme="minorHAnsi"/>
+        </w:rPr>
+      </w:pPr>
+      <w:r>
+        <w:rPr>
+          <w:rFonts w:cstheme="minorHAnsi"/>
+        </w:rPr>
+        <w:t>creates profiles (see above) for ALL ROIs and stores them in the specified location saveloc. If no location is specified, the user will be prompted to choose one.</w:t>
+      </w:r>
+    </w:p>
+    <w:p>
+      <w:pPr>
+        <w:rPr>
+          <w:rFonts w:cstheme="minorHAnsi"/>
+        </w:rPr>
+      </w:pPr>
+      <w:r>
+        <w:rPr>
+          <w:rFonts w:cstheme="minorHAnsi"/>
+        </w:rPr>
+        <w:t>Works only for those experiments which have varied stimuli presented.</w:t>
+      </w:r>
+    </w:p>
+    <w:p>
+      <w:pPr>
+        <w:rPr>
+          <w:rFonts w:cstheme="minorHAnsi"/>
+        </w:rPr>
+      </w:pPr>
+    </w:p>
+    <w:p>
+      <w:pPr>
+        <w:pStyle w:val="Heading2"/>
+        <w:rPr>
+          <w:rFonts w:asciiTheme="minorHAnsi" w:hAnsiTheme="minorHAnsi" w:cstheme="minorHAnsi"/>
+        </w:rPr>
+      </w:pPr>
+      <w:r>
+        <w:rPr>
+          <w:rFonts w:asciiTheme="minorHAnsi" w:hAnsiTheme="minorHAnsi" w:cstheme="minorHAnsi"/>
+        </w:rPr>
+        <w:t>Extractbg</w:t>
+      </w:r>
+    </w:p>
+    <w:p>
+      <w:pPr>
+        <w:rPr>
+          <w:rFonts w:cstheme="minorHAnsi"/>
+          <w:b/>
+          <w:bCs/>
+        </w:rPr>
+      </w:pPr>
+      <w:r>
+        <w:rPr>
+          <w:rFonts w:cstheme="minorHAnsi"/>
+          <w:b/>
+          <w:bCs/>
+        </w:rPr>
+        <w:t>ex = extractbg(ex, method);</w:t>
+      </w:r>
+    </w:p>
+    <w:p>
+      <w:pPr>
+        <w:rPr>
+          <w:rFonts w:cstheme="minorHAnsi"/>
+        </w:rPr>
+      </w:pPr>
+      <w:r>
+        <w:rPr>
+          <w:rFonts w:cstheme="minorHAnsi"/>
+        </w:rPr>
+        <w:t xml:space="preserve">calculates the background information from the data, </w:t>
+      </w:r>
+      <w:r>
+        <w:rPr>
+          <w:rFonts w:cstheme="minorHAnsi"/>
+          <w:u w:val="single"/>
+        </w:rPr>
+        <w:t>stores it in the h5 file</w:t>
+      </w:r>
+      <w:r>
+        <w:rPr>
+          <w:rFonts w:cstheme="minorHAnsi"/>
+        </w:rPr>
+        <w:t>.</w:t>
+      </w:r>
+      <w:r>
+        <w:rPr>
+          <w:rFonts w:cstheme="minorHAnsi"/>
+        </w:rPr>
+        <w:t xml:space="preserve"> Takes couple of hours to run. Usually not used as a standalone method, but rather when h5 file is being created.</w:t>
+      </w:r>
+    </w:p>
+    <w:p>
+      <w:pPr>
+        <w:rPr>
+          <w:rFonts w:cstheme="minorHAnsi"/>
+        </w:rPr>
+      </w:pPr>
+      <w:r>
+        <w:rPr>
+          <w:rFonts w:cstheme="minorHAnsi"/>
+        </w:rPr>
+        <w:t>Method -  a string specifying the background calculation method:</w:t>
+      </w:r>
+    </w:p>
+    <w:p>
+      <w:pPr>
+        <w:ind w:left="720"/>
+        <w:rPr>
+          <w:rFonts w:cstheme="minorHAnsi"/>
+        </w:rPr>
+      </w:pPr>
+      <w:r>
+        <w:rPr>
+          <w:rFonts w:cstheme="minorHAnsi"/>
+        </w:rPr>
+        <w:t>‘staticpixels’ – the slowest method. Finds the pixel ids with the lowest signal around the roi, but within the bounding box. Their value mean is the bg signal;</w:t>
+      </w:r>
+    </w:p>
+    <w:p>
+      <w:pPr>
+        <w:ind w:left="720"/>
+        <w:rPr>
+          <w:rFonts w:cstheme="minorHAnsi"/>
+        </w:rPr>
+      </w:pPr>
+      <w:r>
+        <w:rPr>
+          <w:rFonts w:cstheme="minorHAnsi"/>
+        </w:rPr>
+        <w:t xml:space="preserve">‘dynamicpixels’ – the faster method. For every time frame uses the </w:t>
+      </w:r>
+      <w:r>
+        <w:rPr>
+          <w:rFonts w:cstheme="minorHAnsi"/>
+        </w:rPr>
+        <w:t>mean of the 10 lowest valued pixels. This creates dynamic background.</w:t>
+      </w:r>
+    </w:p>
+    <w:p>
+      <w:pPr>
+        <w:ind w:left="720"/>
+        <w:rPr>
+          <w:rFonts w:cstheme="minorHAnsi"/>
+        </w:rPr>
+      </w:pPr>
+    </w:p>
+    <w:p>
+      <w:pPr>
+        <w:pStyle w:val="Heading2"/>
+        <w:rPr>
+          <w:rFonts w:asciiTheme="minorHAnsi" w:hAnsiTheme="minorHAnsi" w:cstheme="minorHAnsi"/>
+        </w:rPr>
+      </w:pPr>
+      <w:r>
+        <w:rPr>
+          <w:rFonts w:asciiTheme="minorHAnsi" w:hAnsiTheme="minorHAnsi" w:cstheme="minorHAnsi"/>
+        </w:rPr>
+        <w:t>Playroi</w:t>
+      </w:r>
+    </w:p>
+    <w:p>
+      <w:pPr>
+        <w:rPr>
+          <w:rFonts w:cstheme="minorHAnsi"/>
+          <w:b/>
+          <w:bCs/>
+        </w:rPr>
+      </w:pPr>
+      <w:r>
+        <w:rPr>
+          <w:rFonts w:cstheme="minorHAnsi"/>
+          <w:b/>
+          <w:bCs/>
+        </w:rPr>
+        <w:t>[IMmovie,frames] = playroi(</w:t>
+      </w:r>
+      <w:r>
+        <w:rPr>
+          <w:rFonts w:cstheme="minorHAnsi"/>
+          <w:b/>
+          <w:bCs/>
+        </w:rPr>
+        <w:t>ex</w:t>
+      </w:r>
+      <w:r>
+        <w:rPr>
+          <w:rFonts w:cstheme="minorHAnsi"/>
+          <w:b/>
+          <w:bCs/>
+        </w:rPr>
+        <w:t>, iroi, istage, Npix)</w:t>
+      </w:r>
+    </w:p>
+    <w:p>
+      <w:pPr>
+        <w:rPr>
+          <w:rFonts w:cstheme="minorHAnsi"/>
+        </w:rPr>
+      </w:pPr>
+      <w:r>
+        <w:rPr>
+          <w:rFonts w:cstheme="minorHAnsi"/>
+        </w:rPr>
+        <w:t>Creates a movie of the mean frames for a given ROI and day (stage). If no outputs are requested then the movie is instantly played, otherwise the movie is collected in a IMmovie variable.</w:t>
+      </w:r>
+    </w:p>
+    <w:p>
+      <w:pPr>
+        <w:rPr>
+          <w:rFonts w:cstheme="minorHAnsi"/>
+        </w:rPr>
+      </w:pPr>
+      <w:r>
+        <w:rPr>
+          <w:rFonts w:cstheme="minorHAnsi"/>
+        </w:rPr>
+        <w:t>i</w:t>
+      </w:r>
+      <w:r>
+        <w:rPr>
+          <w:rFonts w:cstheme="minorHAnsi"/>
+        </w:rPr>
+        <w:t>roi – the ROI num</w:t>
+      </w:r>
+      <w:r>
+        <w:rPr>
+          <w:rFonts w:cstheme="minorHAnsi"/>
+        </w:rPr>
+        <w:t>erical index</w:t>
+      </w:r>
+    </w:p>
+    <w:p>
+      <w:pPr>
+        <w:rPr>
+          <w:rFonts w:cstheme="minorHAnsi"/>
+        </w:rPr>
+      </w:pPr>
+      <w:r>
+        <w:rPr>
+          <w:rFonts w:cstheme="minorHAnsi"/>
+        </w:rPr>
+        <w:lastRenderedPageBreak/>
+        <w:t>i</w:t>
+      </w:r>
+      <w:r>
+        <w:rPr>
+          <w:rFonts w:cstheme="minorHAnsi"/>
+        </w:rPr>
+        <w:t>stage – the stage/day num</w:t>
+      </w:r>
+      <w:r>
+        <w:rPr>
+          <w:rFonts w:cstheme="minorHAnsi"/>
+        </w:rPr>
+        <w:t>erical index</w:t>
+      </w:r>
+    </w:p>
+    <w:p>
+      <w:pPr>
+        <w:rPr>
+          <w:rFonts w:cstheme="minorHAnsi"/>
+        </w:rPr>
+      </w:pPr>
+      <w:r>
+        <w:rPr>
+          <w:rFonts w:cstheme="minorHAnsi"/>
+        </w:rPr>
+        <w:t>N</w:t>
+      </w:r>
+      <w:r>
+        <w:rPr>
+          <w:rFonts w:cstheme="minorHAnsi"/>
+        </w:rPr>
+        <w:t>pix – the amount of pixels to be used to frame the ROI contour. Default is 5 pixels.</w:t>
+      </w:r>
+    </w:p>
+    <w:p>
+      <w:pPr>
+        <w:rPr>
+          <w:rFonts w:cstheme="minorHAnsi"/>
+        </w:rPr>
+      </w:pPr>
+    </w:p>
+    <w:p>
+      <w:pPr>
+        <w:pStyle w:val="Heading2"/>
+        <w:rPr>
+          <w:rFonts w:asciiTheme="minorHAnsi" w:hAnsiTheme="minorHAnsi" w:cstheme="minorHAnsi"/>
+        </w:rPr>
+      </w:pPr>
+      <w:r>
+        <w:rPr>
+          <w:rFonts w:asciiTheme="minorHAnsi" w:hAnsiTheme="minorHAnsi" w:cstheme="minorHAnsi"/>
+        </w:rPr>
+        <w:t>Response</w:t>
+      </w:r>
+    </w:p>
+    <w:p>
+      <w:pPr>
+        <w:rPr>
+          <w:rFonts w:cstheme="minorHAnsi"/>
+          <w:b/>
+          <w:bCs/>
+        </w:rPr>
+      </w:pPr>
+      <w:r>
+        <w:rPr>
+          <w:rFonts w:cstheme="minorHAnsi"/>
+          <w:b/>
+          <w:bCs/>
+        </w:rPr>
+        <w:t>R = response(ex, iroi, istage)</w:t>
+      </w:r>
+    </w:p>
+    <w:p>
+      <w:pPr>
+        <w:rPr>
+          <w:rFonts w:cstheme="minorHAnsi"/>
+        </w:rPr>
+      </w:pPr>
+      <w:r>
+        <w:rPr>
+          <w:rFonts w:cstheme="minorHAnsi"/>
+        </w:rPr>
+        <w:t>Estimates how strong is the response during the stimulus window for a given ROI and day/stage. Additionally computes the OSI and counts the significant peaks in the stimuli windows.</w:t>
+      </w:r>
+    </w:p>
+    <w:p>
+      <w:pPr>
+        <w:rPr>
+          <w:rFonts w:cstheme="minorHAnsi"/>
+        </w:rPr>
+      </w:pPr>
+      <w:r>
+        <w:rPr>
+          <w:rFonts w:cstheme="minorHAnsi"/>
+        </w:rPr>
+        <w:t>Iroi – the ROI number</w:t>
+      </w:r>
+    </w:p>
+    <w:p>
+      <w:pPr>
+        <w:rPr>
+          <w:rFonts w:cstheme="minorHAnsi"/>
+        </w:rPr>
+      </w:pPr>
+      <w:r>
+        <w:rPr>
+          <w:rFonts w:cstheme="minorHAnsi"/>
+        </w:rPr>
+        <w:t>Istage – the stage/day number</w:t>
+      </w:r>
+    </w:p>
+    <w:p>
+      <w:pPr>
+        <w:rPr>
+          <w:rFonts w:cstheme="minorHAnsi"/>
+        </w:rPr>
+      </w:pPr>
+      <w:r>
+        <w:rPr>
+          <w:rFonts w:cstheme="minorHAnsi"/>
+        </w:rPr>
+        <w:t>R</w:t>
+      </w:r>
+      <w:r>
+        <w:rPr>
+          <w:rFonts w:cstheme="minorHAnsi"/>
+        </w:rPr>
+        <w:t xml:space="preserve"> fields:</w:t>
+      </w:r>
+    </w:p>
+    <w:p>
+      <w:pPr>
+        <w:ind w:left="720"/>
+        <w:rPr>
+          <w:rFonts w:cstheme="minorHAnsi"/>
+        </w:rPr>
+      </w:pPr>
+      <w:r>
+        <w:rPr>
+          <w:rFonts w:cstheme="minorHAnsi"/>
+        </w:rPr>
+        <w:t>Stimulus – list of stimuli used</w:t>
+      </w:r>
+      <w:r>
+        <w:rPr>
+          <w:rFonts w:cstheme="minorHAnsi"/>
+        </w:rPr>
+        <w:t>;</w:t>
+      </w:r>
+    </w:p>
+    <w:p>
+      <w:pPr>
+        <w:ind w:left="720"/>
+        <w:rPr>
+          <w:rFonts w:cstheme="minorHAnsi"/>
+        </w:rPr>
+      </w:pPr>
+      <w:r>
+        <w:rPr>
+          <w:rFonts w:cstheme="minorHAnsi"/>
+        </w:rPr>
+        <w:t>Strength – the response strength for each stimulus;</w:t>
+      </w:r>
+    </w:p>
+    <w:p>
+      <w:pPr>
+        <w:ind w:left="720"/>
+        <w:rPr>
+          <w:rFonts w:cstheme="minorHAnsi"/>
+        </w:rPr>
+      </w:pPr>
+      <w:r>
+        <w:rPr>
+          <w:rFonts w:cstheme="minorHAnsi"/>
+        </w:rPr>
+        <w:t>Stimwinsd – standard deviation of signal within stimulus window for each stimulus;</w:t>
+      </w:r>
+    </w:p>
+    <w:p>
+      <w:pPr>
+        <w:ind w:left="720"/>
+        <w:rPr>
+          <w:rFonts w:cstheme="minorHAnsi"/>
+        </w:rPr>
+      </w:pPr>
+      <w:r>
+        <w:rPr>
+          <w:rFonts w:cstheme="minorHAnsi"/>
+        </w:rPr>
+        <w:t>Stage – stage identifier;</w:t>
+      </w:r>
+    </w:p>
+    <w:p>
+      <w:pPr>
+        <w:ind w:left="720"/>
+        <w:rPr>
+          <w:rFonts w:cstheme="minorHAnsi"/>
+        </w:rPr>
+      </w:pPr>
+      <w:r>
+        <w:rPr>
+          <w:rFonts w:cstheme="minorHAnsi"/>
+        </w:rPr>
+        <w:t>Osi – orientation selectivity index;</w:t>
+      </w:r>
+    </w:p>
+    <w:p>
+      <w:pPr>
+        <w:ind w:left="720"/>
+        <w:rPr>
+          <w:rFonts w:cstheme="minorHAnsi"/>
+        </w:rPr>
+      </w:pPr>
+      <w:r>
+        <w:rPr>
+          <w:rFonts w:cstheme="minorHAnsi"/>
+        </w:rPr>
+        <w:t>Dominantstimulus – stimulus with the largest response;</w:t>
+      </w:r>
+    </w:p>
+    <w:p>
+      <w:pPr>
+        <w:ind w:left="720"/>
+        <w:rPr>
+          <w:rFonts w:cstheme="minorHAnsi"/>
+        </w:rPr>
+      </w:pPr>
+      <w:r>
+        <w:rPr>
+          <w:rFonts w:cstheme="minorHAnsi"/>
+        </w:rPr>
+        <w:t>Peaksinstimwin – number of significant peaks within stimulus window in each repetition for each stimulus;</w:t>
+      </w:r>
+    </w:p>
+    <w:p>
+      <w:pPr>
+        <w:ind w:left="720"/>
+        <w:rPr>
+          <w:rFonts w:cstheme="minorHAnsi"/>
+        </w:rPr>
+      </w:pPr>
+      <w:r>
+        <w:rPr>
+          <w:rFonts w:cstheme="minorHAnsi"/>
+        </w:rPr>
+        <w:t>Peakmask – logical mask that picked out the peaks for peaksinstimwin.</w:t>
+      </w:r>
+    </w:p>
+    <w:p>
+      <w:pPr>
+        <w:pStyle w:val="Heading2"/>
+        <w:rPr>
+          <w:rFonts w:asciiTheme="minorHAnsi" w:hAnsiTheme="minorHAnsi" w:cstheme="minorHAnsi"/>
+        </w:rPr>
+      </w:pPr>
+      <w:r>
+        <w:rPr>
+          <w:rFonts w:asciiTheme="minorHAnsi" w:hAnsiTheme="minorHAnsi" w:cstheme="minorHAnsi"/>
+        </w:rPr>
+        <w:t>Show</w:t>
+      </w:r>
+    </w:p>
+    <w:p>
+      <w:pPr>
+        <w:rPr>
+          <w:rFonts w:cstheme="minorHAnsi"/>
+          <w:b/>
+          <w:bCs/>
+        </w:rPr>
+      </w:pPr>
+      <w:r>
+        <w:rPr>
+          <w:rFonts w:cstheme="minorHAnsi"/>
+          <w:b/>
+          <w:bCs/>
+        </w:rPr>
+        <w:t>s</w:t>
+      </w:r>
+      <w:r>
+        <w:rPr>
+          <w:rFonts w:cstheme="minorHAnsi"/>
+          <w:b/>
+          <w:bCs/>
+        </w:rPr>
+        <w:t>how(ex)</w:t>
+      </w:r>
+    </w:p>
+    <w:p>
+      <w:pPr>
+        <w:rPr>
+          <w:rFonts w:cstheme="minorHAnsi"/>
+        </w:rPr>
+      </w:pPr>
+      <w:r>
+        <w:rPr>
+          <w:rFonts w:cstheme="minorHAnsi"/>
+        </w:rPr>
+        <w:t>An interactive data browser and exporter. Usable only for those experiments which contain behavior data.</w:t>
+      </w:r>
+    </w:p>
+    <w:p>
+      <w:pPr>
+        <w:pStyle w:val="Heading2"/>
+        <w:rPr>
+          <w:rFonts w:asciiTheme="minorHAnsi" w:hAnsiTheme="minorHAnsi" w:cstheme="minorHAnsi"/>
+        </w:rPr>
+      </w:pPr>
+      <w:r>
+        <w:rPr>
+          <w:rFonts w:asciiTheme="minorHAnsi" w:hAnsiTheme="minorHAnsi" w:cstheme="minorHAnsi"/>
+        </w:rPr>
+        <w:t>Stitch</w:t>
+      </w:r>
+    </w:p>
+    <w:p>
+      <w:pPr>
+        <w:rPr>
+          <w:rFonts w:cstheme="minorHAnsi"/>
+          <w:b/>
+          <w:bCs/>
+        </w:rPr>
+      </w:pPr>
+      <w:r>
+        <w:rPr>
+          <w:rFonts w:cstheme="minorHAnsi"/>
+          <w:b/>
+          <w:bCs/>
+        </w:rPr>
+        <w:t>S = stitch(ex, iroi, istage, type)</w:t>
+      </w:r>
+    </w:p>
+    <w:p>
+      <w:pPr>
+        <w:rPr>
+          <w:rFonts w:cstheme="minorHAnsi"/>
+        </w:rPr>
+      </w:pPr>
+      <w:r>
+        <w:rPr>
+          <w:rFonts w:cstheme="minorHAnsi"/>
+        </w:rPr>
+        <w:t>Stitches the waveforms in their sequential acquisition time for a given ROI and day/stage.</w:t>
+      </w:r>
+    </w:p>
+    <w:p>
+      <w:pPr>
+        <w:rPr>
+          <w:rFonts w:cstheme="minorHAnsi"/>
+        </w:rPr>
+      </w:pPr>
+      <w:r>
+        <w:rPr>
+          <w:rFonts w:cstheme="minorHAnsi"/>
+        </w:rPr>
+        <w:t>Iroi – the ROI number</w:t>
+      </w:r>
+    </w:p>
+    <w:p>
+      <w:pPr>
+        <w:rPr>
+          <w:rFonts w:cstheme="minorHAnsi"/>
+        </w:rPr>
+      </w:pPr>
+      <w:r>
+        <w:rPr>
+          <w:rFonts w:cstheme="minorHAnsi"/>
+        </w:rPr>
+        <w:t>Istage – the stage/day number</w:t>
+      </w:r>
+    </w:p>
+    <w:p>
+      <w:pPr>
+        <w:rPr>
+          <w:rFonts w:cstheme="minorHAnsi"/>
+        </w:rPr>
+      </w:pPr>
+      <w:r>
+        <w:rPr>
+          <w:rFonts w:cstheme="minorHAnsi"/>
+        </w:rPr>
+        <w:t>Type – string identifier telling which data to stitch. Choose from ‘raw’, ‘bg’ and ‘dff’.</w:t>
+      </w:r>
+    </w:p>
+    <w:p>
+      <w:pPr>
+        <w:rPr>
+          <w:rFonts w:cstheme="minorHAnsi"/>
+        </w:rPr>
+      </w:pPr>
+      <w:r>
+        <w:rPr>
+          <w:rFonts w:cstheme="minorHAnsi"/>
+        </w:rPr>
+        <w:t>S is a waveform object.</w:t>
+      </w:r>
+    </w:p>
+    <w:p>
+      <w:pPr>
+        <w:pStyle w:val="Heading2"/>
+        <w:rPr>
+          <w:rFonts w:asciiTheme="minorHAnsi" w:hAnsiTheme="minorHAnsi" w:cstheme="minorHAnsi"/>
+        </w:rPr>
+      </w:pPr>
+      <w:r>
+        <w:rPr>
+          <w:rFonts w:asciiTheme="minorHAnsi" w:hAnsiTheme="minorHAnsi" w:cstheme="minorHAnsi"/>
+        </w:rPr>
+        <w:t>Storeonaciddff</w:t>
+      </w:r>
+    </w:p>
+    <w:p>
+      <w:pPr>
+        <w:rPr>
+          <w:rFonts w:cstheme="minorHAnsi"/>
+          <w:b/>
+          <w:bCs/>
+        </w:rPr>
+      </w:pPr>
+      <w:r>
+        <w:rPr>
+          <w:rFonts w:cstheme="minorHAnsi"/>
+          <w:b/>
+          <w:bCs/>
+        </w:rPr>
+        <w:t>storeonaciddff(ex, dff, stimlist, stimsequence)</w:t>
+      </w:r>
+    </w:p>
+    <w:p>
+      <w:pPr>
+        <w:rPr>
+          <w:rFonts w:cstheme="minorHAnsi"/>
+        </w:rPr>
+      </w:pPr>
+      <w:r>
+        <w:rPr>
+          <w:rFonts w:cstheme="minorHAnsi"/>
+        </w:rPr>
+        <w:t>stores the df/f estimated by OnAcid algorithm in the h5 file. Usually is not called by the user and is run internally when creating h5 file.</w:t>
+      </w:r>
+    </w:p>
+    <w:p>
+      <w:pPr>
+        <w:rPr>
+          <w:rFonts w:cstheme="minorHAnsi"/>
+        </w:rPr>
+      </w:pPr>
+      <w:r>
+        <w:rPr>
+          <w:rFonts w:cstheme="minorHAnsi"/>
+        </w:rPr>
+        <w:lastRenderedPageBreak/>
+        <w:t>Dff – the df/f matrix produced by OnAcid</w:t>
+      </w:r>
+    </w:p>
+    <w:p>
+      <w:pPr>
+        <w:rPr>
+          <w:rFonts w:cstheme="minorHAnsi"/>
+        </w:rPr>
+      </w:pPr>
+      <w:r>
+        <w:rPr>
+          <w:rFonts w:cstheme="minorHAnsi"/>
+        </w:rPr>
+        <w:t>Stimlist - a sequence of stimuli identifiers till the pattern repeats</w:t>
+      </w:r>
+    </w:p>
+    <w:p>
+      <w:pPr>
+        <w:rPr>
+          <w:rFonts w:cstheme="minorHAnsi"/>
+        </w:rPr>
+      </w:pPr>
+      <w:r>
+        <w:rPr>
+          <w:rFonts w:cstheme="minorHAnsi"/>
+        </w:rPr>
+        <w:t>Stimsequence - a full list of stimuli identifiers from the first recording till the last. [Optional]</w:t>
+      </w:r>
+    </w:p>
+    <w:p>
+      <w:pPr>
+        <w:rPr>
+          <w:rFonts w:cstheme="minorHAnsi"/>
+        </w:rPr>
+      </w:pPr>
+    </w:p>
+    <w:p>
+      <w:pPr>
+        <w:pStyle w:val="Heading2"/>
+        <w:rPr>
+          <w:rFonts w:asciiTheme="minorHAnsi" w:hAnsiTheme="minorHAnsi" w:cstheme="minorHAnsi"/>
+        </w:rPr>
+      </w:pPr>
+      <w:r>
+        <w:rPr>
+          <w:rFonts w:asciiTheme="minorHAnsi" w:hAnsiTheme="minorHAnsi" w:cstheme="minorHAnsi"/>
+        </w:rPr>
+        <w:t>Subtractbg</w:t>
+      </w:r>
+    </w:p>
+    <w:p>
+      <w:pPr>
+        <w:rPr>
+          <w:rFonts w:cstheme="minorHAnsi"/>
+          <w:b/>
+          <w:bCs/>
+        </w:rPr>
+      </w:pPr>
+      <w:r>
+        <w:rPr>
+          <w:rFonts w:cstheme="minorHAnsi"/>
+          <w:b/>
+          <w:bCs/>
+        </w:rPr>
+        <w:t>ex = subtractbg(ex, info)</w:t>
+      </w:r>
+    </w:p>
+    <w:p>
+      <w:pPr>
+        <w:rPr>
+          <w:rFonts w:cstheme="minorHAnsi"/>
+        </w:rPr>
+      </w:pPr>
+      <w:r>
+        <w:rPr>
+          <w:rFonts w:cstheme="minorHAnsi"/>
+        </w:rPr>
+        <w:t>R</w:t>
+      </w:r>
+      <w:r>
+        <w:rPr>
+          <w:rFonts w:cstheme="minorHAnsi"/>
+        </w:rPr>
+        <w:t xml:space="preserve">eads out the background information from </w:t>
+      </w:r>
+      <w:r>
+        <w:rPr>
+          <w:rFonts w:cstheme="minorHAnsi"/>
+        </w:rPr>
+        <w:t xml:space="preserve">the h5 file and subtracts it from the far data. After the subtraction it calculates the df/f and </w:t>
+      </w:r>
+      <w:r>
+        <w:rPr>
+          <w:rFonts w:cstheme="minorHAnsi"/>
+          <w:u w:val="single"/>
+        </w:rPr>
+        <w:t>stores it</w:t>
+      </w:r>
+      <w:r>
+        <w:rPr>
+          <w:rFonts w:cstheme="minorHAnsi"/>
+        </w:rPr>
+        <w:t>. This method should not be run standalone by a user; it rather is used by h5 creation functions.</w:t>
+      </w:r>
+    </w:p>
+    <w:p>
+      <w:pPr>
+        <w:rPr>
+          <w:rFonts w:cstheme="minorHAnsi"/>
+        </w:rPr>
+      </w:pPr>
+      <w:r>
+        <w:rPr>
+          <w:rFonts w:cstheme="minorHAnsi"/>
+        </w:rPr>
+        <w:t>Info – the information struct about the necessary parameters for these operations.</w:t>
+      </w:r>
+    </w:p>
+    <w:p>
+      <w:pPr>
+        <w:ind w:left="720"/>
+        <w:rPr>
+          <w:rFonts w:cstheme="minorHAnsi"/>
+        </w:rPr>
+      </w:pPr>
+      <w:r>
+        <w:rPr>
+          <w:rFonts w:cstheme="minorHAnsi"/>
+        </w:rPr>
+        <w:t>Bgcorrmethod – a string specifying which method of background correction to use – ‘linear’, ‘customao’ or 'contaminationr';</w:t>
+      </w:r>
+    </w:p>
+    <w:p>
+      <w:pPr>
+        <w:ind w:left="720"/>
+        <w:rPr>
+          <w:rFonts w:cstheme="minorHAnsi"/>
+        </w:rPr>
+      </w:pPr>
+      <w:r>
+        <w:rPr>
+          <w:rFonts w:cstheme="minorHAnsi"/>
+        </w:rPr>
+        <w:t>Dffmethod – a string specifying which df/f method to use (see dff method);</w:t>
+      </w:r>
+    </w:p>
+    <w:p>
+      <w:pPr>
+        <w:ind w:left="720"/>
+        <w:rPr>
+          <w:rFonts w:cstheme="minorHAnsi"/>
+        </w:rPr>
+      </w:pPr>
+      <w:r>
+        <w:rPr>
+          <w:rFonts w:cstheme="minorHAnsi"/>
+        </w:rPr>
+        <w:t>Tostitch – logical 1 or 0 specifying whether to stitch the waveforms before df/f calculation.</w:t>
+      </w:r>
+    </w:p>
+    <w:p>
+      <w:pPr>
+        <w:pStyle w:val="Heading2"/>
+        <w:rPr>
+          <w:rFonts w:asciiTheme="minorHAnsi" w:hAnsiTheme="minorHAnsi" w:cstheme="minorHAnsi"/>
+        </w:rPr>
+      </w:pPr>
+      <w:r>
+        <w:rPr>
+          <w:rFonts w:asciiTheme="minorHAnsi" w:hAnsiTheme="minorHAnsi" w:cstheme="minorHAnsi"/>
+        </w:rPr>
+        <w:t>Traces</w:t>
+      </w:r>
+    </w:p>
+    <w:p>
+      <w:pPr>
+        <w:rPr>
+          <w:rFonts w:cstheme="minorHAnsi"/>
+          <w:b/>
+          <w:bCs/>
+        </w:rPr>
+      </w:pPr>
+      <w:r>
+        <w:rPr>
+          <w:rFonts w:cstheme="minorHAnsi"/>
+          <w:b/>
+          <w:bCs/>
+        </w:rPr>
+        <w:t>W = traces(ex,idxs,type)</w:t>
+      </w:r>
+    </w:p>
+    <w:p>
+      <w:pPr>
+        <w:rPr>
+          <w:rFonts w:cstheme="minorHAnsi"/>
+        </w:rPr>
+      </w:pPr>
+      <w:r>
+        <w:rPr>
+          <w:rFonts w:cstheme="minorHAnsi"/>
+        </w:rPr>
+        <w:t>Collects the waveforms from H5 file for the specified parameters. The output W is a waveform object.</w:t>
+      </w:r>
+    </w:p>
+    <w:p>
+      <w:pPr>
+        <w:rPr>
+          <w:rFonts w:cstheme="minorHAnsi"/>
+        </w:rPr>
+      </w:pPr>
+      <w:r>
+        <w:rPr>
+          <w:rFonts w:cstheme="minorHAnsi"/>
+        </w:rPr>
+        <w:t>Idxs – a cell array of structure {ROIID, STAGEID, STIMID, REPID}, where each entry is either a single number or a vector identifying:</w:t>
+      </w:r>
+    </w:p>
+    <w:p>
+      <w:pPr>
+        <w:rPr>
+          <w:rFonts w:cstheme="minorHAnsi"/>
+        </w:rPr>
+      </w:pPr>
+      <w:r>
+        <w:rPr>
+          <w:rFonts w:cstheme="minorHAnsi"/>
+        </w:rPr>
+        <w:t>ROIs – ROIID</w:t>
+      </w:r>
+    </w:p>
+    <w:p>
+      <w:pPr>
+        <w:rPr>
+          <w:rFonts w:cstheme="minorHAnsi"/>
+        </w:rPr>
+      </w:pPr>
+      <w:r>
+        <w:rPr>
+          <w:rFonts w:cstheme="minorHAnsi"/>
+        </w:rPr>
+        <w:t>Stages/days – STAGEID</w:t>
+      </w:r>
+    </w:p>
+    <w:p>
+      <w:pPr>
+        <w:rPr>
+          <w:rFonts w:cstheme="minorHAnsi"/>
+        </w:rPr>
+      </w:pPr>
+      <w:r>
+        <w:rPr>
+          <w:rFonts w:cstheme="minorHAnsi"/>
+        </w:rPr>
+        <w:t>Stimuli – STIMID</w:t>
+      </w:r>
+    </w:p>
+    <w:p>
+      <w:pPr>
+        <w:rPr>
+          <w:rFonts w:cstheme="minorHAnsi"/>
+        </w:rPr>
+      </w:pPr>
+      <w:r>
+        <w:rPr>
+          <w:rFonts w:cstheme="minorHAnsi"/>
+        </w:rPr>
+        <w:t xml:space="preserve">Repetitions </w:t>
+      </w:r>
+      <w:r>
+        <w:rPr>
+          <w:rFonts w:cstheme="minorHAnsi"/>
+        </w:rPr>
+        <w:t>–</w:t>
+      </w:r>
+      <w:r>
+        <w:rPr>
+          <w:rFonts w:cstheme="minorHAnsi"/>
+        </w:rPr>
+        <w:t xml:space="preserve"> REPID</w:t>
+      </w:r>
+    </w:p>
+    <w:p>
+      <w:pPr>
+        <w:rPr>
+          <w:rFonts w:cstheme="minorHAnsi"/>
+        </w:rPr>
+      </w:pPr>
+      <w:r>
+        <w:rPr>
+          <w:rFonts w:cstheme="minorHAnsi"/>
+        </w:rPr>
+        <w:t>Type – ‘raw’, ‘bg’ or ‘dff’</w:t>
+      </w:r>
+    </w:p>
+    <w:p>
+      <w:pPr>
+        <w:rPr>
+          <w:rFonts w:cstheme="minorHAnsi"/>
+        </w:rPr>
+      </w:pPr>
+      <w:r>
+        <w:rPr>
+          <w:rFonts w:cstheme="minorHAnsi"/>
+        </w:rPr>
+        <w:t>For example w = traces(ex, {2, 1, [1,2,3,5], 1},’dff’) – collects df/f curves for ROI 2 from day/stage 1 for stimuli 1,2,3,5, repetition 1.</w:t>
+      </w:r>
     </w:p>
     <w:sectPr>
       <w:pgSz w:w="12240" w:h="15840"/>
-      <w:pgMar w:top="1440" w:right="900" w:bottom="1440" w:left="1440" w:header="720" w:footer="720" w:gutter="0"/>
+      <w:pgMar w:top="1134" w:right="900" w:bottom="851" w:left="1440" w:header="720" w:footer="720" w:gutter="0"/>
       <w:cols w:space="720"/>
       <w:docGrid w:linePitch="360"/>
     </w:sectPr>
   </w:body>
 </w:document>
+</file>
+
+<file path=word/numbering.xml><?xml version="1.0" encoding="utf-8"?>
+<w:numbering xmlns:wpc="http://schemas.microsoft.com/office/word/2010/wordprocessingCanvas" xmlns:cx="http://schemas.microsoft.com/office/drawing/2014/chartex" xmlns:cx1="http://schemas.microsoft.com/office/drawing/2015/9/8/chartex" xmlns:cx2="http://schemas.microsoft.com/office/drawing/2015/10/21/chartex" xmlns:cx3="http://schemas.microsoft.com/office/drawing/2016/5/9/chartex" xmlns:cx4="http://schemas.microsoft.com/office/drawing/2016/5/10/chartex" xmlns:cx5="http://schemas.microsoft.com/office/drawing/2016/5/11/chartex" xmlns:cx6="http://schemas.microsoft.com/office/drawing/2016/5/12/chartex" xmlns:cx7="http://schemas.microsoft.com/office/drawing/2016/5/13/chartex" xmlns:cx8="http://schemas.microsoft.com/office/drawing/2016/5/14/chartex" xmlns:mc="http://schemas.openxmlformats.org/markup-compatibility/2006" xmlns:aink="http://schemas.microsoft.com/office/drawing/2016/ink" xmlns:am3d="http://schemas.microsoft.com/office/drawing/2017/model3d" xmlns:o="urn:schemas-microsoft-com:office:office" xmlns:r="http://schemas.openxmlformats.org/officeDocument/2006/relationships" xmlns:m="http://schemas.openxmlformats.org/officeDocument/2006/math" xmlns:v="urn:schemas-microsoft-com:vml" xmlns:wp14="http://schemas.microsoft.com/office/word/2010/wordprocessingDrawing" xmlns:wp="http://schemas.openxmlformats.org/drawingml/2006/wordprocessingDrawing" xmlns:w10="urn:schemas-microsoft-com:office:word" xmlns:w="http://schemas.openxmlformats.org/wordprocessingml/2006/main" xmlns:w14="http://schemas.microsoft.com/office/word/2010/wordml" xmlns:w15="http://schemas.microsoft.com/office/word/2012/wordml" xmlns:w16cex="http://schemas.microsoft.com/office/word/2018/wordml/cex" xmlns:w16cid="http://schemas.microsoft.com/office/word/2016/wordml/cid" xmlns:w16="http://schemas.microsoft.com/office/word/2018/wordml" xmlns:w16se="http://schemas.microsoft.com/office/word/2015/wordml/symex" xmlns:wpg="http://schemas.microsoft.com/office/word/2010/wordprocessingGroup" xmlns:wpi="http://schemas.microsoft.com/office/word/2010/wordprocessingInk" xmlns:wne="http://schemas.microsoft.com/office/word/2006/wordml" xmlns:wps="http://schemas.microsoft.com/office/word/2010/wordprocessingShape" mc:Ignorable="w14 w15 w16se w16cid w16 w16cex wp14">
+  <w:abstractNum w:abstractNumId="0" w15:restartNumberingAfterBreak="0">
+    <w:nsid w:val="120165F8"/>
+    <w:multiLevelType w:val="hybridMultilevel"/>
+    <w:tmpl w:val="3E049BF8"/>
+    <w:lvl w:ilvl="0" w:tplc="0409000F">
+      <w:start w:val="1"/>
+      <w:numFmt w:val="decimal"/>
+      <w:lvlText w:val="%1."/>
+      <w:lvlJc w:val="left"/>
+      <w:pPr>
+        <w:ind w:left="720" w:hanging="360"/>
+      </w:pPr>
+      <w:rPr>
+        <w:rFonts w:hint="default"/>
+      </w:rPr>
+    </w:lvl>
+    <w:lvl w:ilvl="1" w:tplc="04090019" w:tentative="1">
+      <w:start w:val="1"/>
+      <w:numFmt w:val="lowerLetter"/>
+      <w:lvlText w:val="%2."/>
+      <w:lvlJc w:val="left"/>
+      <w:pPr>
+        <w:ind w:left="1440" w:hanging="360"/>
+      </w:pPr>
+    </w:lvl>
+    <w:lvl w:ilvl="2" w:tplc="0409001B" w:tentative="1">
+      <w:start w:val="1"/>
+      <w:numFmt w:val="lowerRoman"/>
+      <w:lvlText w:val="%3."/>
+      <w:lvlJc w:val="right"/>
+      <w:pPr>
+        <w:ind w:left="2160" w:hanging="180"/>
+      </w:pPr>
+    </w:lvl>
+    <w:lvl w:ilvl="3" w:tplc="0409000F" w:tentative="1">
+      <w:start w:val="1"/>
+      <w:numFmt w:val="decimal"/>
+      <w:lvlText w:val="%4."/>
+      <w:lvlJc w:val="left"/>
+      <w:pPr>
+        <w:ind w:left="2880" w:hanging="360"/>
+      </w:pPr>
+    </w:lvl>
+    <w:lvl w:ilvl="4" w:tplc="04090019" w:tentative="1">
+      <w:start w:val="1"/>
+      <w:numFmt w:val="lowerLetter"/>
+      <w:lvlText w:val="%5."/>
+      <w:lvlJc w:val="left"/>
+      <w:pPr>
+        <w:ind w:left="3600" w:hanging="360"/>
+      </w:pPr>
+    </w:lvl>
+    <w:lvl w:ilvl="5" w:tplc="0409001B" w:tentative="1">
+      <w:start w:val="1"/>
+      <w:numFmt w:val="lowerRoman"/>
+      <w:lvlText w:val="%6."/>
+      <w:lvlJc w:val="right"/>
+      <w:pPr>
+        <w:ind w:left="4320" w:hanging="180"/>
+      </w:pPr>
+    </w:lvl>
+    <w:lvl w:ilvl="6" w:tplc="0409000F" w:tentative="1">
+      <w:start w:val="1"/>
+      <w:numFmt w:val="decimal"/>
+      <w:lvlText w:val="%7."/>
+      <w:lvlJc w:val="left"/>
+      <w:pPr>
+        <w:ind w:left="5040" w:hanging="360"/>
+      </w:pPr>
+    </w:lvl>
+    <w:lvl w:ilvl="7" w:tplc="04090019" w:tentative="1">
+      <w:start w:val="1"/>
+      <w:numFmt w:val="lowerLetter"/>
+      <w:lvlText w:val="%8."/>
+      <w:lvlJc w:val="left"/>
+      <w:pPr>
+        <w:ind w:left="5760" w:hanging="360"/>
+      </w:pPr>
+    </w:lvl>
+    <w:lvl w:ilvl="8" w:tplc="0409001B" w:tentative="1">
+      <w:start w:val="1"/>
+      <w:numFmt w:val="lowerRoman"/>
+      <w:lvlText w:val="%9."/>
+      <w:lvlJc w:val="right"/>
+      <w:pPr>
+        <w:ind w:left="6480" w:hanging="180"/>
+      </w:pPr>
+    </w:lvl>
+  </w:abstractNum>
+  <w:abstractNum w:abstractNumId="1" w15:restartNumberingAfterBreak="0">
+    <w:nsid w:val="7835539A"/>
+    <w:multiLevelType w:val="hybridMultilevel"/>
+    <w:tmpl w:val="392E2CBE"/>
+    <w:lvl w:ilvl="0" w:tplc="92E4C190">
+      <w:start w:val="1"/>
+      <w:numFmt w:val="lowerLetter"/>
+      <w:lvlText w:val="%1)"/>
+      <w:lvlJc w:val="left"/>
+      <w:pPr>
+        <w:ind w:left="1080" w:hanging="360"/>
+      </w:pPr>
+      <w:rPr>
+        <w:rFonts w:hint="default"/>
+      </w:rPr>
+    </w:lvl>
+    <w:lvl w:ilvl="1" w:tplc="04090019">
+      <w:start w:val="1"/>
+      <w:numFmt w:val="lowerLetter"/>
+      <w:lvlText w:val="%2."/>
+      <w:lvlJc w:val="left"/>
+      <w:pPr>
+        <w:ind w:left="1800" w:hanging="360"/>
+      </w:pPr>
+    </w:lvl>
+    <w:lvl w:ilvl="2" w:tplc="0409001B" w:tentative="1">
+      <w:start w:val="1"/>
+      <w:numFmt w:val="lowerRoman"/>
+      <w:lvlText w:val="%3."/>
+      <w:lvlJc w:val="right"/>
+      <w:pPr>
+        <w:ind w:left="2520" w:hanging="180"/>
+      </w:pPr>
+    </w:lvl>
+    <w:lvl w:ilvl="3" w:tplc="0409000F" w:tentative="1">
+      <w:start w:val="1"/>
+      <w:numFmt w:val="decimal"/>
+      <w:lvlText w:val="%4."/>
+      <w:lvlJc w:val="left"/>
+      <w:pPr>
+        <w:ind w:left="3240" w:hanging="360"/>
+      </w:pPr>
+    </w:lvl>
+    <w:lvl w:ilvl="4" w:tplc="04090019" w:tentative="1">
+      <w:start w:val="1"/>
+      <w:numFmt w:val="lowerLetter"/>
+      <w:lvlText w:val="%5."/>
+      <w:lvlJc w:val="left"/>
+      <w:pPr>
+        <w:ind w:left="3960" w:hanging="360"/>
+      </w:pPr>
+    </w:lvl>
+    <w:lvl w:ilvl="5" w:tplc="0409001B" w:tentative="1">
+      <w:start w:val="1"/>
+      <w:numFmt w:val="lowerRoman"/>
+      <w:lvlText w:val="%6."/>
+      <w:lvlJc w:val="right"/>
+      <w:pPr>
+        <w:ind w:left="4680" w:hanging="180"/>
+      </w:pPr>
+    </w:lvl>
+    <w:lvl w:ilvl="6" w:tplc="0409000F" w:tentative="1">
+      <w:start w:val="1"/>
+      <w:numFmt w:val="decimal"/>
+      <w:lvlText w:val="%7."/>
+      <w:lvlJc w:val="left"/>
+      <w:pPr>
+        <w:ind w:left="5400" w:hanging="360"/>
+      </w:pPr>
+    </w:lvl>
+    <w:lvl w:ilvl="7" w:tplc="04090019" w:tentative="1">
+      <w:start w:val="1"/>
+      <w:numFmt w:val="lowerLetter"/>
+      <w:lvlText w:val="%8."/>
+      <w:lvlJc w:val="left"/>
+      <w:pPr>
+        <w:ind w:left="6120" w:hanging="360"/>
+      </w:pPr>
+    </w:lvl>
+    <w:lvl w:ilvl="8" w:tplc="0409001B" w:tentative="1">
+      <w:start w:val="1"/>
+      <w:numFmt w:val="lowerRoman"/>
+      <w:lvlText w:val="%9."/>
+      <w:lvlJc w:val="right"/>
+      <w:pPr>
+        <w:ind w:left="6840" w:hanging="180"/>
+      </w:pPr>
+    </w:lvl>
+  </w:abstractNum>
+  <w:num w:numId="1">
+    <w:abstractNumId w:val="0"/>
+  </w:num>
+  <w:num w:numId="2">
+    <w:abstractNumId w:val="1"/>
+  </w:num>
+</w:numbering>
 </file>
 
 <file path=word/styles.xml><?xml version="1.0" encoding="utf-8"?>
@@ -1943,6 +6430,40 @@
       <w:szCs w:val="26"/>
     </w:rPr>
   </w:style>
+  <w:style w:type="character" w:styleId="Hyperlink">
+    <w:name w:val="Hyperlink"/>
+    <w:basedOn w:val="DefaultParagraphFont"/>
+    <w:uiPriority w:val="99"/>
+    <w:unhideWhenUsed/>
+    <w:rsid w:val="00251C14"/>
+    <w:rPr>
+      <w:color w:val="0563C1" w:themeColor="hyperlink"/>
+      <w:u w:val="single"/>
+    </w:rPr>
+  </w:style>
+  <w:style w:type="character" w:styleId="UnresolvedMention">
+    <w:name w:val="Unresolved Mention"/>
+    <w:basedOn w:val="DefaultParagraphFont"/>
+    <w:uiPriority w:val="99"/>
+    <w:semiHidden/>
+    <w:unhideWhenUsed/>
+    <w:rsid w:val="00251C14"/>
+    <w:rPr>
+      <w:color w:val="605E5C"/>
+      <w:shd w:val="clear" w:color="auto" w:fill="E1DFDD"/>
+    </w:rPr>
+  </w:style>
+  <w:style w:type="paragraph" w:styleId="ListParagraph">
+    <w:name w:val="List Paragraph"/>
+    <w:basedOn w:val="Normal"/>
+    <w:uiPriority w:val="34"/>
+    <w:qFormat/>
+    <w:rsid w:val="002D3BFC"/>
+    <w:pPr>
+      <w:ind w:left="720"/>
+      <w:contextualSpacing/>
+    </w:pPr>
+  </w:style>
 </w:styles>
 </file>
 
